--- a/files/threadsCreate.docx
+++ b/files/threadsCreate.docx
@@ -1,6 +1,6 @@
 
 <file path=word/document.xml><?xml version="1.0" encoding="utf-8"?>
-<w:document xmlns:wpc="http://schemas.microsoft.com/office/word/2010/wordprocessingCanvas" xmlns:mo="http://schemas.microsoft.com/office/mac/office/2008/main" xmlns:mc="http://schemas.openxmlformats.org/markup-compatibility/2006" xmlns:mv="urn:schemas-microsoft-com:mac:vml" xmlns:o="urn:schemas-microsoft-com:office:office" xmlns:r="http://schemas.openxmlformats.org/officeDocument/2006/relationships" xmlns:m="http://schemas.openxmlformats.org/officeDocument/2006/math" xmlns:v="urn:schemas-microsoft-com:vml" xmlns:wp14="http://schemas.microsoft.com/office/word/2010/wordprocessingDrawing" xmlns:wp="http://schemas.openxmlformats.org/drawingml/2006/wordprocessingDrawing" xmlns:w10="urn:schemas-microsoft-com:office:word" xmlns:w="http://schemas.openxmlformats.org/wordprocessingml/2006/main" xmlns:w14="http://schemas.microsoft.com/office/word/2010/wordml" xmlns:wpg="http://schemas.microsoft.com/office/word/2010/wordprocessingGroup" xmlns:wpi="http://schemas.microsoft.com/office/word/2010/wordprocessingInk" xmlns:wne="http://schemas.microsoft.com/office/word/2006/wordml" xmlns:wps="http://schemas.microsoft.com/office/word/2010/wordprocessingShape" mc:Ignorable="w14 wp14">
+<w:document xmlns:wpc="http://schemas.microsoft.com/office/word/2010/wordprocessingCanvas" xmlns:cx="http://schemas.microsoft.com/office/drawing/2014/chartex" xmlns:cx1="http://schemas.microsoft.com/office/drawing/2015/9/8/chartex" xmlns:cx2="http://schemas.microsoft.com/office/drawing/2015/10/21/chartex" xmlns:cx3="http://schemas.microsoft.com/office/drawing/2016/5/9/chartex" xmlns:cx4="http://schemas.microsoft.com/office/drawing/2016/5/10/chartex" xmlns:cx5="http://schemas.microsoft.com/office/drawing/2016/5/11/chartex" xmlns:cx6="http://schemas.microsoft.com/office/drawing/2016/5/12/chartex" xmlns:cx7="http://schemas.microsoft.com/office/drawing/2016/5/13/chartex" xmlns:cx8="http://schemas.microsoft.com/office/drawing/2016/5/14/chartex" xmlns:mc="http://schemas.openxmlformats.org/markup-compatibility/2006" xmlns:aink="http://schemas.microsoft.com/office/drawing/2016/ink" xmlns:am3d="http://schemas.microsoft.com/office/drawing/2017/model3d" xmlns:o="urn:schemas-microsoft-com:office:office" xmlns:r="http://schemas.openxmlformats.org/officeDocument/2006/relationships" xmlns:m="http://schemas.openxmlformats.org/officeDocument/2006/math" xmlns:v="urn:schemas-microsoft-com:vml" xmlns:wp14="http://schemas.microsoft.com/office/word/2010/wordprocessingDrawing" xmlns:wp="http://schemas.openxmlformats.org/drawingml/2006/wordprocessingDrawing" xmlns:w10="urn:schemas-microsoft-com:office:word" xmlns:w="http://schemas.openxmlformats.org/wordprocessingml/2006/main" xmlns:w14="http://schemas.microsoft.com/office/word/2010/wordml" xmlns:w15="http://schemas.microsoft.com/office/word/2012/wordml" xmlns:w16cid="http://schemas.microsoft.com/office/word/2016/wordml/cid" xmlns:w16se="http://schemas.microsoft.com/office/word/2015/wordml/symex" xmlns:wpg="http://schemas.microsoft.com/office/word/2010/wordprocessingGroup" xmlns:wpi="http://schemas.microsoft.com/office/word/2010/wordprocessingInk" xmlns:wne="http://schemas.microsoft.com/office/word/2006/wordml" xmlns:wps="http://schemas.microsoft.com/office/word/2010/wordprocessingShape" mc:Ignorable="w14 w15 w16se w16cid wp14">
   <w:body>
     <w:p>
       <w:pPr>
@@ -57,7 +57,7 @@
                         <a:effectLst/>
                         <a:extLst>
                           <a:ext uri="{C572A759-6A51-4108-AA02-DFA0A04FC94B}">
-                            <ma14:wrappingTextBoxFlag xmlns:ma14="http://schemas.microsoft.com/office/mac/drawingml/2011/main"/>
+                            <ma14:wrappingTextBoxFlag xmlns:ma14="http://schemas.microsoft.com/office/mac/drawingml/2011/main" xmlns:w="http://schemas.openxmlformats.org/wordprocessingml/2006/main" xmlns:w10="urn:schemas-microsoft-com:office:word" xmlns:v="urn:schemas-microsoft-com:vml" xmlns:o="urn:schemas-microsoft-com:office:office" xmlns:mv="urn:schemas-microsoft-com:mac:vml" xmlns:mo="http://schemas.microsoft.com/office/mac/office/2008/main" xmlns=""/>
                           </a:ext>
                         </a:extLst>
                       </wps:spPr>
@@ -85,23 +85,13 @@
                                 <w:szCs w:val="20"/>
                               </w:rPr>
                             </w:pPr>
-                            <w:proofErr w:type="gramStart"/>
-                            <w:r>
-                              <w:rPr>
-                                <w:rFonts w:ascii="Times New Roman" w:hAnsi="Times New Roman" w:cs="Times New Roman"/>
-                                <w:sz w:val="20"/>
-                                <w:szCs w:val="20"/>
-                              </w:rPr>
-                              <w:t>public</w:t>
-                            </w:r>
-                            <w:proofErr w:type="gramEnd"/>
-                            <w:r>
-                              <w:rPr>
-                                <w:rFonts w:ascii="Times New Roman" w:hAnsi="Times New Roman" w:cs="Times New Roman"/>
-                                <w:sz w:val="20"/>
-                                <w:szCs w:val="20"/>
-                              </w:rPr>
-                              <w:t xml:space="preserve"> class T extends Thread {</w:t>
+                            <w:r>
+                              <w:rPr>
+                                <w:rFonts w:ascii="Times New Roman" w:hAnsi="Times New Roman" w:cs="Times New Roman"/>
+                                <w:sz w:val="20"/>
+                                <w:szCs w:val="20"/>
+                              </w:rPr>
+                              <w:t>public class T extends Thread {</w:t>
                             </w:r>
                           </w:p>
                           <w:p>
@@ -121,41 +111,13 @@
                               </w:rPr>
                               <w:t xml:space="preserve">   </w:t>
                             </w:r>
-                            <w:proofErr w:type="gramStart"/>
-                            <w:r>
-                              <w:rPr>
-                                <w:rFonts w:ascii="Times New Roman" w:hAnsi="Times New Roman" w:cs="Times New Roman"/>
-                                <w:sz w:val="20"/>
-                                <w:szCs w:val="20"/>
-                              </w:rPr>
-                              <w:t>public</w:t>
-                            </w:r>
-                            <w:proofErr w:type="gramEnd"/>
-                            <w:r>
-                              <w:rPr>
-                                <w:rFonts w:ascii="Times New Roman" w:hAnsi="Times New Roman" w:cs="Times New Roman"/>
-                                <w:sz w:val="20"/>
-                                <w:szCs w:val="20"/>
-                              </w:rPr>
-                              <w:t xml:space="preserve"> static void main(String </w:t>
-                            </w:r>
-                            <w:proofErr w:type="spellStart"/>
-                            <w:r>
-                              <w:rPr>
-                                <w:rFonts w:ascii="Times New Roman" w:hAnsi="Times New Roman" w:cs="Times New Roman"/>
-                                <w:sz w:val="20"/>
-                                <w:szCs w:val="20"/>
-                              </w:rPr>
-                              <w:t>args</w:t>
-                            </w:r>
-                            <w:proofErr w:type="spellEnd"/>
-                            <w:r>
-                              <w:rPr>
-                                <w:rFonts w:ascii="Times New Roman" w:hAnsi="Times New Roman" w:cs="Times New Roman"/>
-                                <w:sz w:val="20"/>
-                                <w:szCs w:val="20"/>
-                              </w:rPr>
-                              <w:t>[]) {</w:t>
+                            <w:r>
+                              <w:rPr>
+                                <w:rFonts w:ascii="Times New Roman" w:hAnsi="Times New Roman" w:cs="Times New Roman"/>
+                                <w:sz w:val="20"/>
+                                <w:szCs w:val="20"/>
+                              </w:rPr>
+                              <w:t>public static void main(String args[]) {</w:t>
                             </w:r>
                           </w:p>
                           <w:p>
@@ -180,25 +142,7 @@
                                 <w:sz w:val="20"/>
                                 <w:szCs w:val="20"/>
                               </w:rPr>
-                              <w:t>(</w:t>
-                            </w:r>
-                            <w:proofErr w:type="gramStart"/>
-                            <w:r>
-                              <w:rPr>
-                                <w:rFonts w:ascii="Times New Roman" w:hAnsi="Times New Roman" w:cs="Times New Roman"/>
-                                <w:sz w:val="20"/>
-                                <w:szCs w:val="20"/>
-                              </w:rPr>
-                              <w:t>new</w:t>
-                            </w:r>
-                            <w:proofErr w:type="gramEnd"/>
-                            <w:r>
-                              <w:rPr>
-                                <w:rFonts w:ascii="Times New Roman" w:hAnsi="Times New Roman" w:cs="Times New Roman"/>
-                                <w:sz w:val="20"/>
-                                <w:szCs w:val="20"/>
-                              </w:rPr>
-                              <w:t xml:space="preserve"> T()).start();</w:t>
+                              <w:t>(new T()).start();</w:t>
                             </w:r>
                           </w:p>
                           <w:p>
@@ -223,97 +167,7 @@
                                 <w:sz w:val="20"/>
                                 <w:szCs w:val="20"/>
                               </w:rPr>
-                              <w:t xml:space="preserve">   </w:t>
-                            </w:r>
-                            <w:proofErr w:type="gramStart"/>
-                            <w:r>
-                              <w:rPr>
-                                <w:rFonts w:ascii="Times New Roman" w:hAnsi="Times New Roman" w:cs="Times New Roman"/>
-                                <w:sz w:val="20"/>
-                                <w:szCs w:val="20"/>
-                              </w:rPr>
-                              <w:t>for</w:t>
-                            </w:r>
-                            <w:proofErr w:type="gramEnd"/>
-                            <w:r>
-                              <w:rPr>
-                                <w:rFonts w:ascii="Times New Roman" w:hAnsi="Times New Roman" w:cs="Times New Roman"/>
-                                <w:sz w:val="20"/>
-                                <w:szCs w:val="20"/>
-                              </w:rPr>
-                              <w:t xml:space="preserve"> (</w:t>
-                            </w:r>
-                            <w:proofErr w:type="spellStart"/>
-                            <w:r>
-                              <w:rPr>
-                                <w:rFonts w:ascii="Times New Roman" w:hAnsi="Times New Roman" w:cs="Times New Roman"/>
-                                <w:sz w:val="20"/>
-                                <w:szCs w:val="20"/>
-                              </w:rPr>
-                              <w:t>int</w:t>
-                            </w:r>
-                            <w:proofErr w:type="spellEnd"/>
-                            <w:r>
-                              <w:rPr>
-                                <w:rFonts w:ascii="Times New Roman" w:hAnsi="Times New Roman" w:cs="Times New Roman"/>
-                                <w:sz w:val="20"/>
-                                <w:szCs w:val="20"/>
-                              </w:rPr>
-                              <w:t xml:space="preserve"> </w:t>
-                            </w:r>
-                            <w:proofErr w:type="spellStart"/>
-                            <w:r>
-                              <w:rPr>
-                                <w:rFonts w:ascii="Times New Roman" w:hAnsi="Times New Roman" w:cs="Times New Roman"/>
-                                <w:sz w:val="20"/>
-                                <w:szCs w:val="20"/>
-                              </w:rPr>
-                              <w:t>i</w:t>
-                            </w:r>
-                            <w:proofErr w:type="spellEnd"/>
-                            <w:r>
-                              <w:rPr>
-                                <w:rFonts w:ascii="Times New Roman" w:hAnsi="Times New Roman" w:cs="Times New Roman"/>
-                                <w:sz w:val="20"/>
-                                <w:szCs w:val="20"/>
-                              </w:rPr>
-                              <w:t xml:space="preserve">= 0; </w:t>
-                            </w:r>
-                            <w:proofErr w:type="spellStart"/>
-                            <w:r>
-                              <w:rPr>
-                                <w:rFonts w:ascii="Times New Roman" w:hAnsi="Times New Roman" w:cs="Times New Roman"/>
-                                <w:sz w:val="20"/>
-                                <w:szCs w:val="20"/>
-                              </w:rPr>
-                              <w:t>i</w:t>
-                            </w:r>
-                            <w:proofErr w:type="spellEnd"/>
-                            <w:r>
-                              <w:rPr>
-                                <w:rFonts w:ascii="Times New Roman" w:hAnsi="Times New Roman" w:cs="Times New Roman"/>
-                                <w:sz w:val="20"/>
-                                <w:szCs w:val="20"/>
-                              </w:rPr>
-                              <w:t xml:space="preserve"> &lt; 20; </w:t>
-                            </w:r>
-                            <w:proofErr w:type="spellStart"/>
-                            <w:r>
-                              <w:rPr>
-                                <w:rFonts w:ascii="Times New Roman" w:hAnsi="Times New Roman" w:cs="Times New Roman"/>
-                                <w:sz w:val="20"/>
-                                <w:szCs w:val="20"/>
-                              </w:rPr>
-                              <w:t>i</w:t>
-                            </w:r>
-                            <w:proofErr w:type="spellEnd"/>
-                            <w:r>
-                              <w:rPr>
-                                <w:rFonts w:ascii="Times New Roman" w:hAnsi="Times New Roman" w:cs="Times New Roman"/>
-                                <w:sz w:val="20"/>
-                                <w:szCs w:val="20"/>
-                              </w:rPr>
-                              <w:t>= i+1) {</w:t>
+                              <w:t xml:space="preserve">   for (int i= 0; i &lt; 20; i= i+1) {</w:t>
                             </w:r>
                           </w:p>
                           <w:p>
@@ -338,71 +192,7 @@
                                 <w:sz w:val="20"/>
                                 <w:szCs w:val="20"/>
                               </w:rPr>
-                              <w:t xml:space="preserve">      </w:t>
-                            </w:r>
-                            <w:proofErr w:type="spellStart"/>
-                            <w:proofErr w:type="gramStart"/>
-                            <w:r>
-                              <w:rPr>
-                                <w:rFonts w:ascii="Times New Roman" w:hAnsi="Times New Roman" w:cs="Times New Roman"/>
-                                <w:sz w:val="20"/>
-                                <w:szCs w:val="20"/>
-                              </w:rPr>
-                              <w:t>System.out.println</w:t>
-                            </w:r>
-                            <w:proofErr w:type="spellEnd"/>
-                            <w:r>
-                              <w:rPr>
-                                <w:rFonts w:ascii="Times New Roman" w:hAnsi="Times New Roman" w:cs="Times New Roman"/>
-                                <w:sz w:val="20"/>
-                                <w:szCs w:val="20"/>
-                              </w:rPr>
-                              <w:t>(</w:t>
-                            </w:r>
-                            <w:proofErr w:type="gramEnd"/>
-                            <w:r>
-                              <w:rPr>
-                                <w:rFonts w:ascii="Times New Roman" w:hAnsi="Times New Roman" w:cs="Times New Roman"/>
-                                <w:sz w:val="20"/>
-                                <w:szCs w:val="20"/>
-                              </w:rPr>
-                              <w:t xml:space="preserve">"main thread, </w:t>
-                            </w:r>
-                            <w:proofErr w:type="spellStart"/>
-                            <w:r>
-                              <w:rPr>
-                                <w:rFonts w:ascii="Times New Roman" w:hAnsi="Times New Roman" w:cs="Times New Roman"/>
-                                <w:sz w:val="20"/>
-                                <w:szCs w:val="20"/>
-                              </w:rPr>
-                              <w:t>i</w:t>
-                            </w:r>
-                            <w:proofErr w:type="spellEnd"/>
-                            <w:r>
-                              <w:rPr>
-                                <w:rFonts w:ascii="Times New Roman" w:hAnsi="Times New Roman" w:cs="Times New Roman"/>
-                                <w:sz w:val="20"/>
-                                <w:szCs w:val="20"/>
-                              </w:rPr>
-                              <w:t xml:space="preserve"> = " + </w:t>
-                            </w:r>
-                            <w:proofErr w:type="spellStart"/>
-                            <w:r>
-                              <w:rPr>
-                                <w:rFonts w:ascii="Times New Roman" w:hAnsi="Times New Roman" w:cs="Times New Roman"/>
-                                <w:sz w:val="20"/>
-                                <w:szCs w:val="20"/>
-                              </w:rPr>
-                              <w:t>i</w:t>
-                            </w:r>
-                            <w:proofErr w:type="spellEnd"/>
-                            <w:r>
-                              <w:rPr>
-                                <w:rFonts w:ascii="Times New Roman" w:hAnsi="Times New Roman" w:cs="Times New Roman"/>
-                                <w:sz w:val="20"/>
-                                <w:szCs w:val="20"/>
-                              </w:rPr>
-                              <w:t>);</w:t>
+                              <w:t xml:space="preserve">      System.out.println("main thread, i = " + i);</w:t>
                             </w:r>
                           </w:p>
                           <w:p>
@@ -486,25 +276,7 @@
                                 <w:sz w:val="20"/>
                                 <w:szCs w:val="20"/>
                               </w:rPr>
-                              <w:t xml:space="preserve"> </w:t>
-                            </w:r>
-                            <w:proofErr w:type="gramStart"/>
-                            <w:r>
-                              <w:rPr>
-                                <w:rFonts w:ascii="Times New Roman" w:hAnsi="Times New Roman" w:cs="Times New Roman"/>
-                                <w:sz w:val="20"/>
-                                <w:szCs w:val="20"/>
-                              </w:rPr>
-                              <w:t>public</w:t>
-                            </w:r>
-                            <w:proofErr w:type="gramEnd"/>
-                            <w:r>
-                              <w:rPr>
-                                <w:rFonts w:ascii="Times New Roman" w:hAnsi="Times New Roman" w:cs="Times New Roman"/>
-                                <w:sz w:val="20"/>
-                                <w:szCs w:val="20"/>
-                              </w:rPr>
-                              <w:t xml:space="preserve"> @Override void run() {</w:t>
+                              <w:t xml:space="preserve"> public @Override void run() {</w:t>
                             </w:r>
                           </w:p>
                           <w:p>
@@ -529,43 +301,7 @@
                                 <w:sz w:val="20"/>
                                 <w:szCs w:val="20"/>
                               </w:rPr>
-                              <w:t xml:space="preserve">    </w:t>
-                            </w:r>
-                            <w:proofErr w:type="gramStart"/>
-                            <w:r>
-                              <w:rPr>
-                                <w:rFonts w:ascii="Times New Roman" w:hAnsi="Times New Roman" w:cs="Times New Roman"/>
-                                <w:sz w:val="20"/>
-                                <w:szCs w:val="20"/>
-                              </w:rPr>
-                              <w:t>for</w:t>
-                            </w:r>
-                            <w:proofErr w:type="gramEnd"/>
-                            <w:r>
-                              <w:rPr>
-                                <w:rFonts w:ascii="Times New Roman" w:hAnsi="Times New Roman" w:cs="Times New Roman"/>
-                                <w:sz w:val="20"/>
-                                <w:szCs w:val="20"/>
-                              </w:rPr>
-                              <w:t xml:space="preserve"> (</w:t>
-                            </w:r>
-                            <w:proofErr w:type="spellStart"/>
-                            <w:r>
-                              <w:rPr>
-                                <w:rFonts w:ascii="Times New Roman" w:hAnsi="Times New Roman" w:cs="Times New Roman"/>
-                                <w:sz w:val="20"/>
-                                <w:szCs w:val="20"/>
-                              </w:rPr>
-                              <w:t>int</w:t>
-                            </w:r>
-                            <w:proofErr w:type="spellEnd"/>
-                            <w:r>
-                              <w:rPr>
-                                <w:rFonts w:ascii="Times New Roman" w:hAnsi="Times New Roman" w:cs="Times New Roman"/>
-                                <w:sz w:val="20"/>
-                                <w:szCs w:val="20"/>
-                              </w:rPr>
-                              <w:t xml:space="preserve"> k= 0; k &lt; 20; k= k+1) {</w:t>
+                              <w:t xml:space="preserve">    for (int k= 0; k &lt; 20; k= k+1) {</w:t>
                             </w:r>
                           </w:p>
                           <w:p>
@@ -590,35 +326,7 @@
                                 <w:sz w:val="20"/>
                                 <w:szCs w:val="20"/>
                               </w:rPr>
-                              <w:t xml:space="preserve">      </w:t>
-                            </w:r>
-                            <w:proofErr w:type="spellStart"/>
-                            <w:proofErr w:type="gramStart"/>
-                            <w:r>
-                              <w:rPr>
-                                <w:rFonts w:ascii="Times New Roman" w:hAnsi="Times New Roman" w:cs="Times New Roman"/>
-                                <w:sz w:val="20"/>
-                                <w:szCs w:val="20"/>
-                              </w:rPr>
-                              <w:t>System.out.println</w:t>
-                            </w:r>
-                            <w:proofErr w:type="spellEnd"/>
-                            <w:r>
-                              <w:rPr>
-                                <w:rFonts w:ascii="Times New Roman" w:hAnsi="Times New Roman" w:cs="Times New Roman"/>
-                                <w:sz w:val="20"/>
-                                <w:szCs w:val="20"/>
-                              </w:rPr>
-                              <w:t>(</w:t>
-                            </w:r>
-                            <w:proofErr w:type="gramEnd"/>
-                            <w:r>
-                              <w:rPr>
-                                <w:rFonts w:ascii="Times New Roman" w:hAnsi="Times New Roman" w:cs="Times New Roman"/>
-                                <w:sz w:val="20"/>
-                                <w:szCs w:val="20"/>
-                              </w:rPr>
-                              <w:t>"new thread, k = " + k);</w:t>
+                              <w:t xml:space="preserve">      System.out.println("new thread, k = " + k);</w:t>
                             </w:r>
                           </w:p>
                           <w:p>
@@ -708,7 +416,7 @@
               </wp:anchor>
             </w:drawing>
           </mc:Choice>
-          <mc:Fallback>
+          <mc:Fallback xmlns:mv="urn:schemas-microsoft-com:mac:vml" xmlns:mo="http://schemas.microsoft.com/office/mac/office/2008/main">
             <w:pict>
               <v:shapetype id="_x0000_t202" coordsize="21600,21600" o:spt="202" path="m0,0l0,21600,21600,21600,21600,0xe">
                 <v:stroke joinstyle="miter"/>
@@ -1516,23 +1224,7 @@
           <w:sz w:val="20"/>
           <w:szCs w:val="20"/>
         </w:rPr>
-        <w:t xml:space="preserve"> thread of execution of this applic</w:t>
-      </w:r>
-      <w:r>
-        <w:rPr>
-          <w:rFonts w:ascii="Times New Roman" w:hAnsi="Times New Roman" w:cs="Times New Roman"/>
-          <w:sz w:val="20"/>
-          <w:szCs w:val="20"/>
-        </w:rPr>
-        <w:t>a</w:t>
-      </w:r>
-      <w:r>
-        <w:rPr>
-          <w:rFonts w:ascii="Times New Roman" w:hAnsi="Times New Roman" w:cs="Times New Roman"/>
-          <w:sz w:val="20"/>
-          <w:szCs w:val="20"/>
-        </w:rPr>
-        <w:t>tion begins with a call on method main</w:t>
+        <w:t xml:space="preserve"> thread of execution of this application begins with a call on method main</w:t>
       </w:r>
       <w:r>
         <w:rPr>
@@ -1588,67 +1280,15 @@
           <w:sz w:val="20"/>
           <w:szCs w:val="20"/>
         </w:rPr>
-        <w:t xml:space="preserve">and calls its method </w:t>
-      </w:r>
-      <w:proofErr w:type="gramStart"/>
-      <w:r>
-        <w:rPr>
-          <w:rFonts w:ascii="Times New Roman" w:hAnsi="Times New Roman" w:cs="Times New Roman"/>
-          <w:sz w:val="20"/>
-          <w:szCs w:val="20"/>
-        </w:rPr>
-        <w:t>start(</w:t>
-      </w:r>
-      <w:proofErr w:type="gramEnd"/>
-      <w:r>
-        <w:rPr>
-          <w:rFonts w:ascii="Times New Roman" w:hAnsi="Times New Roman" w:cs="Times New Roman"/>
-          <w:sz w:val="20"/>
-          <w:szCs w:val="20"/>
-        </w:rPr>
-        <w:t>), which is defined in supe</w:t>
-      </w:r>
-      <w:r>
-        <w:rPr>
-          <w:rFonts w:ascii="Times New Roman" w:hAnsi="Times New Roman" w:cs="Times New Roman"/>
-          <w:sz w:val="20"/>
-          <w:szCs w:val="20"/>
-        </w:rPr>
-        <w:t>r</w:t>
-      </w:r>
-      <w:r>
-        <w:rPr>
-          <w:rFonts w:ascii="Times New Roman" w:hAnsi="Times New Roman" w:cs="Times New Roman"/>
-          <w:sz w:val="20"/>
-          <w:szCs w:val="20"/>
-        </w:rPr>
-        <w:t xml:space="preserve">class Thread. Method </w:t>
-      </w:r>
-      <w:proofErr w:type="gramStart"/>
-      <w:r>
-        <w:rPr>
-          <w:rFonts w:ascii="Times New Roman" w:hAnsi="Times New Roman" w:cs="Times New Roman"/>
-          <w:sz w:val="20"/>
-          <w:szCs w:val="20"/>
-        </w:rPr>
-        <w:t>start</w:t>
-      </w:r>
-      <w:r>
-        <w:rPr>
-          <w:rFonts w:ascii="Times New Roman" w:hAnsi="Times New Roman" w:cs="Times New Roman"/>
-          <w:sz w:val="20"/>
-          <w:szCs w:val="20"/>
-        </w:rPr>
-        <w:t>(</w:t>
-      </w:r>
-      <w:proofErr w:type="gramEnd"/>
-      <w:r>
-        <w:rPr>
-          <w:rFonts w:ascii="Times New Roman" w:hAnsi="Times New Roman" w:cs="Times New Roman"/>
-          <w:sz w:val="20"/>
-          <w:szCs w:val="20"/>
-        </w:rPr>
-        <w:t>)</w:t>
+        <w:t>and calls its method start(), which is defined in superclass Thread. Method start</w:t>
+      </w:r>
+      <w:r>
+        <w:rPr>
+          <w:rFonts w:ascii="Times New Roman" w:hAnsi="Times New Roman" w:cs="Times New Roman"/>
+          <w:sz w:val="20"/>
+          <w:szCs w:val="20"/>
+        </w:rPr>
+        <w:t>()</w:t>
       </w:r>
       <w:r>
         <w:rPr>
@@ -1672,41 +1312,7 @@
           <w:sz w:val="20"/>
           <w:szCs w:val="20"/>
         </w:rPr>
-        <w:t xml:space="preserve">hread, calls method run in that new thread, and then returns. Thus, the for-loop on </w:t>
-      </w:r>
-      <w:proofErr w:type="spellStart"/>
-      <w:r>
-        <w:rPr>
-          <w:rFonts w:ascii="Times New Roman" w:hAnsi="Times New Roman" w:cs="Times New Roman"/>
-          <w:sz w:val="20"/>
-          <w:szCs w:val="20"/>
-        </w:rPr>
-        <w:t>i</w:t>
-      </w:r>
-      <w:proofErr w:type="spellEnd"/>
-      <w:r>
-        <w:rPr>
-          <w:rFonts w:ascii="Times New Roman" w:hAnsi="Times New Roman" w:cs="Times New Roman"/>
-          <w:sz w:val="20"/>
-          <w:szCs w:val="20"/>
-        </w:rPr>
-        <w:t xml:space="preserve"> is ex</w:t>
-      </w:r>
-      <w:r>
-        <w:rPr>
-          <w:rFonts w:ascii="Times New Roman" w:hAnsi="Times New Roman" w:cs="Times New Roman"/>
-          <w:sz w:val="20"/>
-          <w:szCs w:val="20"/>
-        </w:rPr>
-        <w:t>e</w:t>
-      </w:r>
-      <w:r>
-        <w:rPr>
-          <w:rFonts w:ascii="Times New Roman" w:hAnsi="Times New Roman" w:cs="Times New Roman"/>
-          <w:sz w:val="20"/>
-          <w:szCs w:val="20"/>
-        </w:rPr>
-        <w:t>cuted in the main thread and the for-loop on k is</w:t>
+        <w:t>hread, calls method run in that new thread, and then returns. Thus, the for-loop on i is executed in the main thread and the for-loop on k is</w:t>
       </w:r>
       <w:r>
         <w:rPr>
@@ -1733,41 +1339,7 @@
           <w:sz w:val="20"/>
           <w:szCs w:val="20"/>
         </w:rPr>
-        <w:t xml:space="preserve">We urge you to copy class T and put it in a </w:t>
-      </w:r>
-      <w:proofErr w:type="spellStart"/>
-      <w:r>
-        <w:rPr>
-          <w:rFonts w:ascii="Times New Roman" w:hAnsi="Times New Roman" w:cs="Times New Roman"/>
-          <w:sz w:val="20"/>
-          <w:szCs w:val="20"/>
-        </w:rPr>
-        <w:t>DrJava</w:t>
-      </w:r>
-      <w:proofErr w:type="spellEnd"/>
-      <w:r>
-        <w:rPr>
-          <w:rFonts w:ascii="Times New Roman" w:hAnsi="Times New Roman" w:cs="Times New Roman"/>
-          <w:sz w:val="20"/>
-          <w:szCs w:val="20"/>
-        </w:rPr>
-        <w:t xml:space="preserve"> or Eclipse program. Then execute method main. You will see the output of the two threads, interspersed. Execute again and the output of the two threads will again be inte</w:t>
-      </w:r>
-      <w:r>
-        <w:rPr>
-          <w:rFonts w:ascii="Times New Roman" w:hAnsi="Times New Roman" w:cs="Times New Roman"/>
-          <w:sz w:val="20"/>
-          <w:szCs w:val="20"/>
-        </w:rPr>
-        <w:t>r</w:t>
-      </w:r>
-      <w:r>
-        <w:rPr>
-          <w:rFonts w:ascii="Times New Roman" w:hAnsi="Times New Roman" w:cs="Times New Roman"/>
-          <w:sz w:val="20"/>
-          <w:szCs w:val="20"/>
-        </w:rPr>
-        <w:t>spe</w:t>
+        <w:t>We urge you to copy class T and put it in a DrJava or Eclipse program. Then execute method main. You will see the output of the two threads, interspersed. Execute again and the output of the two threads will again be interspe</w:t>
       </w:r>
       <w:r>
         <w:rPr>
@@ -1791,25 +1363,7 @@
           <w:sz w:val="20"/>
           <w:szCs w:val="20"/>
         </w:rPr>
-        <w:t xml:space="preserve">This is because each thread is given a time slice to execute, but the time needed to execute </w:t>
-      </w:r>
-      <w:proofErr w:type="spellStart"/>
-      <w:r>
-        <w:rPr>
-          <w:rFonts w:ascii="Times New Roman" w:hAnsi="Times New Roman" w:cs="Times New Roman"/>
-          <w:sz w:val="20"/>
-          <w:szCs w:val="20"/>
-        </w:rPr>
-        <w:t>println</w:t>
-      </w:r>
-      <w:proofErr w:type="spellEnd"/>
-      <w:r>
-        <w:rPr>
-          <w:rFonts w:ascii="Times New Roman" w:hAnsi="Times New Roman" w:cs="Times New Roman"/>
-          <w:sz w:val="20"/>
-          <w:szCs w:val="20"/>
-        </w:rPr>
-        <w:t xml:space="preserve"> </w:t>
+        <w:t xml:space="preserve">This is because each thread is given a time slice to execute, but the time needed to execute println </w:t>
       </w:r>
       <w:r>
         <w:rPr>
@@ -1825,23 +1379,7 @@
           <w:sz w:val="20"/>
           <w:szCs w:val="20"/>
         </w:rPr>
-        <w:t>can change depending on what else is going on inside your compu</w:t>
-      </w:r>
-      <w:r>
-        <w:rPr>
-          <w:rFonts w:ascii="Times New Roman" w:hAnsi="Times New Roman" w:cs="Times New Roman"/>
-          <w:sz w:val="20"/>
-          <w:szCs w:val="20"/>
-        </w:rPr>
-        <w:t>t</w:t>
-      </w:r>
-      <w:r>
-        <w:rPr>
-          <w:rFonts w:ascii="Times New Roman" w:hAnsi="Times New Roman" w:cs="Times New Roman"/>
-          <w:sz w:val="20"/>
-          <w:szCs w:val="20"/>
-        </w:rPr>
-        <w:t>er.</w:t>
+        <w:t>can change depending on what else is going on inside your computer.</w:t>
       </w:r>
     </w:p>
     <w:p>
@@ -1904,25 +1442,7 @@
           <w:sz w:val="20"/>
           <w:szCs w:val="20"/>
         </w:rPr>
-        <w:t xml:space="preserve"> declares method </w:t>
-      </w:r>
-      <w:proofErr w:type="gramStart"/>
-      <w:r>
-        <w:rPr>
-          <w:rFonts w:ascii="Times New Roman" w:hAnsi="Times New Roman" w:cs="Times New Roman"/>
-          <w:sz w:val="20"/>
-          <w:szCs w:val="20"/>
-        </w:rPr>
-        <w:t>run(</w:t>
-      </w:r>
-      <w:proofErr w:type="gramEnd"/>
-      <w:r>
-        <w:rPr>
-          <w:rFonts w:ascii="Times New Roman" w:hAnsi="Times New Roman" w:cs="Times New Roman"/>
-          <w:sz w:val="20"/>
-          <w:szCs w:val="20"/>
-        </w:rPr>
-        <w:t>)</w:t>
+        <w:t xml:space="preserve"> declares method run()</w:t>
       </w:r>
       <w:r>
         <w:rPr>
@@ -1990,24 +1510,7 @@
           <w:szCs w:val="20"/>
         </w:rPr>
         <w:tab/>
-      </w:r>
-      <w:proofErr w:type="gramStart"/>
-      <w:r>
-        <w:rPr>
-          <w:rFonts w:ascii="Times New Roman" w:hAnsi="Times New Roman" w:cs="Times New Roman"/>
-          <w:sz w:val="20"/>
-          <w:szCs w:val="20"/>
-        </w:rPr>
-        <w:t>public</w:t>
-      </w:r>
-      <w:proofErr w:type="gramEnd"/>
-      <w:r>
-        <w:rPr>
-          <w:rFonts w:ascii="Times New Roman" w:hAnsi="Times New Roman" w:cs="Times New Roman"/>
-          <w:sz w:val="20"/>
-          <w:szCs w:val="20"/>
-        </w:rPr>
-        <w:t xml:space="preserve"> interface Runnable { void run(); }</w:t>
+        <w:t>public interface Runnable { void run(); }</w:t>
       </w:r>
     </w:p>
     <w:p>
@@ -2019,23 +1522,13 @@
           <w:szCs w:val="20"/>
         </w:rPr>
       </w:pPr>
-      <w:proofErr w:type="gramStart"/>
-      <w:r>
-        <w:rPr>
-          <w:rFonts w:ascii="Times New Roman" w:hAnsi="Times New Roman" w:cs="Times New Roman"/>
-          <w:sz w:val="20"/>
-          <w:szCs w:val="20"/>
-        </w:rPr>
-        <w:t>and</w:t>
-      </w:r>
-      <w:proofErr w:type="gramEnd"/>
-      <w:r>
-        <w:rPr>
-          <w:rFonts w:ascii="Times New Roman" w:hAnsi="Times New Roman" w:cs="Times New Roman"/>
-          <w:sz w:val="20"/>
-          <w:szCs w:val="20"/>
-        </w:rPr>
-        <w:t xml:space="preserve"> class Thread, </w:t>
+      <w:r>
+        <w:rPr>
+          <w:rFonts w:ascii="Times New Roman" w:hAnsi="Times New Roman" w:cs="Times New Roman"/>
+          <w:sz w:val="20"/>
+          <w:szCs w:val="20"/>
+        </w:rPr>
+        <w:t xml:space="preserve">and class Thread, </w:t>
       </w:r>
       <w:r>
         <w:rPr>
@@ -2051,25 +1544,7 @@
           <w:sz w:val="20"/>
           <w:szCs w:val="20"/>
         </w:rPr>
-        <w:t xml:space="preserve">, </w:t>
-      </w:r>
-      <w:proofErr w:type="spellStart"/>
-      <w:r>
-        <w:rPr>
-          <w:rFonts w:ascii="Times New Roman" w:hAnsi="Times New Roman" w:cs="Times New Roman"/>
-          <w:sz w:val="20"/>
-          <w:szCs w:val="20"/>
-        </w:rPr>
-        <w:t>imlements</w:t>
-      </w:r>
-      <w:proofErr w:type="spellEnd"/>
-      <w:r>
-        <w:rPr>
-          <w:rFonts w:ascii="Times New Roman" w:hAnsi="Times New Roman" w:cs="Times New Roman"/>
-          <w:sz w:val="20"/>
-          <w:szCs w:val="20"/>
-        </w:rPr>
-        <w:t xml:space="preserve"> Runnable</w:t>
+        <w:t>, imlements Runnable</w:t>
       </w:r>
       <w:r>
         <w:rPr>
@@ -2096,24 +1571,7 @@
           <w:szCs w:val="20"/>
         </w:rPr>
         <w:tab/>
-      </w:r>
-      <w:proofErr w:type="gramStart"/>
-      <w:r>
-        <w:rPr>
-          <w:rFonts w:ascii="Times New Roman" w:hAnsi="Times New Roman" w:cs="Times New Roman"/>
-          <w:sz w:val="20"/>
-          <w:szCs w:val="20"/>
-        </w:rPr>
-        <w:t>public</w:t>
-      </w:r>
-      <w:proofErr w:type="gramEnd"/>
-      <w:r>
-        <w:rPr>
-          <w:rFonts w:ascii="Times New Roman" w:hAnsi="Times New Roman" w:cs="Times New Roman"/>
-          <w:sz w:val="20"/>
-          <w:szCs w:val="20"/>
-        </w:rPr>
-        <w:t xml:space="preserve"> class Thread implement Runnable {</w:t>
+        <w:t>public class Thread implement Runnable {</w:t>
       </w:r>
     </w:p>
     <w:p>
@@ -2168,7 +1626,7 @@
                         <a:effectLst/>
                         <a:extLst>
                           <a:ext uri="{C572A759-6A51-4108-AA02-DFA0A04FC94B}">
-                            <ma14:wrappingTextBoxFlag xmlns:ma14="http://schemas.microsoft.com/office/mac/drawingml/2011/main"/>
+                            <ma14:wrappingTextBoxFlag xmlns:ma14="http://schemas.microsoft.com/office/mac/drawingml/2011/main" xmlns:w="http://schemas.openxmlformats.org/wordprocessingml/2006/main" xmlns:w10="urn:schemas-microsoft-com:office:word" xmlns:v="urn:schemas-microsoft-com:vml" xmlns:o="urn:schemas-microsoft-com:office:office" xmlns:mv="urn:schemas-microsoft-com:mac:vml" xmlns:mo="http://schemas.microsoft.com/office/mac/office/2008/main" xmlns=""/>
                           </a:ext>
                         </a:extLst>
                       </wps:spPr>
@@ -2233,41 +1691,13 @@
                                 <w:szCs w:val="20"/>
                               </w:rPr>
                             </w:pPr>
-                            <w:proofErr w:type="gramStart"/>
-                            <w:r>
-                              <w:rPr>
-                                <w:rFonts w:ascii="Times New Roman" w:hAnsi="Times New Roman" w:cs="Times New Roman"/>
-                                <w:sz w:val="20"/>
-                                <w:szCs w:val="20"/>
-                              </w:rPr>
-                              <w:t>static</w:t>
-                            </w:r>
-                            <w:proofErr w:type="gramEnd"/>
-                            <w:r>
-                              <w:rPr>
-                                <w:rFonts w:ascii="Times New Roman" w:hAnsi="Times New Roman" w:cs="Times New Roman"/>
-                                <w:sz w:val="20"/>
-                                <w:szCs w:val="20"/>
-                              </w:rPr>
-                              <w:t xml:space="preserve"> </w:t>
-                            </w:r>
-                            <w:proofErr w:type="spellStart"/>
-                            <w:r>
-                              <w:rPr>
-                                <w:rFonts w:ascii="Times New Roman" w:hAnsi="Times New Roman" w:cs="Times New Roman"/>
-                                <w:sz w:val="20"/>
-                                <w:szCs w:val="20"/>
-                              </w:rPr>
-                              <w:t>currentThread</w:t>
-                            </w:r>
-                            <w:proofErr w:type="spellEnd"/>
-                            <w:r>
-                              <w:rPr>
-                                <w:rFonts w:ascii="Times New Roman" w:hAnsi="Times New Roman" w:cs="Times New Roman"/>
-                                <w:sz w:val="20"/>
-                                <w:szCs w:val="20"/>
-                              </w:rPr>
-                              <w:t>()</w:t>
+                            <w:r>
+                              <w:rPr>
+                                <w:rFonts w:ascii="Times New Roman" w:hAnsi="Times New Roman" w:cs="Times New Roman"/>
+                                <w:sz w:val="20"/>
+                                <w:szCs w:val="20"/>
+                              </w:rPr>
+                              <w:t>static currentThread()</w:t>
                             </w:r>
                           </w:p>
                           <w:p>
@@ -2278,25 +1708,13 @@
                                 <w:szCs w:val="20"/>
                               </w:rPr>
                             </w:pPr>
-                            <w:proofErr w:type="spellStart"/>
-                            <w:proofErr w:type="gramStart"/>
-                            <w:r>
-                              <w:rPr>
-                                <w:rFonts w:ascii="Times New Roman" w:hAnsi="Times New Roman" w:cs="Times New Roman"/>
-                                <w:sz w:val="20"/>
-                                <w:szCs w:val="20"/>
-                              </w:rPr>
-                              <w:t>getId</w:t>
-                            </w:r>
-                            <w:proofErr w:type="spellEnd"/>
-                            <w:proofErr w:type="gramEnd"/>
-                            <w:r>
-                              <w:rPr>
-                                <w:rFonts w:ascii="Times New Roman" w:hAnsi="Times New Roman" w:cs="Times New Roman"/>
-                                <w:sz w:val="20"/>
-                                <w:szCs w:val="20"/>
-                              </w:rPr>
-                              <w:t>()</w:t>
+                            <w:r>
+                              <w:rPr>
+                                <w:rFonts w:ascii="Times New Roman" w:hAnsi="Times New Roman" w:cs="Times New Roman"/>
+                                <w:sz w:val="20"/>
+                                <w:szCs w:val="20"/>
+                              </w:rPr>
+                              <w:t>getId()</w:t>
                             </w:r>
                             <w:r>
                               <w:rPr>
@@ -2323,25 +1741,13 @@
                                 <w:szCs w:val="20"/>
                               </w:rPr>
                             </w:pPr>
-                            <w:proofErr w:type="spellStart"/>
-                            <w:proofErr w:type="gramStart"/>
-                            <w:r>
-                              <w:rPr>
-                                <w:rFonts w:ascii="Times New Roman" w:hAnsi="Times New Roman" w:cs="Times New Roman"/>
-                                <w:sz w:val="20"/>
-                                <w:szCs w:val="20"/>
-                              </w:rPr>
-                              <w:t>getName</w:t>
-                            </w:r>
-                            <w:proofErr w:type="spellEnd"/>
-                            <w:proofErr w:type="gramEnd"/>
-                            <w:r>
-                              <w:rPr>
-                                <w:rFonts w:ascii="Times New Roman" w:hAnsi="Times New Roman" w:cs="Times New Roman"/>
-                                <w:sz w:val="20"/>
-                                <w:szCs w:val="20"/>
-                              </w:rPr>
-                              <w:t>()</w:t>
+                            <w:r>
+                              <w:rPr>
+                                <w:rFonts w:ascii="Times New Roman" w:hAnsi="Times New Roman" w:cs="Times New Roman"/>
+                                <w:sz w:val="20"/>
+                                <w:szCs w:val="20"/>
+                              </w:rPr>
+                              <w:t>getName()</w:t>
                             </w:r>
                             <w:r>
                               <w:rPr>
@@ -2350,24 +1756,7 @@
                                 <w:szCs w:val="20"/>
                               </w:rPr>
                               <w:tab/>
-                            </w:r>
-                            <w:proofErr w:type="spellStart"/>
-                            <w:r>
-                              <w:rPr>
-                                <w:rFonts w:ascii="Times New Roman" w:hAnsi="Times New Roman" w:cs="Times New Roman"/>
-                                <w:sz w:val="20"/>
-                                <w:szCs w:val="20"/>
-                              </w:rPr>
-                              <w:t>setName</w:t>
-                            </w:r>
-                            <w:proofErr w:type="spellEnd"/>
-                            <w:r>
-                              <w:rPr>
-                                <w:rFonts w:ascii="Times New Roman" w:hAnsi="Times New Roman" w:cs="Times New Roman"/>
-                                <w:sz w:val="20"/>
-                                <w:szCs w:val="20"/>
-                              </w:rPr>
-                              <w:t>(String)</w:t>
+                              <w:t>setName(String)</w:t>
                             </w:r>
                           </w:p>
                           <w:p>
@@ -2378,25 +1767,13 @@
                                 <w:szCs w:val="20"/>
                               </w:rPr>
                             </w:pPr>
-                            <w:proofErr w:type="spellStart"/>
-                            <w:proofErr w:type="gramStart"/>
-                            <w:r>
-                              <w:rPr>
-                                <w:rFonts w:ascii="Times New Roman" w:hAnsi="Times New Roman" w:cs="Times New Roman"/>
-                                <w:sz w:val="20"/>
-                                <w:szCs w:val="20"/>
-                              </w:rPr>
-                              <w:t>isAlive</w:t>
-                            </w:r>
-                            <w:proofErr w:type="spellEnd"/>
-                            <w:proofErr w:type="gramEnd"/>
-                            <w:r>
-                              <w:rPr>
-                                <w:rFonts w:ascii="Times New Roman" w:hAnsi="Times New Roman" w:cs="Times New Roman"/>
-                                <w:sz w:val="20"/>
-                                <w:szCs w:val="20"/>
-                              </w:rPr>
-                              <w:t>()</w:t>
+                            <w:r>
+                              <w:rPr>
+                                <w:rFonts w:ascii="Times New Roman" w:hAnsi="Times New Roman" w:cs="Times New Roman"/>
+                                <w:sz w:val="20"/>
+                                <w:szCs w:val="20"/>
+                              </w:rPr>
+                              <w:t>isAlive()</w:t>
                             </w:r>
                             <w:r>
                               <w:rPr>
@@ -2415,25 +1792,13 @@
                                 <w:szCs w:val="20"/>
                               </w:rPr>
                             </w:pPr>
-                            <w:proofErr w:type="spellStart"/>
-                            <w:proofErr w:type="gramStart"/>
-                            <w:r>
-                              <w:rPr>
-                                <w:rFonts w:ascii="Times New Roman" w:hAnsi="Times New Roman" w:cs="Times New Roman"/>
-                                <w:sz w:val="20"/>
-                                <w:szCs w:val="20"/>
-                              </w:rPr>
-                              <w:t>getPriority</w:t>
-                            </w:r>
-                            <w:proofErr w:type="spellEnd"/>
-                            <w:proofErr w:type="gramEnd"/>
-                            <w:r>
-                              <w:rPr>
-                                <w:rFonts w:ascii="Times New Roman" w:hAnsi="Times New Roman" w:cs="Times New Roman"/>
-                                <w:sz w:val="20"/>
-                                <w:szCs w:val="20"/>
-                              </w:rPr>
-                              <w:t>()</w:t>
+                            <w:r>
+                              <w:rPr>
+                                <w:rFonts w:ascii="Times New Roman" w:hAnsi="Times New Roman" w:cs="Times New Roman"/>
+                                <w:sz w:val="20"/>
+                                <w:szCs w:val="20"/>
+                              </w:rPr>
+                              <w:t>getPriority()</w:t>
                             </w:r>
                             <w:r>
                               <w:rPr>
@@ -2442,42 +1807,7 @@
                                 <w:szCs w:val="20"/>
                               </w:rPr>
                               <w:tab/>
-                            </w:r>
-                            <w:proofErr w:type="spellStart"/>
-                            <w:r>
-                              <w:rPr>
-                                <w:rFonts w:ascii="Times New Roman" w:hAnsi="Times New Roman" w:cs="Times New Roman"/>
-                                <w:sz w:val="20"/>
-                                <w:szCs w:val="20"/>
-                              </w:rPr>
-                              <w:t>setPriority</w:t>
-                            </w:r>
-                            <w:proofErr w:type="spellEnd"/>
-                            <w:r>
-                              <w:rPr>
-                                <w:rFonts w:ascii="Times New Roman" w:hAnsi="Times New Roman" w:cs="Times New Roman"/>
-                                <w:sz w:val="20"/>
-                                <w:szCs w:val="20"/>
-                              </w:rPr>
-                              <w:t>(</w:t>
-                            </w:r>
-                            <w:proofErr w:type="spellStart"/>
-                            <w:r>
-                              <w:rPr>
-                                <w:rFonts w:ascii="Times New Roman" w:hAnsi="Times New Roman" w:cs="Times New Roman"/>
-                                <w:sz w:val="20"/>
-                                <w:szCs w:val="20"/>
-                              </w:rPr>
-                              <w:t>int</w:t>
-                            </w:r>
-                            <w:proofErr w:type="spellEnd"/>
-                            <w:r>
-                              <w:rPr>
-                                <w:rFonts w:ascii="Times New Roman" w:hAnsi="Times New Roman" w:cs="Times New Roman"/>
-                                <w:sz w:val="20"/>
-                                <w:szCs w:val="20"/>
-                              </w:rPr>
-                              <w:t>)</w:t>
+                              <w:t>setPriority(int)</w:t>
                             </w:r>
                           </w:p>
                           <w:p>
@@ -2488,23 +1818,13 @@
                                 <w:szCs w:val="20"/>
                               </w:rPr>
                             </w:pPr>
-                            <w:proofErr w:type="gramStart"/>
-                            <w:r>
-                              <w:rPr>
-                                <w:rFonts w:ascii="Times New Roman" w:hAnsi="Times New Roman" w:cs="Times New Roman"/>
-                                <w:sz w:val="20"/>
-                                <w:szCs w:val="20"/>
-                              </w:rPr>
-                              <w:t>interrupt</w:t>
-                            </w:r>
-                            <w:proofErr w:type="gramEnd"/>
-                            <w:r>
-                              <w:rPr>
-                                <w:rFonts w:ascii="Times New Roman" w:hAnsi="Times New Roman" w:cs="Times New Roman"/>
-                                <w:sz w:val="20"/>
-                                <w:szCs w:val="20"/>
-                              </w:rPr>
-                              <w:t>()</w:t>
+                            <w:r>
+                              <w:rPr>
+                                <w:rFonts w:ascii="Times New Roman" w:hAnsi="Times New Roman" w:cs="Times New Roman"/>
+                                <w:sz w:val="20"/>
+                                <w:szCs w:val="20"/>
+                              </w:rPr>
+                              <w:t>interrupt()</w:t>
                             </w:r>
                             <w:r>
                               <w:rPr>
@@ -2513,24 +1833,7 @@
                                 <w:szCs w:val="20"/>
                               </w:rPr>
                               <w:tab/>
-                            </w:r>
-                            <w:proofErr w:type="spellStart"/>
-                            <w:r>
-                              <w:rPr>
-                                <w:rFonts w:ascii="Times New Roman" w:hAnsi="Times New Roman" w:cs="Times New Roman"/>
-                                <w:sz w:val="20"/>
-                                <w:szCs w:val="20"/>
-                              </w:rPr>
-                              <w:t>isInterrupted</w:t>
-                            </w:r>
-                            <w:proofErr w:type="spellEnd"/>
-                            <w:r>
-                              <w:rPr>
-                                <w:rFonts w:ascii="Times New Roman" w:hAnsi="Times New Roman" w:cs="Times New Roman"/>
-                                <w:sz w:val="20"/>
-                                <w:szCs w:val="20"/>
-                              </w:rPr>
-                              <w:t>()</w:t>
+                              <w:t>isInterrupted()</w:t>
                             </w:r>
                           </w:p>
                           <w:p>
@@ -2541,25 +1844,13 @@
                                 <w:szCs w:val="20"/>
                               </w:rPr>
                             </w:pPr>
-                            <w:proofErr w:type="spellStart"/>
-                            <w:proofErr w:type="gramStart"/>
-                            <w:r>
-                              <w:rPr>
-                                <w:rFonts w:ascii="Times New Roman" w:hAnsi="Times New Roman" w:cs="Times New Roman"/>
-                                <w:sz w:val="20"/>
-                                <w:szCs w:val="20"/>
-                              </w:rPr>
-                              <w:t>isDaemon</w:t>
-                            </w:r>
-                            <w:proofErr w:type="spellEnd"/>
-                            <w:proofErr w:type="gramEnd"/>
-                            <w:r>
-                              <w:rPr>
-                                <w:rFonts w:ascii="Times New Roman" w:hAnsi="Times New Roman" w:cs="Times New Roman"/>
-                                <w:sz w:val="20"/>
-                                <w:szCs w:val="20"/>
-                              </w:rPr>
-                              <w:t>()</w:t>
+                            <w:r>
+                              <w:rPr>
+                                <w:rFonts w:ascii="Times New Roman" w:hAnsi="Times New Roman" w:cs="Times New Roman"/>
+                                <w:sz w:val="20"/>
+                                <w:szCs w:val="20"/>
+                              </w:rPr>
+                              <w:t>isDaemon()</w:t>
                             </w:r>
                             <w:r>
                               <w:rPr>
@@ -2568,42 +1859,7 @@
                                 <w:szCs w:val="20"/>
                               </w:rPr>
                               <w:tab/>
-                            </w:r>
-                            <w:proofErr w:type="spellStart"/>
-                            <w:r>
-                              <w:rPr>
-                                <w:rFonts w:ascii="Times New Roman" w:hAnsi="Times New Roman" w:cs="Times New Roman"/>
-                                <w:sz w:val="20"/>
-                                <w:szCs w:val="20"/>
-                              </w:rPr>
-                              <w:t>setDeamon</w:t>
-                            </w:r>
-                            <w:proofErr w:type="spellEnd"/>
-                            <w:r>
-                              <w:rPr>
-                                <w:rFonts w:ascii="Times New Roman" w:hAnsi="Times New Roman" w:cs="Times New Roman"/>
-                                <w:sz w:val="20"/>
-                                <w:szCs w:val="20"/>
-                              </w:rPr>
-                              <w:t>(</w:t>
-                            </w:r>
-                            <w:proofErr w:type="spellStart"/>
-                            <w:r>
-                              <w:rPr>
-                                <w:rFonts w:ascii="Times New Roman" w:hAnsi="Times New Roman" w:cs="Times New Roman"/>
-                                <w:sz w:val="20"/>
-                                <w:szCs w:val="20"/>
-                              </w:rPr>
-                              <w:t>boolean</w:t>
-                            </w:r>
-                            <w:proofErr w:type="spellEnd"/>
-                            <w:r>
-                              <w:rPr>
-                                <w:rFonts w:ascii="Times New Roman" w:hAnsi="Times New Roman" w:cs="Times New Roman"/>
-                                <w:sz w:val="20"/>
-                                <w:szCs w:val="20"/>
-                              </w:rPr>
-                              <w:t>)</w:t>
+                              <w:t>setDeamon(boolean)</w:t>
                             </w:r>
                           </w:p>
                           <w:p>
@@ -2614,23 +1870,13 @@
                                 <w:szCs w:val="20"/>
                               </w:rPr>
                             </w:pPr>
-                            <w:proofErr w:type="gramStart"/>
-                            <w:r>
-                              <w:rPr>
-                                <w:rFonts w:ascii="Times New Roman" w:hAnsi="Times New Roman" w:cs="Times New Roman"/>
-                                <w:sz w:val="20"/>
-                                <w:szCs w:val="20"/>
-                              </w:rPr>
-                              <w:t>sleep</w:t>
-                            </w:r>
-                            <w:proofErr w:type="gramEnd"/>
-                            <w:r>
-                              <w:rPr>
-                                <w:rFonts w:ascii="Times New Roman" w:hAnsi="Times New Roman" w:cs="Times New Roman"/>
-                                <w:sz w:val="20"/>
-                                <w:szCs w:val="20"/>
-                              </w:rPr>
-                              <w:t>(long)</w:t>
+                            <w:r>
+                              <w:rPr>
+                                <w:rFonts w:ascii="Times New Roman" w:hAnsi="Times New Roman" w:cs="Times New Roman"/>
+                                <w:sz w:val="20"/>
+                                <w:szCs w:val="20"/>
+                              </w:rPr>
+                              <w:t>sleep(long)</w:t>
                             </w:r>
                             <w:r>
                               <w:rPr>
@@ -2662,7 +1908,7 @@
               </wp:anchor>
             </w:drawing>
           </mc:Choice>
-          <mc:Fallback>
+          <mc:Fallback xmlns:mv="urn:schemas-microsoft-com:mac:vml" xmlns:mo="http://schemas.microsoft.com/office/mac/office/2008/main">
             <w:pict>
               <v:shape id="Text Box 3" o:spid="_x0000_s1027" type="#_x0000_t202" style="position:absolute;margin-left:245.2pt;margin-top:1.65pt;width:217.5pt;height:116.85pt;z-index:251663360;visibility:visible;mso-wrap-style:square;mso-width-percent:0;mso-height-percent:0;mso-wrap-distance-left:9pt;mso-wrap-distance-top:0;mso-wrap-distance-right:9pt;mso-wrap-distance-bottom:0;mso-position-horizontal:absolute;mso-position-horizontal-relative:text;mso-position-vertical:absolute;mso-position-vertical-relative:text;mso-width-percent:0;mso-height-percent:0;mso-width-relative:margin;mso-height-relative:margin;v-text-anchor:top" o:gfxdata="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" filled="f" strokecolor="black [3213]">
                 <v:textbox>
@@ -3136,25 +2382,7 @@
           <w:szCs w:val="20"/>
         </w:rPr>
         <w:tab/>
-        <w:t xml:space="preserve">    </w:t>
-      </w:r>
-      <w:proofErr w:type="gramStart"/>
-      <w:r>
-        <w:rPr>
-          <w:rFonts w:ascii="Times New Roman" w:hAnsi="Times New Roman" w:cs="Times New Roman"/>
-          <w:sz w:val="20"/>
-          <w:szCs w:val="20"/>
-        </w:rPr>
-        <w:t>public</w:t>
-      </w:r>
-      <w:proofErr w:type="gramEnd"/>
-      <w:r>
-        <w:rPr>
-          <w:rFonts w:ascii="Times New Roman" w:hAnsi="Times New Roman" w:cs="Times New Roman"/>
-          <w:sz w:val="20"/>
-          <w:szCs w:val="20"/>
-        </w:rPr>
-        <w:t xml:space="preserve"> new Thread() { … }</w:t>
+        <w:t xml:space="preserve">    public new Thread() { … }</w:t>
       </w:r>
     </w:p>
     <w:p>
@@ -3172,25 +2400,7 @@
           <w:szCs w:val="20"/>
         </w:rPr>
         <w:tab/>
-        <w:t xml:space="preserve">    </w:t>
-      </w:r>
-      <w:proofErr w:type="gramStart"/>
-      <w:r>
-        <w:rPr>
-          <w:rFonts w:ascii="Times New Roman" w:hAnsi="Times New Roman" w:cs="Times New Roman"/>
-          <w:sz w:val="20"/>
-          <w:szCs w:val="20"/>
-        </w:rPr>
-        <w:t>public</w:t>
-      </w:r>
-      <w:proofErr w:type="gramEnd"/>
-      <w:r>
-        <w:rPr>
-          <w:rFonts w:ascii="Times New Roman" w:hAnsi="Times New Roman" w:cs="Times New Roman"/>
-          <w:sz w:val="20"/>
-          <w:szCs w:val="20"/>
-        </w:rPr>
-        <w:t xml:space="preserve"> new Thread(Runnable t) { … }</w:t>
+        <w:t xml:space="preserve">    public new Thread(Runnable t) { … }</w:t>
       </w:r>
     </w:p>
     <w:p>
@@ -3208,25 +2418,7 @@
           <w:szCs w:val="20"/>
         </w:rPr>
         <w:tab/>
-        <w:t xml:space="preserve">    </w:t>
-      </w:r>
-      <w:proofErr w:type="gramStart"/>
-      <w:r>
-        <w:rPr>
-          <w:rFonts w:ascii="Times New Roman" w:hAnsi="Times New Roman" w:cs="Times New Roman"/>
-          <w:sz w:val="20"/>
-          <w:szCs w:val="20"/>
-        </w:rPr>
-        <w:t>public</w:t>
-      </w:r>
-      <w:proofErr w:type="gramEnd"/>
-      <w:r>
-        <w:rPr>
-          <w:rFonts w:ascii="Times New Roman" w:hAnsi="Times New Roman" w:cs="Times New Roman"/>
-          <w:sz w:val="20"/>
-          <w:szCs w:val="20"/>
-        </w:rPr>
-        <w:t xml:space="preserve"> void start() { … }</w:t>
+        <w:t xml:space="preserve">    public void start() { … }</w:t>
       </w:r>
     </w:p>
     <w:p>
@@ -3254,23 +2446,13 @@
         </w:rPr>
         <w:t xml:space="preserve"> </w:t>
       </w:r>
-      <w:proofErr w:type="gramStart"/>
-      <w:r>
-        <w:rPr>
-          <w:rFonts w:ascii="Times New Roman" w:hAnsi="Times New Roman" w:cs="Times New Roman"/>
-          <w:sz w:val="20"/>
-          <w:szCs w:val="20"/>
-        </w:rPr>
-        <w:t>public</w:t>
-      </w:r>
-      <w:proofErr w:type="gramEnd"/>
-      <w:r>
-        <w:rPr>
-          <w:rFonts w:ascii="Times New Roman" w:hAnsi="Times New Roman" w:cs="Times New Roman"/>
-          <w:sz w:val="20"/>
-          <w:szCs w:val="20"/>
-        </w:rPr>
-        <w:t xml:space="preserve"> void run() {}</w:t>
+      <w:r>
+        <w:rPr>
+          <w:rFonts w:ascii="Times New Roman" w:hAnsi="Times New Roman" w:cs="Times New Roman"/>
+          <w:sz w:val="20"/>
+          <w:szCs w:val="20"/>
+        </w:rPr>
+        <w:t>public void run() {}</w:t>
       </w:r>
     </w:p>
     <w:p>
@@ -3405,7 +2587,7 @@
                         <a:effectLst/>
                         <a:extLst>
                           <a:ext uri="{C572A759-6A51-4108-AA02-DFA0A04FC94B}">
-                            <ma14:wrappingTextBoxFlag xmlns:ma14="http://schemas.microsoft.com/office/mac/drawingml/2011/main"/>
+                            <ma14:wrappingTextBoxFlag xmlns:ma14="http://schemas.microsoft.com/office/mac/drawingml/2011/main" xmlns:w="http://schemas.openxmlformats.org/wordprocessingml/2006/main" xmlns:w10="urn:schemas-microsoft-com:office:word" xmlns:v="urn:schemas-microsoft-com:vml" xmlns:o="urn:schemas-microsoft-com:office:office" xmlns:mv="urn:schemas-microsoft-com:mac:vml" xmlns:mo="http://schemas.microsoft.com/office/mac/office/2008/main" xmlns=""/>
                           </a:ext>
                         </a:extLst>
                       </wps:spPr>
@@ -3433,24 +2615,13 @@
                                 <w:szCs w:val="20"/>
                               </w:rPr>
                             </w:pPr>
-                            <w:bookmarkStart w:id="0" w:name="_GoBack"/>
-                            <w:proofErr w:type="gramStart"/>
-                            <w:r>
-                              <w:rPr>
-                                <w:rFonts w:ascii="Times New Roman" w:hAnsi="Times New Roman" w:cs="Times New Roman"/>
-                                <w:sz w:val="20"/>
-                                <w:szCs w:val="20"/>
-                              </w:rPr>
-                              <w:t>public</w:t>
-                            </w:r>
-                            <w:proofErr w:type="gramEnd"/>
-                            <w:r>
-                              <w:rPr>
-                                <w:rFonts w:ascii="Times New Roman" w:hAnsi="Times New Roman" w:cs="Times New Roman"/>
-                                <w:sz w:val="20"/>
-                                <w:szCs w:val="20"/>
-                              </w:rPr>
-                              <w:t xml:space="preserve"> class R implements Runnable {</w:t>
+                            <w:r>
+                              <w:rPr>
+                                <w:rFonts w:ascii="Times New Roman" w:hAnsi="Times New Roman" w:cs="Times New Roman"/>
+                                <w:sz w:val="20"/>
+                                <w:szCs w:val="20"/>
+                              </w:rPr>
+                              <w:t>public class R implements Runnable {</w:t>
                             </w:r>
                           </w:p>
                           <w:p>
@@ -3470,41 +2641,13 @@
                               </w:rPr>
                               <w:t xml:space="preserve">   </w:t>
                             </w:r>
-                            <w:proofErr w:type="gramStart"/>
-                            <w:r>
-                              <w:rPr>
-                                <w:rFonts w:ascii="Times New Roman" w:hAnsi="Times New Roman" w:cs="Times New Roman"/>
-                                <w:sz w:val="20"/>
-                                <w:szCs w:val="20"/>
-                              </w:rPr>
-                              <w:t>public</w:t>
-                            </w:r>
-                            <w:proofErr w:type="gramEnd"/>
-                            <w:r>
-                              <w:rPr>
-                                <w:rFonts w:ascii="Times New Roman" w:hAnsi="Times New Roman" w:cs="Times New Roman"/>
-                                <w:sz w:val="20"/>
-                                <w:szCs w:val="20"/>
-                              </w:rPr>
-                              <w:t xml:space="preserve"> static void main(String </w:t>
-                            </w:r>
-                            <w:proofErr w:type="spellStart"/>
-                            <w:r>
-                              <w:rPr>
-                                <w:rFonts w:ascii="Times New Roman" w:hAnsi="Times New Roman" w:cs="Times New Roman"/>
-                                <w:sz w:val="20"/>
-                                <w:szCs w:val="20"/>
-                              </w:rPr>
-                              <w:t>args</w:t>
-                            </w:r>
-                            <w:proofErr w:type="spellEnd"/>
-                            <w:r>
-                              <w:rPr>
-                                <w:rFonts w:ascii="Times New Roman" w:hAnsi="Times New Roman" w:cs="Times New Roman"/>
-                                <w:sz w:val="20"/>
-                                <w:szCs w:val="20"/>
-                              </w:rPr>
-                              <w:t>[]) {</w:t>
+                            <w:r>
+                              <w:rPr>
+                                <w:rFonts w:ascii="Times New Roman" w:hAnsi="Times New Roman" w:cs="Times New Roman"/>
+                                <w:sz w:val="20"/>
+                                <w:szCs w:val="20"/>
+                              </w:rPr>
+                              <w:t>public static void main(String args[]) {</w:t>
                             </w:r>
                           </w:p>
                           <w:p>
@@ -3537,43 +2680,7 @@
                                 <w:sz w:val="20"/>
                                 <w:szCs w:val="20"/>
                               </w:rPr>
-                              <w:t xml:space="preserve"> R </w:t>
-                            </w:r>
-                            <w:proofErr w:type="spellStart"/>
-                            <w:r>
-                              <w:rPr>
-                                <w:rFonts w:ascii="Times New Roman" w:hAnsi="Times New Roman" w:cs="Times New Roman"/>
-                                <w:sz w:val="20"/>
-                                <w:szCs w:val="20"/>
-                              </w:rPr>
-                              <w:t>r</w:t>
-                            </w:r>
-                            <w:proofErr w:type="spellEnd"/>
-                            <w:r>
-                              <w:rPr>
-                                <w:rFonts w:ascii="Times New Roman" w:hAnsi="Times New Roman" w:cs="Times New Roman"/>
-                                <w:sz w:val="20"/>
-                                <w:szCs w:val="20"/>
-                              </w:rPr>
-                              <w:t xml:space="preserve">= new </w:t>
-                            </w:r>
-                            <w:proofErr w:type="gramStart"/>
-                            <w:r>
-                              <w:rPr>
-                                <w:rFonts w:ascii="Times New Roman" w:hAnsi="Times New Roman" w:cs="Times New Roman"/>
-                                <w:sz w:val="20"/>
-                                <w:szCs w:val="20"/>
-                              </w:rPr>
-                              <w:t>R(</w:t>
-                            </w:r>
-                            <w:proofErr w:type="gramEnd"/>
-                            <w:r>
-                              <w:rPr>
-                                <w:rFonts w:ascii="Times New Roman" w:hAnsi="Times New Roman" w:cs="Times New Roman"/>
-                                <w:sz w:val="20"/>
-                                <w:szCs w:val="20"/>
-                              </w:rPr>
-                              <w:t>);</w:t>
+                              <w:t xml:space="preserve"> R r= new R();</w:t>
                             </w:r>
                           </w:p>
                           <w:p>
@@ -3592,23 +2699,13 @@
                               </w:rPr>
                               <w:t xml:space="preserve">      </w:t>
                             </w:r>
-                            <w:proofErr w:type="gramStart"/>
-                            <w:r>
-                              <w:rPr>
-                                <w:rFonts w:ascii="Times New Roman" w:hAnsi="Times New Roman" w:cs="Times New Roman"/>
-                                <w:sz w:val="20"/>
-                                <w:szCs w:val="20"/>
-                              </w:rPr>
-                              <w:t>new</w:t>
-                            </w:r>
-                            <w:proofErr w:type="gramEnd"/>
-                            <w:r>
-                              <w:rPr>
-                                <w:rFonts w:ascii="Times New Roman" w:hAnsi="Times New Roman" w:cs="Times New Roman"/>
-                                <w:sz w:val="20"/>
-                                <w:szCs w:val="20"/>
-                              </w:rPr>
-                              <w:t xml:space="preserve"> Thread(r).start();</w:t>
+                            <w:r>
+                              <w:rPr>
+                                <w:rFonts w:ascii="Times New Roman" w:hAnsi="Times New Roman" w:cs="Times New Roman"/>
+                                <w:sz w:val="20"/>
+                                <w:szCs w:val="20"/>
+                              </w:rPr>
+                              <w:t>new Thread(r).start();</w:t>
                             </w:r>
                           </w:p>
                           <w:p>
@@ -3627,95 +2724,13 @@
                               </w:rPr>
                               <w:t xml:space="preserve">      </w:t>
                             </w:r>
-                            <w:proofErr w:type="gramStart"/>
-                            <w:r>
-                              <w:rPr>
-                                <w:rFonts w:ascii="Times New Roman" w:hAnsi="Times New Roman" w:cs="Times New Roman"/>
-                                <w:sz w:val="20"/>
-                                <w:szCs w:val="20"/>
-                              </w:rPr>
-                              <w:t>for</w:t>
-                            </w:r>
-                            <w:proofErr w:type="gramEnd"/>
-                            <w:r>
-                              <w:rPr>
-                                <w:rFonts w:ascii="Times New Roman" w:hAnsi="Times New Roman" w:cs="Times New Roman"/>
-                                <w:sz w:val="20"/>
-                                <w:szCs w:val="20"/>
-                              </w:rPr>
-                              <w:t xml:space="preserve"> (</w:t>
-                            </w:r>
-                            <w:proofErr w:type="spellStart"/>
-                            <w:r>
-                              <w:rPr>
-                                <w:rFonts w:ascii="Times New Roman" w:hAnsi="Times New Roman" w:cs="Times New Roman"/>
-                                <w:sz w:val="20"/>
-                                <w:szCs w:val="20"/>
-                              </w:rPr>
-                              <w:t>int</w:t>
-                            </w:r>
-                            <w:proofErr w:type="spellEnd"/>
-                            <w:r>
-                              <w:rPr>
-                                <w:rFonts w:ascii="Times New Roman" w:hAnsi="Times New Roman" w:cs="Times New Roman"/>
-                                <w:sz w:val="20"/>
-                                <w:szCs w:val="20"/>
-                              </w:rPr>
-                              <w:t xml:space="preserve"> </w:t>
-                            </w:r>
-                            <w:proofErr w:type="spellStart"/>
-                            <w:r>
-                              <w:rPr>
-                                <w:rFonts w:ascii="Times New Roman" w:hAnsi="Times New Roman" w:cs="Times New Roman"/>
-                                <w:sz w:val="20"/>
-                                <w:szCs w:val="20"/>
-                              </w:rPr>
-                              <w:t>i</w:t>
-                            </w:r>
-                            <w:proofErr w:type="spellEnd"/>
-                            <w:r>
-                              <w:rPr>
-                                <w:rFonts w:ascii="Times New Roman" w:hAnsi="Times New Roman" w:cs="Times New Roman"/>
-                                <w:sz w:val="20"/>
-                                <w:szCs w:val="20"/>
-                              </w:rPr>
-                              <w:t xml:space="preserve">= 0; </w:t>
-                            </w:r>
-                            <w:proofErr w:type="spellStart"/>
-                            <w:r>
-                              <w:rPr>
-                                <w:rFonts w:ascii="Times New Roman" w:hAnsi="Times New Roman" w:cs="Times New Roman"/>
-                                <w:sz w:val="20"/>
-                                <w:szCs w:val="20"/>
-                              </w:rPr>
-                              <w:t>i</w:t>
-                            </w:r>
-                            <w:proofErr w:type="spellEnd"/>
-                            <w:r>
-                              <w:rPr>
-                                <w:rFonts w:ascii="Times New Roman" w:hAnsi="Times New Roman" w:cs="Times New Roman"/>
-                                <w:sz w:val="20"/>
-                                <w:szCs w:val="20"/>
-                              </w:rPr>
-                              <w:t xml:space="preserve"> &lt; 20; </w:t>
-                            </w:r>
-                            <w:proofErr w:type="spellStart"/>
-                            <w:r>
-                              <w:rPr>
-                                <w:rFonts w:ascii="Times New Roman" w:hAnsi="Times New Roman" w:cs="Times New Roman"/>
-                                <w:sz w:val="20"/>
-                                <w:szCs w:val="20"/>
-                              </w:rPr>
-                              <w:t>i</w:t>
-                            </w:r>
-                            <w:proofErr w:type="spellEnd"/>
-                            <w:r>
-                              <w:rPr>
-                                <w:rFonts w:ascii="Times New Roman" w:hAnsi="Times New Roman" w:cs="Times New Roman"/>
-                                <w:sz w:val="20"/>
-                                <w:szCs w:val="20"/>
-                              </w:rPr>
-                              <w:t>= i+1) {</w:t>
+                            <w:r>
+                              <w:rPr>
+                                <w:rFonts w:ascii="Times New Roman" w:hAnsi="Times New Roman" w:cs="Times New Roman"/>
+                                <w:sz w:val="20"/>
+                                <w:szCs w:val="20"/>
+                              </w:rPr>
+                              <w:t>for (int i= 0; i &lt; 20; i= i+1) {</w:t>
                             </w:r>
                           </w:p>
                           <w:p>
@@ -3740,71 +2755,7 @@
                                 <w:sz w:val="20"/>
                                 <w:szCs w:val="20"/>
                               </w:rPr>
-                              <w:t xml:space="preserve">  </w:t>
-                            </w:r>
-                            <w:proofErr w:type="spellStart"/>
-                            <w:proofErr w:type="gramStart"/>
-                            <w:r>
-                              <w:rPr>
-                                <w:rFonts w:ascii="Times New Roman" w:hAnsi="Times New Roman" w:cs="Times New Roman"/>
-                                <w:sz w:val="20"/>
-                                <w:szCs w:val="20"/>
-                              </w:rPr>
-                              <w:t>System.out.println</w:t>
-                            </w:r>
-                            <w:proofErr w:type="spellEnd"/>
-                            <w:r>
-                              <w:rPr>
-                                <w:rFonts w:ascii="Times New Roman" w:hAnsi="Times New Roman" w:cs="Times New Roman"/>
-                                <w:sz w:val="20"/>
-                                <w:szCs w:val="20"/>
-                              </w:rPr>
-                              <w:t>(</w:t>
-                            </w:r>
-                            <w:proofErr w:type="gramEnd"/>
-                            <w:r>
-                              <w:rPr>
-                                <w:rFonts w:ascii="Times New Roman" w:hAnsi="Times New Roman" w:cs="Times New Roman"/>
-                                <w:sz w:val="20"/>
-                                <w:szCs w:val="20"/>
-                              </w:rPr>
-                              <w:t xml:space="preserve">"main thread, </w:t>
-                            </w:r>
-                            <w:proofErr w:type="spellStart"/>
-                            <w:r>
-                              <w:rPr>
-                                <w:rFonts w:ascii="Times New Roman" w:hAnsi="Times New Roman" w:cs="Times New Roman"/>
-                                <w:sz w:val="20"/>
-                                <w:szCs w:val="20"/>
-                              </w:rPr>
-                              <w:t>i</w:t>
-                            </w:r>
-                            <w:proofErr w:type="spellEnd"/>
-                            <w:r>
-                              <w:rPr>
-                                <w:rFonts w:ascii="Times New Roman" w:hAnsi="Times New Roman" w:cs="Times New Roman"/>
-                                <w:sz w:val="20"/>
-                                <w:szCs w:val="20"/>
-                              </w:rPr>
-                              <w:t xml:space="preserve"> = " + </w:t>
-                            </w:r>
-                            <w:proofErr w:type="spellStart"/>
-                            <w:r>
-                              <w:rPr>
-                                <w:rFonts w:ascii="Times New Roman" w:hAnsi="Times New Roman" w:cs="Times New Roman"/>
-                                <w:sz w:val="20"/>
-                                <w:szCs w:val="20"/>
-                              </w:rPr>
-                              <w:t>i</w:t>
-                            </w:r>
-                            <w:proofErr w:type="spellEnd"/>
-                            <w:r>
-                              <w:rPr>
-                                <w:rFonts w:ascii="Times New Roman" w:hAnsi="Times New Roman" w:cs="Times New Roman"/>
-                                <w:sz w:val="20"/>
-                                <w:szCs w:val="20"/>
-                              </w:rPr>
-                              <w:t>);</w:t>
+                              <w:t xml:space="preserve">  System.out.println("main thread, i = " + i);</w:t>
                             </w:r>
                           </w:p>
                           <w:p>
@@ -3874,23 +2825,13 @@
                               </w:rPr>
                               <w:t xml:space="preserve">   </w:t>
                             </w:r>
-                            <w:proofErr w:type="gramStart"/>
-                            <w:r>
-                              <w:rPr>
-                                <w:rFonts w:ascii="Times New Roman" w:hAnsi="Times New Roman" w:cs="Times New Roman"/>
-                                <w:sz w:val="20"/>
-                                <w:szCs w:val="20"/>
-                              </w:rPr>
-                              <w:t>public</w:t>
-                            </w:r>
-                            <w:proofErr w:type="gramEnd"/>
-                            <w:r>
-                              <w:rPr>
-                                <w:rFonts w:ascii="Times New Roman" w:hAnsi="Times New Roman" w:cs="Times New Roman"/>
-                                <w:sz w:val="20"/>
-                                <w:szCs w:val="20"/>
-                              </w:rPr>
-                              <w:t xml:space="preserve"> void run() {</w:t>
+                            <w:r>
+                              <w:rPr>
+                                <w:rFonts w:ascii="Times New Roman" w:hAnsi="Times New Roman" w:cs="Times New Roman"/>
+                                <w:sz w:val="20"/>
+                                <w:szCs w:val="20"/>
+                              </w:rPr>
+                              <w:t>public void run() {</w:t>
                             </w:r>
                           </w:p>
                           <w:p>
@@ -3915,43 +2856,7 @@
                                 <w:sz w:val="20"/>
                                 <w:szCs w:val="20"/>
                               </w:rPr>
-                              <w:t xml:space="preserve">  </w:t>
-                            </w:r>
-                            <w:proofErr w:type="gramStart"/>
-                            <w:r>
-                              <w:rPr>
-                                <w:rFonts w:ascii="Times New Roman" w:hAnsi="Times New Roman" w:cs="Times New Roman"/>
-                                <w:sz w:val="20"/>
-                                <w:szCs w:val="20"/>
-                              </w:rPr>
-                              <w:t>for</w:t>
-                            </w:r>
-                            <w:proofErr w:type="gramEnd"/>
-                            <w:r>
-                              <w:rPr>
-                                <w:rFonts w:ascii="Times New Roman" w:hAnsi="Times New Roman" w:cs="Times New Roman"/>
-                                <w:sz w:val="20"/>
-                                <w:szCs w:val="20"/>
-                              </w:rPr>
-                              <w:t xml:space="preserve"> (</w:t>
-                            </w:r>
-                            <w:proofErr w:type="spellStart"/>
-                            <w:r>
-                              <w:rPr>
-                                <w:rFonts w:ascii="Times New Roman" w:hAnsi="Times New Roman" w:cs="Times New Roman"/>
-                                <w:sz w:val="20"/>
-                                <w:szCs w:val="20"/>
-                              </w:rPr>
-                              <w:t>int</w:t>
-                            </w:r>
-                            <w:proofErr w:type="spellEnd"/>
-                            <w:r>
-                              <w:rPr>
-                                <w:rFonts w:ascii="Times New Roman" w:hAnsi="Times New Roman" w:cs="Times New Roman"/>
-                                <w:sz w:val="20"/>
-                                <w:szCs w:val="20"/>
-                              </w:rPr>
-                              <w:t xml:space="preserve"> k= 0; k &lt; 20; k= k+1) {</w:t>
+                              <w:t xml:space="preserve">  for (int k= 0; k &lt; 20; k= k+1) {</w:t>
                             </w:r>
                           </w:p>
                           <w:p>
@@ -3984,35 +2889,7 @@
                                 <w:sz w:val="20"/>
                                 <w:szCs w:val="20"/>
                               </w:rPr>
-                              <w:t xml:space="preserve">    </w:t>
-                            </w:r>
-                            <w:proofErr w:type="spellStart"/>
-                            <w:proofErr w:type="gramStart"/>
-                            <w:r>
-                              <w:rPr>
-                                <w:rFonts w:ascii="Times New Roman" w:hAnsi="Times New Roman" w:cs="Times New Roman"/>
-                                <w:sz w:val="20"/>
-                                <w:szCs w:val="20"/>
-                              </w:rPr>
-                              <w:t>System.out.println</w:t>
-                            </w:r>
-                            <w:proofErr w:type="spellEnd"/>
-                            <w:r>
-                              <w:rPr>
-                                <w:rFonts w:ascii="Times New Roman" w:hAnsi="Times New Roman" w:cs="Times New Roman"/>
-                                <w:sz w:val="20"/>
-                                <w:szCs w:val="20"/>
-                              </w:rPr>
-                              <w:t>(</w:t>
-                            </w:r>
-                            <w:proofErr w:type="gramEnd"/>
-                            <w:r>
-                              <w:rPr>
-                                <w:rFonts w:ascii="Times New Roman" w:hAnsi="Times New Roman" w:cs="Times New Roman"/>
-                                <w:sz w:val="20"/>
-                                <w:szCs w:val="20"/>
-                              </w:rPr>
-                              <w:t>"</w:t>
+                              <w:t xml:space="preserve">    System.out.println("</w:t>
                             </w:r>
                             <w:r>
                               <w:rPr>
@@ -4098,7 +2975,6 @@
                               <w:t>}</w:t>
                             </w:r>
                           </w:p>
-                          <w:bookmarkEnd w:id="0"/>
                         </w:txbxContent>
                       </wps:txbx>
                       <wps:bodyPr rot="0" spcFirstLastPara="0" vertOverflow="overflow" horzOverflow="overflow" vert="horz" wrap="square" lIns="91440" tIns="45720" rIns="91440" bIns="45720" numCol="1" spcCol="0" rtlCol="0" fromWordArt="0" anchor="t" anchorCtr="0" forceAA="0" compatLnSpc="1">
@@ -4119,7 +2995,7 @@
               </wp:anchor>
             </w:drawing>
           </mc:Choice>
-          <mc:Fallback>
+          <mc:Fallback xmlns:mv="urn:schemas-microsoft-com:mac:vml" xmlns:mo="http://schemas.microsoft.com/office/mac/office/2008/main">
             <w:pict>
               <v:shape id="Text Box 1" o:spid="_x0000_s1028" type="#_x0000_t202" style="position:absolute;margin-left:245.2pt;margin-top:16.1pt;width:217.5pt;height:185.35pt;z-index:251661312;visibility:visible;mso-wrap-style:square;mso-width-percent:0;mso-height-percent:0;mso-wrap-distance-left:9pt;mso-wrap-distance-top:0;mso-wrap-distance-right:9pt;mso-wrap-distance-bottom:0;mso-position-horizontal:absolute;mso-position-horizontal-relative:text;mso-position-vertical:absolute;mso-position-vertical-relative:text;mso-width-percent:0;mso-height-percent:0;mso-width-relative:margin;mso-height-relative:margin;v-text-anchor:top" o:gfxdata="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" filled="f" strokecolor="black [3213]">
                 <v:textbox>
@@ -4872,39 +3748,15 @@
           <w:sz w:val="20"/>
           <w:szCs w:val="20"/>
         </w:rPr>
-        <w:t>way to cr</w:t>
-      </w:r>
-      <w:r>
-        <w:rPr>
-          <w:rFonts w:ascii="Times New Roman" w:hAnsi="Times New Roman" w:cs="Times New Roman"/>
-          <w:sz w:val="20"/>
-          <w:szCs w:val="20"/>
-        </w:rPr>
-        <w:t>e</w:t>
-      </w:r>
-      <w:r>
-        <w:rPr>
-          <w:rFonts w:ascii="Times New Roman" w:hAnsi="Times New Roman" w:cs="Times New Roman"/>
-          <w:sz w:val="20"/>
-          <w:szCs w:val="20"/>
-        </w:rPr>
-        <w:t>ate a new thread that doesn’t have this dra</w:t>
-      </w:r>
-      <w:r>
-        <w:rPr>
-          <w:rFonts w:ascii="Times New Roman" w:hAnsi="Times New Roman" w:cs="Times New Roman"/>
-          <w:sz w:val="20"/>
-          <w:szCs w:val="20"/>
-        </w:rPr>
-        <w:t>w</w:t>
-      </w:r>
-      <w:r>
-        <w:rPr>
-          <w:rFonts w:ascii="Times New Roman" w:hAnsi="Times New Roman" w:cs="Times New Roman"/>
-          <w:sz w:val="20"/>
-          <w:szCs w:val="20"/>
-        </w:rPr>
-        <w:t xml:space="preserve">back </w:t>
+        <w:t>way to cre</w:t>
+      </w:r>
+      <w:r>
+        <w:rPr>
+          <w:rFonts w:ascii="Times New Roman" w:hAnsi="Times New Roman" w:cs="Times New Roman"/>
+          <w:sz w:val="20"/>
+          <w:szCs w:val="20"/>
+        </w:rPr>
+        <w:t xml:space="preserve">ate a new thread that doesn’t have this drawback </w:t>
       </w:r>
       <w:r>
         <w:rPr>
@@ -4931,33 +3783,15 @@
           <w:sz w:val="20"/>
           <w:szCs w:val="20"/>
         </w:rPr>
-        <w:t xml:space="preserve">Look at </w:t>
-      </w:r>
-      <w:proofErr w:type="spellStart"/>
-      <w:r>
-        <w:rPr>
-          <w:rFonts w:ascii="Times New Roman" w:hAnsi="Times New Roman" w:cs="Times New Roman"/>
-          <w:sz w:val="20"/>
-          <w:szCs w:val="20"/>
-        </w:rPr>
-        <w:t>R.</w:t>
-      </w:r>
-      <w:r>
-        <w:rPr>
-          <w:rFonts w:ascii="Times New Roman" w:hAnsi="Times New Roman" w:cs="Times New Roman"/>
-          <w:sz w:val="20"/>
-          <w:szCs w:val="20"/>
-        </w:rPr>
-        <w:t>main</w:t>
-      </w:r>
-      <w:proofErr w:type="spellEnd"/>
-      <w:r>
-        <w:rPr>
-          <w:rFonts w:ascii="Times New Roman" w:hAnsi="Times New Roman" w:cs="Times New Roman"/>
-          <w:sz w:val="20"/>
-          <w:szCs w:val="20"/>
-        </w:rPr>
-        <w:t xml:space="preserve">. </w:t>
+        <w:t>Look at R.</w:t>
+      </w:r>
+      <w:r>
+        <w:rPr>
+          <w:rFonts w:ascii="Times New Roman" w:hAnsi="Times New Roman" w:cs="Times New Roman"/>
+          <w:sz w:val="20"/>
+          <w:szCs w:val="20"/>
+        </w:rPr>
+        <w:t xml:space="preserve">main. </w:t>
       </w:r>
       <w:r>
         <w:rPr>
@@ -5021,23 +3855,7 @@
           <w:sz w:val="20"/>
           <w:szCs w:val="20"/>
         </w:rPr>
-        <w:t>arg</w:t>
-      </w:r>
-      <w:r>
-        <w:rPr>
-          <w:rFonts w:ascii="Times New Roman" w:hAnsi="Times New Roman" w:cs="Times New Roman"/>
-          <w:sz w:val="20"/>
-          <w:szCs w:val="20"/>
-        </w:rPr>
-        <w:t>u</w:t>
-      </w:r>
-      <w:r>
-        <w:rPr>
-          <w:rFonts w:ascii="Times New Roman" w:hAnsi="Times New Roman" w:cs="Times New Roman"/>
-          <w:sz w:val="20"/>
-          <w:szCs w:val="20"/>
-        </w:rPr>
-        <w:t xml:space="preserve">ment </w:t>
+        <w:t xml:space="preserve">argument </w:t>
       </w:r>
       <w:r>
         <w:rPr>
@@ -5053,91 +3871,23 @@
           <w:sz w:val="20"/>
           <w:szCs w:val="20"/>
         </w:rPr>
-        <w:t>and calls method start in the new instance. In class T above, the constructor uses the instance of Runn</w:t>
-      </w:r>
-      <w:r>
-        <w:rPr>
-          <w:rFonts w:ascii="Times New Roman" w:hAnsi="Times New Roman" w:cs="Times New Roman"/>
-          <w:sz w:val="20"/>
-          <w:szCs w:val="20"/>
-        </w:rPr>
-        <w:t>a</w:t>
-      </w:r>
-      <w:r>
-        <w:rPr>
-          <w:rFonts w:ascii="Times New Roman" w:hAnsi="Times New Roman" w:cs="Times New Roman"/>
-          <w:sz w:val="20"/>
-          <w:szCs w:val="20"/>
-        </w:rPr>
-        <w:t>ble in which the constructor resides. In class R, on the other hand, it uses the instance of Runnable give by its arg</w:t>
-      </w:r>
-      <w:r>
-        <w:rPr>
-          <w:rFonts w:ascii="Times New Roman" w:hAnsi="Times New Roman" w:cs="Times New Roman"/>
-          <w:sz w:val="20"/>
-          <w:szCs w:val="20"/>
-        </w:rPr>
-        <w:t>u</w:t>
-      </w:r>
-      <w:r>
-        <w:rPr>
-          <w:rFonts w:ascii="Times New Roman" w:hAnsi="Times New Roman" w:cs="Times New Roman"/>
-          <w:sz w:val="20"/>
-          <w:szCs w:val="20"/>
-        </w:rPr>
-        <w:t>ment, r</w:t>
-      </w:r>
-      <w:r>
-        <w:rPr>
-          <w:rFonts w:ascii="Times New Roman" w:hAnsi="Times New Roman" w:cs="Times New Roman"/>
-          <w:sz w:val="20"/>
-          <w:szCs w:val="20"/>
-        </w:rPr>
-        <w:t xml:space="preserve">. </w:t>
-      </w:r>
-      <w:proofErr w:type="gramStart"/>
-      <w:r>
-        <w:rPr>
-          <w:rFonts w:ascii="Times New Roman" w:hAnsi="Times New Roman" w:cs="Times New Roman"/>
-          <w:sz w:val="20"/>
-          <w:szCs w:val="20"/>
-        </w:rPr>
-        <w:t>That</w:t>
-      </w:r>
-      <w:proofErr w:type="gramEnd"/>
-      <w:r>
-        <w:rPr>
-          <w:rFonts w:ascii="Times New Roman" w:hAnsi="Times New Roman" w:cs="Times New Roman"/>
-          <w:sz w:val="20"/>
-          <w:szCs w:val="20"/>
-        </w:rPr>
-        <w:t>’s the difference.</w:t>
-      </w:r>
-      <w:r>
-        <w:rPr>
-          <w:rFonts w:ascii="Times New Roman" w:hAnsi="Times New Roman" w:cs="Times New Roman"/>
-          <w:sz w:val="20"/>
-          <w:szCs w:val="20"/>
-        </w:rPr>
-        <w:t xml:space="preserve"> So when </w:t>
-      </w:r>
-      <w:proofErr w:type="gramStart"/>
-      <w:r>
-        <w:rPr>
-          <w:rFonts w:ascii="Times New Roman" w:hAnsi="Times New Roman" w:cs="Times New Roman"/>
-          <w:sz w:val="20"/>
-          <w:szCs w:val="20"/>
-        </w:rPr>
-        <w:t>start(</w:t>
-      </w:r>
-      <w:proofErr w:type="gramEnd"/>
-      <w:r>
-        <w:rPr>
-          <w:rFonts w:ascii="Times New Roman" w:hAnsi="Times New Roman" w:cs="Times New Roman"/>
-          <w:sz w:val="20"/>
-          <w:szCs w:val="20"/>
-        </w:rPr>
-        <w:t>) is called, method run in an instance of R will be called.</w:t>
+        <w:t>and calls method start in the new instance. In class T above, the constructor uses the instance of Runnable in which the constructor resides. In class R, on the other hand, it uses the instance of Runnable give by its argument, r</w:t>
+      </w:r>
+      <w:r>
+        <w:rPr>
+          <w:rFonts w:ascii="Times New Roman" w:hAnsi="Times New Roman" w:cs="Times New Roman"/>
+          <w:sz w:val="20"/>
+          <w:szCs w:val="20"/>
+        </w:rPr>
+        <w:t>. That’s the difference.</w:t>
+      </w:r>
+      <w:r>
+        <w:rPr>
+          <w:rFonts w:ascii="Times New Roman" w:hAnsi="Times New Roman" w:cs="Times New Roman"/>
+          <w:sz w:val="20"/>
+          <w:szCs w:val="20"/>
+        </w:rPr>
+        <w:t xml:space="preserve"> So when start() is called, method run in an instance of R will be called.</w:t>
       </w:r>
     </w:p>
     <w:p>
@@ -5156,47 +3906,16 @@
           <w:sz w:val="20"/>
           <w:szCs w:val="20"/>
         </w:rPr>
-        <w:t xml:space="preserve">We urge </w:t>
-      </w:r>
-      <w:proofErr w:type="gramStart"/>
-      <w:r>
-        <w:rPr>
-          <w:rFonts w:ascii="Times New Roman" w:hAnsi="Times New Roman" w:cs="Times New Roman"/>
-          <w:sz w:val="20"/>
-          <w:szCs w:val="20"/>
-        </w:rPr>
-        <w:t>you,</w:t>
-      </w:r>
-      <w:proofErr w:type="gramEnd"/>
-      <w:r>
-        <w:rPr>
-          <w:rFonts w:ascii="Times New Roman" w:hAnsi="Times New Roman" w:cs="Times New Roman"/>
-          <w:sz w:val="20"/>
-          <w:szCs w:val="20"/>
-        </w:rPr>
-        <w:t xml:space="preserve"> again, to pop class R into Eclipse or </w:t>
-      </w:r>
-      <w:proofErr w:type="spellStart"/>
-      <w:r>
-        <w:rPr>
-          <w:rFonts w:ascii="Times New Roman" w:hAnsi="Times New Roman" w:cs="Times New Roman"/>
-          <w:sz w:val="20"/>
-          <w:szCs w:val="20"/>
-        </w:rPr>
-        <w:t>DrJava</w:t>
-      </w:r>
-      <w:proofErr w:type="spellEnd"/>
-      <w:r>
-        <w:rPr>
-          <w:rFonts w:ascii="Times New Roman" w:hAnsi="Times New Roman" w:cs="Times New Roman"/>
-          <w:sz w:val="20"/>
-          <w:szCs w:val="20"/>
-        </w:rPr>
-        <w:t xml:space="preserve"> and run it several times to see what is printed.</w:t>
+        <w:t>We urge you, again, to pop class R into Eclipse or DrJava and run it several times to see what is printed.</w:t>
       </w:r>
     </w:p>
     <w:sectPr>
+      <w:headerReference w:type="even" r:id="rId7"/>
       <w:headerReference w:type="default" r:id="rId8"/>
+      <w:footerReference w:type="even" r:id="rId9"/>
+      <w:footerReference w:type="default" r:id="rId10"/>
+      <w:headerReference w:type="first" r:id="rId11"/>
+      <w:footerReference w:type="first" r:id="rId12"/>
       <w:type w:val="continuous"/>
       <w:pgSz w:w="12240" w:h="15840"/>
       <w:pgMar w:top="1440" w:right="1440" w:bottom="1440" w:left="1440" w:header="720" w:footer="720" w:gutter="0"/>
@@ -5208,7 +3927,7 @@
 </file>
 
 <file path=word/endnotes.xml><?xml version="1.0" encoding="utf-8"?>
-<w:endnotes xmlns:wpc="http://schemas.microsoft.com/office/word/2010/wordprocessingCanvas" xmlns:mo="http://schemas.microsoft.com/office/mac/office/2008/main" xmlns:mc="http://schemas.openxmlformats.org/markup-compatibility/2006" xmlns:mv="urn:schemas-microsoft-com:mac:vml" xmlns:o="urn:schemas-microsoft-com:office:office" xmlns:r="http://schemas.openxmlformats.org/officeDocument/2006/relationships" xmlns:m="http://schemas.openxmlformats.org/officeDocument/2006/math" xmlns:v="urn:schemas-microsoft-com:vml" xmlns:wp14="http://schemas.microsoft.com/office/word/2010/wordprocessingDrawing" xmlns:wp="http://schemas.openxmlformats.org/drawingml/2006/wordprocessingDrawing" xmlns:w10="urn:schemas-microsoft-com:office:word" xmlns:w="http://schemas.openxmlformats.org/wordprocessingml/2006/main" xmlns:w14="http://schemas.microsoft.com/office/word/2010/wordml" xmlns:wpg="http://schemas.microsoft.com/office/word/2010/wordprocessingGroup" xmlns:wpi="http://schemas.microsoft.com/office/word/2010/wordprocessingInk" xmlns:wne="http://schemas.microsoft.com/office/word/2006/wordml" xmlns:wps="http://schemas.microsoft.com/office/word/2010/wordprocessingShape" mc:Ignorable="w14 wp14">
+<w:endnotes xmlns:wpc="http://schemas.microsoft.com/office/word/2010/wordprocessingCanvas" xmlns:cx="http://schemas.microsoft.com/office/drawing/2014/chartex" xmlns:cx1="http://schemas.microsoft.com/office/drawing/2015/9/8/chartex" xmlns:cx2="http://schemas.microsoft.com/office/drawing/2015/10/21/chartex" xmlns:cx3="http://schemas.microsoft.com/office/drawing/2016/5/9/chartex" xmlns:cx4="http://schemas.microsoft.com/office/drawing/2016/5/10/chartex" xmlns:cx5="http://schemas.microsoft.com/office/drawing/2016/5/11/chartex" xmlns:cx6="http://schemas.microsoft.com/office/drawing/2016/5/12/chartex" xmlns:cx7="http://schemas.microsoft.com/office/drawing/2016/5/13/chartex" xmlns:cx8="http://schemas.microsoft.com/office/drawing/2016/5/14/chartex" xmlns:mc="http://schemas.openxmlformats.org/markup-compatibility/2006" xmlns:aink="http://schemas.microsoft.com/office/drawing/2016/ink" xmlns:am3d="http://schemas.microsoft.com/office/drawing/2017/model3d" xmlns:o="urn:schemas-microsoft-com:office:office" xmlns:r="http://schemas.openxmlformats.org/officeDocument/2006/relationships" xmlns:m="http://schemas.openxmlformats.org/officeDocument/2006/math" xmlns:v="urn:schemas-microsoft-com:vml" xmlns:wp14="http://schemas.microsoft.com/office/word/2010/wordprocessingDrawing" xmlns:wp="http://schemas.openxmlformats.org/drawingml/2006/wordprocessingDrawing" xmlns:w10="urn:schemas-microsoft-com:office:word" xmlns:w="http://schemas.openxmlformats.org/wordprocessingml/2006/main" xmlns:w14="http://schemas.microsoft.com/office/word/2010/wordml" xmlns:w15="http://schemas.microsoft.com/office/word/2012/wordml" xmlns:w16cid="http://schemas.microsoft.com/office/word/2016/wordml/cid" xmlns:w16se="http://schemas.microsoft.com/office/word/2015/wordml/symex" xmlns:wpg="http://schemas.microsoft.com/office/word/2010/wordprocessingGroup" xmlns:wpi="http://schemas.microsoft.com/office/word/2010/wordprocessingInk" xmlns:wne="http://schemas.microsoft.com/office/word/2006/wordml" xmlns:wps="http://schemas.microsoft.com/office/word/2010/wordprocessingShape" mc:Ignorable="w14 w15 w16se w16cid wp14">
   <w:endnote w:type="separator" w:id="-1">
     <w:p>
       <w:r>
@@ -5226,8 +3945,61 @@
 </w:endnotes>
 </file>
 
+<file path=word/footer1.xml><?xml version="1.0" encoding="utf-8"?>
+<w:ftr xmlns:wpc="http://schemas.microsoft.com/office/word/2010/wordprocessingCanvas" xmlns:cx="http://schemas.microsoft.com/office/drawing/2014/chartex" xmlns:cx1="http://schemas.microsoft.com/office/drawing/2015/9/8/chartex" xmlns:cx2="http://schemas.microsoft.com/office/drawing/2015/10/21/chartex" xmlns:cx3="http://schemas.microsoft.com/office/drawing/2016/5/9/chartex" xmlns:cx4="http://schemas.microsoft.com/office/drawing/2016/5/10/chartex" xmlns:cx5="http://schemas.microsoft.com/office/drawing/2016/5/11/chartex" xmlns:cx6="http://schemas.microsoft.com/office/drawing/2016/5/12/chartex" xmlns:cx7="http://schemas.microsoft.com/office/drawing/2016/5/13/chartex" xmlns:cx8="http://schemas.microsoft.com/office/drawing/2016/5/14/chartex" xmlns:mc="http://schemas.openxmlformats.org/markup-compatibility/2006" xmlns:aink="http://schemas.microsoft.com/office/drawing/2016/ink" xmlns:am3d="http://schemas.microsoft.com/office/drawing/2017/model3d" xmlns:o="urn:schemas-microsoft-com:office:office" xmlns:r="http://schemas.openxmlformats.org/officeDocument/2006/relationships" xmlns:m="http://schemas.openxmlformats.org/officeDocument/2006/math" xmlns:v="urn:schemas-microsoft-com:vml" xmlns:wp14="http://schemas.microsoft.com/office/word/2010/wordprocessingDrawing" xmlns:wp="http://schemas.openxmlformats.org/drawingml/2006/wordprocessingDrawing" xmlns:w10="urn:schemas-microsoft-com:office:word" xmlns:w="http://schemas.openxmlformats.org/wordprocessingml/2006/main" xmlns:w14="http://schemas.microsoft.com/office/word/2010/wordml" xmlns:w15="http://schemas.microsoft.com/office/word/2012/wordml" xmlns:w16cid="http://schemas.microsoft.com/office/word/2016/wordml/cid" xmlns:w16se="http://schemas.microsoft.com/office/word/2015/wordml/symex" xmlns:wpg="http://schemas.microsoft.com/office/word/2010/wordprocessingGroup" xmlns:wpi="http://schemas.microsoft.com/office/word/2010/wordprocessingInk" xmlns:wne="http://schemas.microsoft.com/office/word/2006/wordml" xmlns:wps="http://schemas.microsoft.com/office/word/2010/wordprocessingShape" mc:Ignorable="w14 w15 w16se w16cid wp14">
+  <w:p>
+    <w:pPr>
+      <w:pStyle w:val="Footer"/>
+    </w:pPr>
+  </w:p>
+</w:ftr>
+</file>
+
+<file path=word/footer2.xml><?xml version="1.0" encoding="utf-8"?>
+<w:ftr xmlns:wpc="http://schemas.microsoft.com/office/word/2010/wordprocessingCanvas" xmlns:cx="http://schemas.microsoft.com/office/drawing/2014/chartex" xmlns:cx1="http://schemas.microsoft.com/office/drawing/2015/9/8/chartex" xmlns:cx2="http://schemas.microsoft.com/office/drawing/2015/10/21/chartex" xmlns:cx3="http://schemas.microsoft.com/office/drawing/2016/5/9/chartex" xmlns:cx4="http://schemas.microsoft.com/office/drawing/2016/5/10/chartex" xmlns:cx5="http://schemas.microsoft.com/office/drawing/2016/5/11/chartex" xmlns:cx6="http://schemas.microsoft.com/office/drawing/2016/5/12/chartex" xmlns:cx7="http://schemas.microsoft.com/office/drawing/2016/5/13/chartex" xmlns:cx8="http://schemas.microsoft.com/office/drawing/2016/5/14/chartex" xmlns:mc="http://schemas.openxmlformats.org/markup-compatibility/2006" xmlns:aink="http://schemas.microsoft.com/office/drawing/2016/ink" xmlns:am3d="http://schemas.microsoft.com/office/drawing/2017/model3d" xmlns:o="urn:schemas-microsoft-com:office:office" xmlns:r="http://schemas.openxmlformats.org/officeDocument/2006/relationships" xmlns:m="http://schemas.openxmlformats.org/officeDocument/2006/math" xmlns:v="urn:schemas-microsoft-com:vml" xmlns:wp14="http://schemas.microsoft.com/office/word/2010/wordprocessingDrawing" xmlns:wp="http://schemas.openxmlformats.org/drawingml/2006/wordprocessingDrawing" xmlns:w10="urn:schemas-microsoft-com:office:word" xmlns:w="http://schemas.openxmlformats.org/wordprocessingml/2006/main" xmlns:w14="http://schemas.microsoft.com/office/word/2010/wordml" xmlns:w15="http://schemas.microsoft.com/office/word/2012/wordml" xmlns:w16cid="http://schemas.microsoft.com/office/word/2016/wordml/cid" xmlns:w16se="http://schemas.microsoft.com/office/word/2015/wordml/symex" xmlns:wpg="http://schemas.microsoft.com/office/word/2010/wordprocessingGroup" xmlns:wpi="http://schemas.microsoft.com/office/word/2010/wordprocessingInk" xmlns:wne="http://schemas.microsoft.com/office/word/2006/wordml" xmlns:wps="http://schemas.microsoft.com/office/word/2010/wordprocessingShape" mc:Ignorable="w14 w15 w16se w16cid wp14">
+  <w:p>
+    <w:pPr>
+      <w:pStyle w:val="Footer"/>
+      <w:rPr>
+        <w:rFonts w:ascii="Times" w:hAnsi="Times"/>
+        <w:sz w:val="20"/>
+        <w:szCs w:val="20"/>
+      </w:rPr>
+    </w:pPr>
+    <w:r>
+      <w:rPr>
+        <w:rFonts w:ascii="Times" w:hAnsi="Times"/>
+        <w:sz w:val="20"/>
+        <w:szCs w:val="20"/>
+      </w:rPr>
+      <w:sym w:font="Symbol" w:char="F0D3"/>
+    </w:r>
+    <w:r>
+      <w:rPr>
+        <w:rFonts w:ascii="Times" w:hAnsi="Times"/>
+        <w:sz w:val="20"/>
+        <w:szCs w:val="20"/>
+      </w:rPr>
+      <w:t>David Gries, 2018</w:t>
+    </w:r>
+    <w:bookmarkStart w:id="0" w:name="_GoBack"/>
+    <w:bookmarkEnd w:id="0"/>
+  </w:p>
+</w:ftr>
+</file>
+
+<file path=word/footer3.xml><?xml version="1.0" encoding="utf-8"?>
+<w:ftr xmlns:wpc="http://schemas.microsoft.com/office/word/2010/wordprocessingCanvas" xmlns:cx="http://schemas.microsoft.com/office/drawing/2014/chartex" xmlns:cx1="http://schemas.microsoft.com/office/drawing/2015/9/8/chartex" xmlns:cx2="http://schemas.microsoft.com/office/drawing/2015/10/21/chartex" xmlns:cx3="http://schemas.microsoft.com/office/drawing/2016/5/9/chartex" xmlns:cx4="http://schemas.microsoft.com/office/drawing/2016/5/10/chartex" xmlns:cx5="http://schemas.microsoft.com/office/drawing/2016/5/11/chartex" xmlns:cx6="http://schemas.microsoft.com/office/drawing/2016/5/12/chartex" xmlns:cx7="http://schemas.microsoft.com/office/drawing/2016/5/13/chartex" xmlns:cx8="http://schemas.microsoft.com/office/drawing/2016/5/14/chartex" xmlns:mc="http://schemas.openxmlformats.org/markup-compatibility/2006" xmlns:aink="http://schemas.microsoft.com/office/drawing/2016/ink" xmlns:am3d="http://schemas.microsoft.com/office/drawing/2017/model3d" xmlns:o="urn:schemas-microsoft-com:office:office" xmlns:r="http://schemas.openxmlformats.org/officeDocument/2006/relationships" xmlns:m="http://schemas.openxmlformats.org/officeDocument/2006/math" xmlns:v="urn:schemas-microsoft-com:vml" xmlns:wp14="http://schemas.microsoft.com/office/word/2010/wordprocessingDrawing" xmlns:wp="http://schemas.openxmlformats.org/drawingml/2006/wordprocessingDrawing" xmlns:w10="urn:schemas-microsoft-com:office:word" xmlns:w="http://schemas.openxmlformats.org/wordprocessingml/2006/main" xmlns:w14="http://schemas.microsoft.com/office/word/2010/wordml" xmlns:w15="http://schemas.microsoft.com/office/word/2012/wordml" xmlns:w16cid="http://schemas.microsoft.com/office/word/2016/wordml/cid" xmlns:w16se="http://schemas.microsoft.com/office/word/2015/wordml/symex" xmlns:wpg="http://schemas.microsoft.com/office/word/2010/wordprocessingGroup" xmlns:wpi="http://schemas.microsoft.com/office/word/2010/wordprocessingInk" xmlns:wne="http://schemas.microsoft.com/office/word/2006/wordml" xmlns:wps="http://schemas.microsoft.com/office/word/2010/wordprocessingShape" mc:Ignorable="w14 w15 w16se w16cid wp14">
+  <w:p>
+    <w:pPr>
+      <w:pStyle w:val="Footer"/>
+    </w:pPr>
+  </w:p>
+</w:ftr>
+</file>
+
 <file path=word/footnotes.xml><?xml version="1.0" encoding="utf-8"?>
-<w:footnotes xmlns:wpc="http://schemas.microsoft.com/office/word/2010/wordprocessingCanvas" xmlns:mo="http://schemas.microsoft.com/office/mac/office/2008/main" xmlns:mc="http://schemas.openxmlformats.org/markup-compatibility/2006" xmlns:mv="urn:schemas-microsoft-com:mac:vml" xmlns:o="urn:schemas-microsoft-com:office:office" xmlns:r="http://schemas.openxmlformats.org/officeDocument/2006/relationships" xmlns:m="http://schemas.openxmlformats.org/officeDocument/2006/math" xmlns:v="urn:schemas-microsoft-com:vml" xmlns:wp14="http://schemas.microsoft.com/office/word/2010/wordprocessingDrawing" xmlns:wp="http://schemas.openxmlformats.org/drawingml/2006/wordprocessingDrawing" xmlns:w10="urn:schemas-microsoft-com:office:word" xmlns:w="http://schemas.openxmlformats.org/wordprocessingml/2006/main" xmlns:w14="http://schemas.microsoft.com/office/word/2010/wordml" xmlns:wpg="http://schemas.microsoft.com/office/word/2010/wordprocessingGroup" xmlns:wpi="http://schemas.microsoft.com/office/word/2010/wordprocessingInk" xmlns:wne="http://schemas.microsoft.com/office/word/2006/wordml" xmlns:wps="http://schemas.microsoft.com/office/word/2010/wordprocessingShape" mc:Ignorable="w14 wp14">
+<w:footnotes xmlns:wpc="http://schemas.microsoft.com/office/word/2010/wordprocessingCanvas" xmlns:cx="http://schemas.microsoft.com/office/drawing/2014/chartex" xmlns:cx1="http://schemas.microsoft.com/office/drawing/2015/9/8/chartex" xmlns:cx2="http://schemas.microsoft.com/office/drawing/2015/10/21/chartex" xmlns:cx3="http://schemas.microsoft.com/office/drawing/2016/5/9/chartex" xmlns:cx4="http://schemas.microsoft.com/office/drawing/2016/5/10/chartex" xmlns:cx5="http://schemas.microsoft.com/office/drawing/2016/5/11/chartex" xmlns:cx6="http://schemas.microsoft.com/office/drawing/2016/5/12/chartex" xmlns:cx7="http://schemas.microsoft.com/office/drawing/2016/5/13/chartex" xmlns:cx8="http://schemas.microsoft.com/office/drawing/2016/5/14/chartex" xmlns:mc="http://schemas.openxmlformats.org/markup-compatibility/2006" xmlns:aink="http://schemas.microsoft.com/office/drawing/2016/ink" xmlns:am3d="http://schemas.microsoft.com/office/drawing/2017/model3d" xmlns:o="urn:schemas-microsoft-com:office:office" xmlns:r="http://schemas.openxmlformats.org/officeDocument/2006/relationships" xmlns:m="http://schemas.openxmlformats.org/officeDocument/2006/math" xmlns:v="urn:schemas-microsoft-com:vml" xmlns:wp14="http://schemas.microsoft.com/office/word/2010/wordprocessingDrawing" xmlns:wp="http://schemas.openxmlformats.org/drawingml/2006/wordprocessingDrawing" xmlns:w10="urn:schemas-microsoft-com:office:word" xmlns:w="http://schemas.openxmlformats.org/wordprocessingml/2006/main" xmlns:w14="http://schemas.microsoft.com/office/word/2010/wordml" xmlns:w15="http://schemas.microsoft.com/office/word/2012/wordml" xmlns:w16cid="http://schemas.microsoft.com/office/word/2016/wordml/cid" xmlns:w16se="http://schemas.microsoft.com/office/word/2015/wordml/symex" xmlns:wpg="http://schemas.microsoft.com/office/word/2010/wordprocessingGroup" xmlns:wpi="http://schemas.microsoft.com/office/word/2010/wordprocessingInk" xmlns:wne="http://schemas.microsoft.com/office/word/2006/wordml" xmlns:wps="http://schemas.microsoft.com/office/word/2010/wordprocessingShape" mc:Ignorable="w14 w15 w16se w16cid wp14">
   <w:footnote w:type="separator" w:id="-1">
     <w:p>
       <w:r>
@@ -5246,7 +4018,17 @@
 </file>
 
 <file path=word/header1.xml><?xml version="1.0" encoding="utf-8"?>
-<w:hdr xmlns:wpc="http://schemas.microsoft.com/office/word/2010/wordprocessingCanvas" xmlns:mo="http://schemas.microsoft.com/office/mac/office/2008/main" xmlns:mc="http://schemas.openxmlformats.org/markup-compatibility/2006" xmlns:mv="urn:schemas-microsoft-com:mac:vml" xmlns:o="urn:schemas-microsoft-com:office:office" xmlns:r="http://schemas.openxmlformats.org/officeDocument/2006/relationships" xmlns:m="http://schemas.openxmlformats.org/officeDocument/2006/math" xmlns:v="urn:schemas-microsoft-com:vml" xmlns:wp14="http://schemas.microsoft.com/office/word/2010/wordprocessingDrawing" xmlns:wp="http://schemas.openxmlformats.org/drawingml/2006/wordprocessingDrawing" xmlns:w10="urn:schemas-microsoft-com:office:word" xmlns:w="http://schemas.openxmlformats.org/wordprocessingml/2006/main" xmlns:w14="http://schemas.microsoft.com/office/word/2010/wordml" xmlns:wpg="http://schemas.microsoft.com/office/word/2010/wordprocessingGroup" xmlns:wpi="http://schemas.microsoft.com/office/word/2010/wordprocessingInk" xmlns:wne="http://schemas.microsoft.com/office/word/2006/wordml" xmlns:wps="http://schemas.microsoft.com/office/word/2010/wordprocessingShape" mc:Ignorable="w14 wp14">
+<w:hdr xmlns:wpc="http://schemas.microsoft.com/office/word/2010/wordprocessingCanvas" xmlns:cx="http://schemas.microsoft.com/office/drawing/2014/chartex" xmlns:cx1="http://schemas.microsoft.com/office/drawing/2015/9/8/chartex" xmlns:cx2="http://schemas.microsoft.com/office/drawing/2015/10/21/chartex" xmlns:cx3="http://schemas.microsoft.com/office/drawing/2016/5/9/chartex" xmlns:cx4="http://schemas.microsoft.com/office/drawing/2016/5/10/chartex" xmlns:cx5="http://schemas.microsoft.com/office/drawing/2016/5/11/chartex" xmlns:cx6="http://schemas.microsoft.com/office/drawing/2016/5/12/chartex" xmlns:cx7="http://schemas.microsoft.com/office/drawing/2016/5/13/chartex" xmlns:cx8="http://schemas.microsoft.com/office/drawing/2016/5/14/chartex" xmlns:mc="http://schemas.openxmlformats.org/markup-compatibility/2006" xmlns:aink="http://schemas.microsoft.com/office/drawing/2016/ink" xmlns:am3d="http://schemas.microsoft.com/office/drawing/2017/model3d" xmlns:o="urn:schemas-microsoft-com:office:office" xmlns:r="http://schemas.openxmlformats.org/officeDocument/2006/relationships" xmlns:m="http://schemas.openxmlformats.org/officeDocument/2006/math" xmlns:v="urn:schemas-microsoft-com:vml" xmlns:wp14="http://schemas.microsoft.com/office/word/2010/wordprocessingDrawing" xmlns:wp="http://schemas.openxmlformats.org/drawingml/2006/wordprocessingDrawing" xmlns:w10="urn:schemas-microsoft-com:office:word" xmlns:w="http://schemas.openxmlformats.org/wordprocessingml/2006/main" xmlns:w14="http://schemas.microsoft.com/office/word/2010/wordml" xmlns:w15="http://schemas.microsoft.com/office/word/2012/wordml" xmlns:w16cid="http://schemas.microsoft.com/office/word/2016/wordml/cid" xmlns:w16se="http://schemas.microsoft.com/office/word/2015/wordml/symex" xmlns:wpg="http://schemas.microsoft.com/office/word/2010/wordprocessingGroup" xmlns:wpi="http://schemas.microsoft.com/office/word/2010/wordprocessingInk" xmlns:wne="http://schemas.microsoft.com/office/word/2006/wordml" xmlns:wps="http://schemas.microsoft.com/office/word/2010/wordprocessingShape" mc:Ignorable="w14 w15 w16se w16cid wp14">
+  <w:p>
+    <w:pPr>
+      <w:pStyle w:val="Header"/>
+    </w:pPr>
+  </w:p>
+</w:hdr>
+</file>
+
+<file path=word/header2.xml><?xml version="1.0" encoding="utf-8"?>
+<w:hdr xmlns:wpc="http://schemas.microsoft.com/office/word/2010/wordprocessingCanvas" xmlns:cx="http://schemas.microsoft.com/office/drawing/2014/chartex" xmlns:cx1="http://schemas.microsoft.com/office/drawing/2015/9/8/chartex" xmlns:cx2="http://schemas.microsoft.com/office/drawing/2015/10/21/chartex" xmlns:cx3="http://schemas.microsoft.com/office/drawing/2016/5/9/chartex" xmlns:cx4="http://schemas.microsoft.com/office/drawing/2016/5/10/chartex" xmlns:cx5="http://schemas.microsoft.com/office/drawing/2016/5/11/chartex" xmlns:cx6="http://schemas.microsoft.com/office/drawing/2016/5/12/chartex" xmlns:cx7="http://schemas.microsoft.com/office/drawing/2016/5/13/chartex" xmlns:cx8="http://schemas.microsoft.com/office/drawing/2016/5/14/chartex" xmlns:mc="http://schemas.openxmlformats.org/markup-compatibility/2006" xmlns:aink="http://schemas.microsoft.com/office/drawing/2016/ink" xmlns:am3d="http://schemas.microsoft.com/office/drawing/2017/model3d" xmlns:o="urn:schemas-microsoft-com:office:office" xmlns:r="http://schemas.openxmlformats.org/officeDocument/2006/relationships" xmlns:m="http://schemas.openxmlformats.org/officeDocument/2006/math" xmlns:v="urn:schemas-microsoft-com:vml" xmlns:wp14="http://schemas.microsoft.com/office/word/2010/wordprocessingDrawing" xmlns:wp="http://schemas.openxmlformats.org/drawingml/2006/wordprocessingDrawing" xmlns:w10="urn:schemas-microsoft-com:office:word" xmlns:w="http://schemas.openxmlformats.org/wordprocessingml/2006/main" xmlns:w14="http://schemas.microsoft.com/office/word/2010/wordml" xmlns:w15="http://schemas.microsoft.com/office/word/2012/wordml" xmlns:w16cid="http://schemas.microsoft.com/office/word/2016/wordml/cid" xmlns:w16se="http://schemas.microsoft.com/office/word/2015/wordml/symex" xmlns:wpg="http://schemas.microsoft.com/office/word/2010/wordprocessingGroup" xmlns:wpi="http://schemas.microsoft.com/office/word/2010/wordprocessingInk" xmlns:wne="http://schemas.microsoft.com/office/word/2006/wordml" xmlns:wps="http://schemas.microsoft.com/office/word/2010/wordprocessingShape" mc:Ignorable="w14 w15 w16se w16cid wp14">
   <w:p>
     <w:pPr>
       <w:pStyle w:val="Header"/>
@@ -5259,9 +4041,19 @@
 </w:hdr>
 </file>
 
+<file path=word/header3.xml><?xml version="1.0" encoding="utf-8"?>
+<w:hdr xmlns:wpc="http://schemas.microsoft.com/office/word/2010/wordprocessingCanvas" xmlns:cx="http://schemas.microsoft.com/office/drawing/2014/chartex" xmlns:cx1="http://schemas.microsoft.com/office/drawing/2015/9/8/chartex" xmlns:cx2="http://schemas.microsoft.com/office/drawing/2015/10/21/chartex" xmlns:cx3="http://schemas.microsoft.com/office/drawing/2016/5/9/chartex" xmlns:cx4="http://schemas.microsoft.com/office/drawing/2016/5/10/chartex" xmlns:cx5="http://schemas.microsoft.com/office/drawing/2016/5/11/chartex" xmlns:cx6="http://schemas.microsoft.com/office/drawing/2016/5/12/chartex" xmlns:cx7="http://schemas.microsoft.com/office/drawing/2016/5/13/chartex" xmlns:cx8="http://schemas.microsoft.com/office/drawing/2016/5/14/chartex" xmlns:mc="http://schemas.openxmlformats.org/markup-compatibility/2006" xmlns:aink="http://schemas.microsoft.com/office/drawing/2016/ink" xmlns:am3d="http://schemas.microsoft.com/office/drawing/2017/model3d" xmlns:o="urn:schemas-microsoft-com:office:office" xmlns:r="http://schemas.openxmlformats.org/officeDocument/2006/relationships" xmlns:m="http://schemas.openxmlformats.org/officeDocument/2006/math" xmlns:v="urn:schemas-microsoft-com:vml" xmlns:wp14="http://schemas.microsoft.com/office/word/2010/wordprocessingDrawing" xmlns:wp="http://schemas.openxmlformats.org/drawingml/2006/wordprocessingDrawing" xmlns:w10="urn:schemas-microsoft-com:office:word" xmlns:w="http://schemas.openxmlformats.org/wordprocessingml/2006/main" xmlns:w14="http://schemas.microsoft.com/office/word/2010/wordml" xmlns:w15="http://schemas.microsoft.com/office/word/2012/wordml" xmlns:w16cid="http://schemas.microsoft.com/office/word/2016/wordml/cid" xmlns:w16se="http://schemas.microsoft.com/office/word/2015/wordml/symex" xmlns:wpg="http://schemas.microsoft.com/office/word/2010/wordprocessingGroup" xmlns:wpi="http://schemas.microsoft.com/office/word/2010/wordprocessingInk" xmlns:wne="http://schemas.microsoft.com/office/word/2006/wordml" xmlns:wps="http://schemas.microsoft.com/office/word/2010/wordprocessingShape" mc:Ignorable="w14 w15 w16se w16cid wp14">
+  <w:p>
+    <w:pPr>
+      <w:pStyle w:val="Header"/>
+    </w:pPr>
+  </w:p>
+</w:hdr>
+</file>
+
 <file path=word/numbering.xml><?xml version="1.0" encoding="utf-8"?>
-<w:numbering xmlns:wpc="http://schemas.microsoft.com/office/word/2010/wordprocessingCanvas" xmlns:mo="http://schemas.microsoft.com/office/mac/office/2008/main" xmlns:mc="http://schemas.openxmlformats.org/markup-compatibility/2006" xmlns:mv="urn:schemas-microsoft-com:mac:vml" xmlns:o="urn:schemas-microsoft-com:office:office" xmlns:r="http://schemas.openxmlformats.org/officeDocument/2006/relationships" xmlns:m="http://schemas.openxmlformats.org/officeDocument/2006/math" xmlns:v="urn:schemas-microsoft-com:vml" xmlns:wp14="http://schemas.microsoft.com/office/word/2010/wordprocessingDrawing" xmlns:wp="http://schemas.openxmlformats.org/drawingml/2006/wordprocessingDrawing" xmlns:w10="urn:schemas-microsoft-com:office:word" xmlns:w="http://schemas.openxmlformats.org/wordprocessingml/2006/main" xmlns:w14="http://schemas.microsoft.com/office/word/2010/wordml" xmlns:wpg="http://schemas.microsoft.com/office/word/2010/wordprocessingGroup" xmlns:wpi="http://schemas.microsoft.com/office/word/2010/wordprocessingInk" xmlns:wne="http://schemas.microsoft.com/office/word/2006/wordml" xmlns:wps="http://schemas.microsoft.com/office/word/2010/wordprocessingShape" mc:Ignorable="w14 wp14">
-  <w:abstractNum w:abstractNumId="0">
+<w:numbering xmlns:wpc="http://schemas.microsoft.com/office/word/2010/wordprocessingCanvas" xmlns:cx="http://schemas.microsoft.com/office/drawing/2014/chartex" xmlns:cx1="http://schemas.microsoft.com/office/drawing/2015/9/8/chartex" xmlns:cx2="http://schemas.microsoft.com/office/drawing/2015/10/21/chartex" xmlns:cx3="http://schemas.microsoft.com/office/drawing/2016/5/9/chartex" xmlns:cx4="http://schemas.microsoft.com/office/drawing/2016/5/10/chartex" xmlns:cx5="http://schemas.microsoft.com/office/drawing/2016/5/11/chartex" xmlns:cx6="http://schemas.microsoft.com/office/drawing/2016/5/12/chartex" xmlns:cx7="http://schemas.microsoft.com/office/drawing/2016/5/13/chartex" xmlns:cx8="http://schemas.microsoft.com/office/drawing/2016/5/14/chartex" xmlns:mc="http://schemas.openxmlformats.org/markup-compatibility/2006" xmlns:aink="http://schemas.microsoft.com/office/drawing/2016/ink" xmlns:am3d="http://schemas.microsoft.com/office/drawing/2017/model3d" xmlns:o="urn:schemas-microsoft-com:office:office" xmlns:r="http://schemas.openxmlformats.org/officeDocument/2006/relationships" xmlns:m="http://schemas.openxmlformats.org/officeDocument/2006/math" xmlns:v="urn:schemas-microsoft-com:vml" xmlns:wp14="http://schemas.microsoft.com/office/word/2010/wordprocessingDrawing" xmlns:wp="http://schemas.openxmlformats.org/drawingml/2006/wordprocessingDrawing" xmlns:w10="urn:schemas-microsoft-com:office:word" xmlns:w="http://schemas.openxmlformats.org/wordprocessingml/2006/main" xmlns:w14="http://schemas.microsoft.com/office/word/2010/wordml" xmlns:w15="http://schemas.microsoft.com/office/word/2012/wordml" xmlns:w16cid="http://schemas.microsoft.com/office/word/2016/wordml/cid" xmlns:w16se="http://schemas.microsoft.com/office/word/2015/wordml/symex" xmlns:wpg="http://schemas.microsoft.com/office/word/2010/wordprocessingGroup" xmlns:wpi="http://schemas.microsoft.com/office/word/2010/wordprocessingInk" xmlns:wne="http://schemas.microsoft.com/office/word/2006/wordml" xmlns:wps="http://schemas.microsoft.com/office/word/2010/wordprocessingShape" mc:Ignorable="w14 w15 w16se w16cid wp14">
+  <w:abstractNum w:abstractNumId="0" w15:restartNumberingAfterBreak="0">
     <w:nsid w:val="00000001"/>
     <w:multiLevelType w:val="hybridMultilevel"/>
     <w:tmpl w:val="00000001"/>
@@ -5315,7 +4107,7 @@
       <w:lvlJc w:val="left"/>
     </w:lvl>
   </w:abstractNum>
-  <w:abstractNum w:abstractNumId="1">
+  <w:abstractNum w:abstractNumId="1" w15:restartNumberingAfterBreak="0">
     <w:nsid w:val="00000002"/>
     <w:multiLevelType w:val="hybridMultilevel"/>
     <w:tmpl w:val="00000002"/>
@@ -5369,7 +4161,7 @@
       <w:lvlJc w:val="left"/>
     </w:lvl>
   </w:abstractNum>
-  <w:abstractNum w:abstractNumId="2">
+  <w:abstractNum w:abstractNumId="2" w15:restartNumberingAfterBreak="0">
     <w:nsid w:val="00000003"/>
     <w:multiLevelType w:val="hybridMultilevel"/>
     <w:tmpl w:val="00000003"/>
@@ -5423,7 +4215,7 @@
       <w:lvlJc w:val="left"/>
     </w:lvl>
   </w:abstractNum>
-  <w:abstractNum w:abstractNumId="3">
+  <w:abstractNum w:abstractNumId="3" w15:restartNumberingAfterBreak="0">
     <w:nsid w:val="301D0B17"/>
     <w:multiLevelType w:val="hybridMultilevel"/>
     <w:tmpl w:val="5CE88A14"/>
@@ -5509,7 +4301,7 @@
       </w:pPr>
     </w:lvl>
   </w:abstractNum>
-  <w:abstractNum w:abstractNumId="4">
+  <w:abstractNum w:abstractNumId="4" w15:restartNumberingAfterBreak="0">
     <w:nsid w:val="39C915A3"/>
     <w:multiLevelType w:val="hybridMultilevel"/>
     <w:tmpl w:val="68AE36BC"/>
@@ -5595,7 +4387,7 @@
       </w:pPr>
     </w:lvl>
   </w:abstractNum>
-  <w:abstractNum w:abstractNumId="5">
+  <w:abstractNum w:abstractNumId="5" w15:restartNumberingAfterBreak="0">
     <w:nsid w:val="721E3662"/>
     <w:multiLevelType w:val="hybridMultilevel"/>
     <w:tmpl w:val="FD5C5AFA"/>
@@ -5706,7 +4498,7 @@
 </file>
 
 <file path=word/styles.xml><?xml version="1.0" encoding="utf-8"?>
-<w:styles xmlns:mc="http://schemas.openxmlformats.org/markup-compatibility/2006" xmlns:r="http://schemas.openxmlformats.org/officeDocument/2006/relationships" xmlns:w="http://schemas.openxmlformats.org/wordprocessingml/2006/main" xmlns:w14="http://schemas.microsoft.com/office/word/2010/wordml" mc:Ignorable="w14">
+<w:styles xmlns:mc="http://schemas.openxmlformats.org/markup-compatibility/2006" xmlns:r="http://schemas.openxmlformats.org/officeDocument/2006/relationships" xmlns:w="http://schemas.openxmlformats.org/wordprocessingml/2006/main" xmlns:w14="http://schemas.microsoft.com/office/word/2010/wordml" xmlns:w15="http://schemas.microsoft.com/office/word/2012/wordml" xmlns:w16cid="http://schemas.microsoft.com/office/word/2016/wordml/cid" xmlns:w16se="http://schemas.microsoft.com/office/word/2015/wordml/symex" mc:Ignorable="w14 w15 w16se w16cid">
   <w:docDefaults>
     <w:rPrDefault>
       <w:rPr>
@@ -5718,144 +4510,377 @@
     </w:rPrDefault>
     <w:pPrDefault/>
   </w:docDefaults>
-  <w:latentStyles w:defLockedState="0" w:defUIPriority="99" w:defSemiHidden="1" w:defUnhideWhenUsed="1" w:defQFormat="0" w:count="276">
-    <w:lsdException w:name="Normal" w:semiHidden="0" w:uiPriority="0" w:unhideWhenUsed="0" w:qFormat="1"/>
-    <w:lsdException w:name="heading 1" w:semiHidden="0" w:uiPriority="9" w:unhideWhenUsed="0" w:qFormat="1"/>
-    <w:lsdException w:name="heading 2" w:uiPriority="9" w:qFormat="1"/>
-    <w:lsdException w:name="heading 3" w:uiPriority="9" w:qFormat="1"/>
-    <w:lsdException w:name="heading 4" w:uiPriority="9" w:qFormat="1"/>
-    <w:lsdException w:name="heading 5" w:uiPriority="9" w:qFormat="1"/>
-    <w:lsdException w:name="heading 6" w:uiPriority="9" w:qFormat="1"/>
-    <w:lsdException w:name="heading 7" w:uiPriority="9" w:qFormat="1"/>
-    <w:lsdException w:name="heading 8" w:uiPriority="9" w:qFormat="1"/>
-    <w:lsdException w:name="heading 9" w:uiPriority="9" w:qFormat="1"/>
-    <w:lsdException w:name="toc 1" w:uiPriority="39"/>
-    <w:lsdException w:name="toc 2" w:uiPriority="39"/>
-    <w:lsdException w:name="toc 3" w:uiPriority="39"/>
-    <w:lsdException w:name="toc 4" w:uiPriority="39"/>
-    <w:lsdException w:name="toc 5" w:uiPriority="39"/>
-    <w:lsdException w:name="toc 6" w:uiPriority="39"/>
-    <w:lsdException w:name="toc 7" w:uiPriority="39"/>
-    <w:lsdException w:name="toc 8" w:uiPriority="39"/>
-    <w:lsdException w:name="toc 9" w:uiPriority="39"/>
-    <w:lsdException w:name="caption" w:uiPriority="35" w:qFormat="1"/>
-    <w:lsdException w:name="Title" w:semiHidden="0" w:uiPriority="10" w:unhideWhenUsed="0" w:qFormat="1"/>
-    <w:lsdException w:name="Default Paragraph Font" w:uiPriority="1"/>
-    <w:lsdException w:name="Subtitle" w:semiHidden="0" w:uiPriority="11" w:unhideWhenUsed="0" w:qFormat="1"/>
-    <w:lsdException w:name="Strong" w:semiHidden="0" w:uiPriority="22" w:unhideWhenUsed="0" w:qFormat="1"/>
-    <w:lsdException w:name="Emphasis" w:semiHidden="0" w:uiPriority="20" w:unhideWhenUsed="0" w:qFormat="1"/>
-    <w:lsdException w:name="Table Grid" w:semiHidden="0" w:uiPriority="59" w:unhideWhenUsed="0"/>
-    <w:lsdException w:name="Placeholder Text" w:unhideWhenUsed="0"/>
-    <w:lsdException w:name="No Spacing" w:semiHidden="0" w:uiPriority="1" w:unhideWhenUsed="0" w:qFormat="1"/>
-    <w:lsdException w:name="Light Shading" w:semiHidden="0" w:uiPriority="60" w:unhideWhenUsed="0"/>
-    <w:lsdException w:name="Light List" w:semiHidden="0" w:uiPriority="61" w:unhideWhenUsed="0"/>
-    <w:lsdException w:name="Light Grid" w:semiHidden="0" w:uiPriority="62" w:unhideWhenUsed="0"/>
-    <w:lsdException w:name="Medium Shading 1" w:semiHidden="0" w:uiPriority="63" w:unhideWhenUsed="0"/>
-    <w:lsdException w:name="Medium Shading 2" w:semiHidden="0" w:uiPriority="64" w:unhideWhenUsed="0"/>
-    <w:lsdException w:name="Medium List 1" w:semiHidden="0" w:uiPriority="65" w:unhideWhenUsed="0"/>
-    <w:lsdException w:name="Medium List 2" w:semiHidden="0" w:uiPriority="66" w:unhideWhenUsed="0"/>
-    <w:lsdException w:name="Medium Grid 1" w:semiHidden="0" w:uiPriority="67" w:unhideWhenUsed="0"/>
-    <w:lsdException w:name="Medium Grid 2" w:semiHidden="0" w:uiPriority="68" w:unhideWhenUsed="0"/>
-    <w:lsdException w:name="Medium Grid 3" w:semiHidden="0" w:uiPriority="69" w:unhideWhenUsed="0"/>
-    <w:lsdException w:name="Dark List" w:semiHidden="0" w:uiPriority="70" w:unhideWhenUsed="0"/>
-    <w:lsdException w:name="Colorful Shading" w:semiHidden="0" w:uiPriority="71" w:unhideWhenUsed="0"/>
-    <w:lsdException w:name="Colorful List" w:semiHidden="0" w:uiPriority="72" w:unhideWhenUsed="0"/>
-    <w:lsdException w:name="Colorful Grid" w:semiHidden="0" w:uiPriority="73" w:unhideWhenUsed="0"/>
-    <w:lsdException w:name="Light Shading Accent 1" w:semiHidden="0" w:uiPriority="60" w:unhideWhenUsed="0"/>
-    <w:lsdException w:name="Light List Accent 1" w:semiHidden="0" w:uiPriority="61" w:unhideWhenUsed="0"/>
-    <w:lsdException w:name="Light Grid Accent 1" w:semiHidden="0" w:uiPriority="62" w:unhideWhenUsed="0"/>
-    <w:lsdException w:name="Medium Shading 1 Accent 1" w:semiHidden="0" w:uiPriority="63" w:unhideWhenUsed="0"/>
-    <w:lsdException w:name="Medium Shading 2 Accent 1" w:semiHidden="0" w:uiPriority="64" w:unhideWhenUsed="0"/>
-    <w:lsdException w:name="Medium List 1 Accent 1" w:semiHidden="0" w:uiPriority="65" w:unhideWhenUsed="0"/>
-    <w:lsdException w:name="Revision" w:unhideWhenUsed="0"/>
-    <w:lsdException w:name="List Paragraph" w:semiHidden="0" w:uiPriority="34" w:unhideWhenUsed="0" w:qFormat="1"/>
-    <w:lsdException w:name="Quote" w:semiHidden="0" w:uiPriority="29" w:unhideWhenUsed="0" w:qFormat="1"/>
-    <w:lsdException w:name="Intense Quote" w:semiHidden="0" w:uiPriority="30" w:unhideWhenUsed="0" w:qFormat="1"/>
-    <w:lsdException w:name="Medium List 2 Accent 1" w:semiHidden="0" w:uiPriority="66" w:unhideWhenUsed="0"/>
-    <w:lsdException w:name="Medium Grid 1 Accent 1" w:semiHidden="0" w:uiPriority="67" w:unhideWhenUsed="0"/>
-    <w:lsdException w:name="Medium Grid 2 Accent 1" w:semiHidden="0" w:uiPriority="68" w:unhideWhenUsed="0"/>
-    <w:lsdException w:name="Medium Grid 3 Accent 1" w:semiHidden="0" w:uiPriority="69" w:unhideWhenUsed="0"/>
-    <w:lsdException w:name="Dark List Accent 1" w:semiHidden="0" w:uiPriority="70" w:unhideWhenUsed="0"/>
-    <w:lsdException w:name="Colorful Shading Accent 1" w:semiHidden="0" w:uiPriority="71" w:unhideWhenUsed="0"/>
-    <w:lsdException w:name="Colorful List Accent 1" w:semiHidden="0" w:uiPriority="72" w:unhideWhenUsed="0"/>
-    <w:lsdException w:name="Colorful Grid Accent 1" w:semiHidden="0" w:uiPriority="73" w:unhideWhenUsed="0"/>
-    <w:lsdException w:name="Light Shading Accent 2" w:semiHidden="0" w:uiPriority="60" w:unhideWhenUsed="0"/>
-    <w:lsdException w:name="Light List Accent 2" w:semiHidden="0" w:uiPriority="61" w:unhideWhenUsed="0"/>
-    <w:lsdException w:name="Light Grid Accent 2" w:semiHidden="0" w:uiPriority="62" w:unhideWhenUsed="0"/>
-    <w:lsdException w:name="Medium Shading 1 Accent 2" w:semiHidden="0" w:uiPriority="63" w:unhideWhenUsed="0"/>
-    <w:lsdException w:name="Medium Shading 2 Accent 2" w:semiHidden="0" w:uiPriority="64" w:unhideWhenUsed="0"/>
-    <w:lsdException w:name="Medium List 1 Accent 2" w:semiHidden="0" w:uiPriority="65" w:unhideWhenUsed="0"/>
-    <w:lsdException w:name="Medium List 2 Accent 2" w:semiHidden="0" w:uiPriority="66" w:unhideWhenUsed="0"/>
-    <w:lsdException w:name="Medium Grid 1 Accent 2" w:semiHidden="0" w:uiPriority="67" w:unhideWhenUsed="0"/>
-    <w:lsdException w:name="Medium Grid 2 Accent 2" w:semiHidden="0" w:uiPriority="68" w:unhideWhenUsed="0"/>
-    <w:lsdException w:name="Medium Grid 3 Accent 2" w:semiHidden="0" w:uiPriority="69" w:unhideWhenUsed="0"/>
-    <w:lsdException w:name="Dark List Accent 2" w:semiHidden="0" w:uiPriority="70" w:unhideWhenUsed="0"/>
-    <w:lsdException w:name="Colorful Shading Accent 2" w:semiHidden="0" w:uiPriority="71" w:unhideWhenUsed="0"/>
-    <w:lsdException w:name="Colorful List Accent 2" w:semiHidden="0" w:uiPriority="72" w:unhideWhenUsed="0"/>
-    <w:lsdException w:name="Colorful Grid Accent 2" w:semiHidden="0" w:uiPriority="73" w:unhideWhenUsed="0"/>
-    <w:lsdException w:name="Light Shading Accent 3" w:semiHidden="0" w:uiPriority="60" w:unhideWhenUsed="0"/>
-    <w:lsdException w:name="Light List Accent 3" w:semiHidden="0" w:uiPriority="61" w:unhideWhenUsed="0"/>
-    <w:lsdException w:name="Light Grid Accent 3" w:semiHidden="0" w:uiPriority="62" w:unhideWhenUsed="0"/>
-    <w:lsdException w:name="Medium Shading 1 Accent 3" w:semiHidden="0" w:uiPriority="63" w:unhideWhenUsed="0"/>
-    <w:lsdException w:name="Medium Shading 2 Accent 3" w:semiHidden="0" w:uiPriority="64" w:unhideWhenUsed="0"/>
-    <w:lsdException w:name="Medium List 1 Accent 3" w:semiHidden="0" w:uiPriority="65" w:unhideWhenUsed="0"/>
-    <w:lsdException w:name="Medium List 2 Accent 3" w:semiHidden="0" w:uiPriority="66" w:unhideWhenUsed="0"/>
-    <w:lsdException w:name="Medium Grid 1 Accent 3" w:semiHidden="0" w:uiPriority="67" w:unhideWhenUsed="0"/>
-    <w:lsdException w:name="Medium Grid 2 Accent 3" w:semiHidden="0" w:uiPriority="68" w:unhideWhenUsed="0"/>
-    <w:lsdException w:name="Medium Grid 3 Accent 3" w:semiHidden="0" w:uiPriority="69" w:unhideWhenUsed="0"/>
-    <w:lsdException w:name="Dark List Accent 3" w:semiHidden="0" w:uiPriority="70" w:unhideWhenUsed="0"/>
-    <w:lsdException w:name="Colorful Shading Accent 3" w:semiHidden="0" w:uiPriority="71" w:unhideWhenUsed="0"/>
-    <w:lsdException w:name="Colorful List Accent 3" w:semiHidden="0" w:uiPriority="72" w:unhideWhenUsed="0"/>
-    <w:lsdException w:name="Colorful Grid Accent 3" w:semiHidden="0" w:uiPriority="73" w:unhideWhenUsed="0"/>
-    <w:lsdException w:name="Light Shading Accent 4" w:semiHidden="0" w:uiPriority="60" w:unhideWhenUsed="0"/>
-    <w:lsdException w:name="Light List Accent 4" w:semiHidden="0" w:uiPriority="61" w:unhideWhenUsed="0"/>
-    <w:lsdException w:name="Light Grid Accent 4" w:semiHidden="0" w:uiPriority="62" w:unhideWhenUsed="0"/>
-    <w:lsdException w:name="Medium Shading 1 Accent 4" w:semiHidden="0" w:uiPriority="63" w:unhideWhenUsed="0"/>
-    <w:lsdException w:name="Medium Shading 2 Accent 4" w:semiHidden="0" w:uiPriority="64" w:unhideWhenUsed="0"/>
-    <w:lsdException w:name="Medium List 1 Accent 4" w:semiHidden="0" w:uiPriority="65" w:unhideWhenUsed="0"/>
-    <w:lsdException w:name="Medium List 2 Accent 4" w:semiHidden="0" w:uiPriority="66" w:unhideWhenUsed="0"/>
-    <w:lsdException w:name="Medium Grid 1 Accent 4" w:semiHidden="0" w:uiPriority="67" w:unhideWhenUsed="0"/>
-    <w:lsdException w:name="Medium Grid 2 Accent 4" w:semiHidden="0" w:uiPriority="68" w:unhideWhenUsed="0"/>
-    <w:lsdException w:name="Medium Grid 3 Accent 4" w:semiHidden="0" w:uiPriority="69" w:unhideWhenUsed="0"/>
-    <w:lsdException w:name="Dark List Accent 4" w:semiHidden="0" w:uiPriority="70" w:unhideWhenUsed="0"/>
-    <w:lsdException w:name="Colorful Shading Accent 4" w:semiHidden="0" w:uiPriority="71" w:unhideWhenUsed="0"/>
-    <w:lsdException w:name="Colorful List Accent 4" w:semiHidden="0" w:uiPriority="72" w:unhideWhenUsed="0"/>
-    <w:lsdException w:name="Colorful Grid Accent 4" w:semiHidden="0" w:uiPriority="73" w:unhideWhenUsed="0"/>
-    <w:lsdException w:name="Light Shading Accent 5" w:semiHidden="0" w:uiPriority="60" w:unhideWhenUsed="0"/>
-    <w:lsdException w:name="Light List Accent 5" w:semiHidden="0" w:uiPriority="61" w:unhideWhenUsed="0"/>
-    <w:lsdException w:name="Light Grid Accent 5" w:semiHidden="0" w:uiPriority="62" w:unhideWhenUsed="0"/>
-    <w:lsdException w:name="Medium Shading 1 Accent 5" w:semiHidden="0" w:uiPriority="63" w:unhideWhenUsed="0"/>
-    <w:lsdException w:name="Medium Shading 2 Accent 5" w:semiHidden="0" w:uiPriority="64" w:unhideWhenUsed="0"/>
-    <w:lsdException w:name="Medium List 1 Accent 5" w:semiHidden="0" w:uiPriority="65" w:unhideWhenUsed="0"/>
-    <w:lsdException w:name="Medium List 2 Accent 5" w:semiHidden="0" w:uiPriority="66" w:unhideWhenUsed="0"/>
-    <w:lsdException w:name="Medium Grid 1 Accent 5" w:semiHidden="0" w:uiPriority="67" w:unhideWhenUsed="0"/>
-    <w:lsdException w:name="Medium Grid 2 Accent 5" w:semiHidden="0" w:uiPriority="68" w:unhideWhenUsed="0"/>
-    <w:lsdException w:name="Medium Grid 3 Accent 5" w:semiHidden="0" w:uiPriority="69" w:unhideWhenUsed="0"/>
-    <w:lsdException w:name="Dark List Accent 5" w:semiHidden="0" w:uiPriority="70" w:unhideWhenUsed="0"/>
-    <w:lsdException w:name="Colorful Shading Accent 5" w:semiHidden="0" w:uiPriority="71" w:unhideWhenUsed="0"/>
-    <w:lsdException w:name="Colorful List Accent 5" w:semiHidden="0" w:uiPriority="72" w:unhideWhenUsed="0"/>
-    <w:lsdException w:name="Colorful Grid Accent 5" w:semiHidden="0" w:uiPriority="73" w:unhideWhenUsed="0"/>
-    <w:lsdException w:name="Light Shading Accent 6" w:semiHidden="0" w:uiPriority="60" w:unhideWhenUsed="0"/>
-    <w:lsdException w:name="Light List Accent 6" w:semiHidden="0" w:uiPriority="61" w:unhideWhenUsed="0"/>
-    <w:lsdException w:name="Light Grid Accent 6" w:semiHidden="0" w:uiPriority="62" w:unhideWhenUsed="0"/>
-    <w:lsdException w:name="Medium Shading 1 Accent 6" w:semiHidden="0" w:uiPriority="63" w:unhideWhenUsed="0"/>
-    <w:lsdException w:name="Medium Shading 2 Accent 6" w:semiHidden="0" w:uiPriority="64" w:unhideWhenUsed="0"/>
-    <w:lsdException w:name="Medium List 1 Accent 6" w:semiHidden="0" w:uiPriority="65" w:unhideWhenUsed="0"/>
-    <w:lsdException w:name="Medium List 2 Accent 6" w:semiHidden="0" w:uiPriority="66" w:unhideWhenUsed="0"/>
-    <w:lsdException w:name="Medium Grid 1 Accent 6" w:semiHidden="0" w:uiPriority="67" w:unhideWhenUsed="0"/>
-    <w:lsdException w:name="Medium Grid 2 Accent 6" w:semiHidden="0" w:uiPriority="68" w:unhideWhenUsed="0"/>
-    <w:lsdException w:name="Medium Grid 3 Accent 6" w:semiHidden="0" w:uiPriority="69" w:unhideWhenUsed="0"/>
-    <w:lsdException w:name="Dark List Accent 6" w:semiHidden="0" w:uiPriority="70" w:unhideWhenUsed="0"/>
-    <w:lsdException w:name="Colorful Shading Accent 6" w:semiHidden="0" w:uiPriority="71" w:unhideWhenUsed="0"/>
-    <w:lsdException w:name="Colorful List Accent 6" w:semiHidden="0" w:uiPriority="72" w:unhideWhenUsed="0"/>
-    <w:lsdException w:name="Colorful Grid Accent 6" w:semiHidden="0" w:uiPriority="73" w:unhideWhenUsed="0"/>
-    <w:lsdException w:name="Subtle Emphasis" w:semiHidden="0" w:uiPriority="19" w:unhideWhenUsed="0" w:qFormat="1"/>
-    <w:lsdException w:name="Intense Emphasis" w:semiHidden="0" w:uiPriority="21" w:unhideWhenUsed="0" w:qFormat="1"/>
-    <w:lsdException w:name="Subtle Reference" w:semiHidden="0" w:uiPriority="31" w:unhideWhenUsed="0" w:qFormat="1"/>
-    <w:lsdException w:name="Intense Reference" w:semiHidden="0" w:uiPriority="32" w:unhideWhenUsed="0" w:qFormat="1"/>
-    <w:lsdException w:name="Book Title" w:semiHidden="0" w:uiPriority="33" w:unhideWhenUsed="0" w:qFormat="1"/>
-    <w:lsdException w:name="Bibliography" w:uiPriority="37"/>
-    <w:lsdException w:name="TOC Heading" w:uiPriority="39" w:qFormat="1"/>
+  <w:latentStyles w:defLockedState="0" w:defUIPriority="99" w:defSemiHidden="0" w:defUnhideWhenUsed="0" w:defQFormat="0" w:count="375">
+    <w:lsdException w:name="Normal" w:uiPriority="0" w:qFormat="1"/>
+    <w:lsdException w:name="heading 1" w:uiPriority="9" w:qFormat="1"/>
+    <w:lsdException w:name="heading 2" w:semiHidden="1" w:uiPriority="9" w:unhideWhenUsed="1" w:qFormat="1"/>
+    <w:lsdException w:name="heading 3" w:semiHidden="1" w:uiPriority="9" w:unhideWhenUsed="1" w:qFormat="1"/>
+    <w:lsdException w:name="heading 4" w:semiHidden="1" w:uiPriority="9" w:unhideWhenUsed="1" w:qFormat="1"/>
+    <w:lsdException w:name="heading 5" w:semiHidden="1" w:uiPriority="9" w:unhideWhenUsed="1" w:qFormat="1"/>
+    <w:lsdException w:name="heading 6" w:semiHidden="1" w:uiPriority="9" w:unhideWhenUsed="1" w:qFormat="1"/>
+    <w:lsdException w:name="heading 7" w:semiHidden="1" w:uiPriority="9" w:unhideWhenUsed="1" w:qFormat="1"/>
+    <w:lsdException w:name="heading 8" w:semiHidden="1" w:uiPriority="9" w:unhideWhenUsed="1" w:qFormat="1"/>
+    <w:lsdException w:name="heading 9" w:semiHidden="1" w:uiPriority="9" w:unhideWhenUsed="1" w:qFormat="1"/>
+    <w:lsdException w:name="index 1" w:semiHidden="1" w:unhideWhenUsed="1"/>
+    <w:lsdException w:name="index 2" w:semiHidden="1" w:unhideWhenUsed="1"/>
+    <w:lsdException w:name="index 3" w:semiHidden="1" w:unhideWhenUsed="1"/>
+    <w:lsdException w:name="index 4" w:semiHidden="1" w:unhideWhenUsed="1"/>
+    <w:lsdException w:name="index 5" w:semiHidden="1" w:unhideWhenUsed="1"/>
+    <w:lsdException w:name="index 6" w:semiHidden="1" w:unhideWhenUsed="1"/>
+    <w:lsdException w:name="index 7" w:semiHidden="1" w:unhideWhenUsed="1"/>
+    <w:lsdException w:name="index 8" w:semiHidden="1" w:unhideWhenUsed="1"/>
+    <w:lsdException w:name="index 9" w:semiHidden="1" w:unhideWhenUsed="1"/>
+    <w:lsdException w:name="toc 1" w:semiHidden="1" w:uiPriority="39" w:unhideWhenUsed="1"/>
+    <w:lsdException w:name="toc 2" w:semiHidden="1" w:uiPriority="39" w:unhideWhenUsed="1"/>
+    <w:lsdException w:name="toc 3" w:semiHidden="1" w:uiPriority="39" w:unhideWhenUsed="1"/>
+    <w:lsdException w:name="toc 4" w:semiHidden="1" w:uiPriority="39" w:unhideWhenUsed="1"/>
+    <w:lsdException w:name="toc 5" w:semiHidden="1" w:uiPriority="39" w:unhideWhenUsed="1"/>
+    <w:lsdException w:name="toc 6" w:semiHidden="1" w:uiPriority="39" w:unhideWhenUsed="1"/>
+    <w:lsdException w:name="toc 7" w:semiHidden="1" w:uiPriority="39" w:unhideWhenUsed="1"/>
+    <w:lsdException w:name="toc 8" w:semiHidden="1" w:uiPriority="39" w:unhideWhenUsed="1"/>
+    <w:lsdException w:name="toc 9" w:semiHidden="1" w:uiPriority="39" w:unhideWhenUsed="1"/>
+    <w:lsdException w:name="Normal Indent" w:semiHidden="1" w:unhideWhenUsed="1"/>
+    <w:lsdException w:name="footnote text" w:semiHidden="1" w:unhideWhenUsed="1"/>
+    <w:lsdException w:name="annotation text" w:semiHidden="1" w:unhideWhenUsed="1"/>
+    <w:lsdException w:name="header" w:semiHidden="1" w:unhideWhenUsed="1"/>
+    <w:lsdException w:name="footer" w:semiHidden="1" w:unhideWhenUsed="1"/>
+    <w:lsdException w:name="index heading" w:semiHidden="1" w:unhideWhenUsed="1"/>
+    <w:lsdException w:name="caption" w:semiHidden="1" w:uiPriority="35" w:unhideWhenUsed="1" w:qFormat="1"/>
+    <w:lsdException w:name="table of figures" w:semiHidden="1" w:unhideWhenUsed="1"/>
+    <w:lsdException w:name="envelope address" w:semiHidden="1" w:unhideWhenUsed="1"/>
+    <w:lsdException w:name="envelope return" w:semiHidden="1" w:unhideWhenUsed="1"/>
+    <w:lsdException w:name="footnote reference" w:semiHidden="1" w:unhideWhenUsed="1"/>
+    <w:lsdException w:name="annotation reference" w:semiHidden="1" w:unhideWhenUsed="1"/>
+    <w:lsdException w:name="line number" w:semiHidden="1" w:unhideWhenUsed="1"/>
+    <w:lsdException w:name="page number" w:semiHidden="1" w:unhideWhenUsed="1"/>
+    <w:lsdException w:name="endnote reference" w:semiHidden="1" w:unhideWhenUsed="1"/>
+    <w:lsdException w:name="endnote text" w:semiHidden="1" w:unhideWhenUsed="1"/>
+    <w:lsdException w:name="table of authorities" w:semiHidden="1" w:unhideWhenUsed="1"/>
+    <w:lsdException w:name="macro" w:semiHidden="1" w:unhideWhenUsed="1"/>
+    <w:lsdException w:name="toa heading" w:semiHidden="1" w:unhideWhenUsed="1"/>
+    <w:lsdException w:name="List" w:semiHidden="1" w:unhideWhenUsed="1"/>
+    <w:lsdException w:name="List Bullet" w:semiHidden="1" w:unhideWhenUsed="1"/>
+    <w:lsdException w:name="List Number" w:semiHidden="1" w:unhideWhenUsed="1"/>
+    <w:lsdException w:name="List 2" w:semiHidden="1" w:unhideWhenUsed="1"/>
+    <w:lsdException w:name="List 3" w:semiHidden="1" w:unhideWhenUsed="1"/>
+    <w:lsdException w:name="List 4" w:semiHidden="1" w:unhideWhenUsed="1"/>
+    <w:lsdException w:name="List 5" w:semiHidden="1" w:unhideWhenUsed="1"/>
+    <w:lsdException w:name="List Bullet 2" w:semiHidden="1" w:unhideWhenUsed="1"/>
+    <w:lsdException w:name="List Bullet 3" w:semiHidden="1" w:unhideWhenUsed="1"/>
+    <w:lsdException w:name="List Bullet 4" w:semiHidden="1" w:unhideWhenUsed="1"/>
+    <w:lsdException w:name="List Bullet 5" w:semiHidden="1" w:unhideWhenUsed="1"/>
+    <w:lsdException w:name="List Number 2" w:semiHidden="1" w:unhideWhenUsed="1"/>
+    <w:lsdException w:name="List Number 3" w:semiHidden="1" w:unhideWhenUsed="1"/>
+    <w:lsdException w:name="List Number 4" w:semiHidden="1" w:unhideWhenUsed="1"/>
+    <w:lsdException w:name="List Number 5" w:semiHidden="1" w:unhideWhenUsed="1"/>
+    <w:lsdException w:name="Title" w:uiPriority="10" w:qFormat="1"/>
+    <w:lsdException w:name="Closing" w:semiHidden="1" w:unhideWhenUsed="1"/>
+    <w:lsdException w:name="Signature" w:semiHidden="1" w:unhideWhenUsed="1"/>
+    <w:lsdException w:name="Default Paragraph Font" w:semiHidden="1" w:uiPriority="1" w:unhideWhenUsed="1"/>
+    <w:lsdException w:name="Body Text" w:semiHidden="1" w:unhideWhenUsed="1"/>
+    <w:lsdException w:name="Body Text Indent" w:semiHidden="1" w:unhideWhenUsed="1"/>
+    <w:lsdException w:name="List Continue" w:semiHidden="1" w:unhideWhenUsed="1"/>
+    <w:lsdException w:name="List Continue 2" w:semiHidden="1" w:unhideWhenUsed="1"/>
+    <w:lsdException w:name="List Continue 3" w:semiHidden="1" w:unhideWhenUsed="1"/>
+    <w:lsdException w:name="List Continue 4" w:semiHidden="1" w:unhideWhenUsed="1"/>
+    <w:lsdException w:name="List Continue 5" w:semiHidden="1" w:unhideWhenUsed="1"/>
+    <w:lsdException w:name="Message Header" w:semiHidden="1" w:unhideWhenUsed="1"/>
+    <w:lsdException w:name="Subtitle" w:uiPriority="11" w:qFormat="1"/>
+    <w:lsdException w:name="Salutation" w:semiHidden="1" w:unhideWhenUsed="1"/>
+    <w:lsdException w:name="Date" w:semiHidden="1" w:unhideWhenUsed="1"/>
+    <w:lsdException w:name="Body Text First Indent" w:semiHidden="1" w:unhideWhenUsed="1"/>
+    <w:lsdException w:name="Body Text First Indent 2" w:semiHidden="1" w:unhideWhenUsed="1"/>
+    <w:lsdException w:name="Note Heading" w:semiHidden="1" w:unhideWhenUsed="1"/>
+    <w:lsdException w:name="Body Text 2" w:semiHidden="1" w:unhideWhenUsed="1"/>
+    <w:lsdException w:name="Body Text 3" w:semiHidden="1" w:unhideWhenUsed="1"/>
+    <w:lsdException w:name="Body Text Indent 2" w:semiHidden="1" w:unhideWhenUsed="1"/>
+    <w:lsdException w:name="Body Text Indent 3" w:semiHidden="1" w:unhideWhenUsed="1"/>
+    <w:lsdException w:name="Block Text" w:semiHidden="1" w:unhideWhenUsed="1"/>
+    <w:lsdException w:name="Hyperlink" w:semiHidden="1" w:unhideWhenUsed="1"/>
+    <w:lsdException w:name="FollowedHyperlink" w:semiHidden="1" w:unhideWhenUsed="1"/>
+    <w:lsdException w:name="Strong" w:uiPriority="22" w:qFormat="1"/>
+    <w:lsdException w:name="Emphasis" w:uiPriority="20" w:qFormat="1"/>
+    <w:lsdException w:name="Document Map" w:semiHidden="1" w:unhideWhenUsed="1"/>
+    <w:lsdException w:name="Plain Text" w:semiHidden="1" w:unhideWhenUsed="1"/>
+    <w:lsdException w:name="E-mail Signature" w:semiHidden="1" w:unhideWhenUsed="1"/>
+    <w:lsdException w:name="HTML Top of Form" w:semiHidden="1" w:unhideWhenUsed="1"/>
+    <w:lsdException w:name="HTML Bottom of Form" w:semiHidden="1" w:unhideWhenUsed="1"/>
+    <w:lsdException w:name="Normal (Web)" w:semiHidden="1" w:unhideWhenUsed="1"/>
+    <w:lsdException w:name="HTML Acronym" w:semiHidden="1" w:unhideWhenUsed="1"/>
+    <w:lsdException w:name="HTML Address" w:semiHidden="1" w:unhideWhenUsed="1"/>
+    <w:lsdException w:name="HTML Cite" w:semiHidden="1" w:unhideWhenUsed="1"/>
+    <w:lsdException w:name="HTML Code" w:semiHidden="1" w:unhideWhenUsed="1"/>
+    <w:lsdException w:name="HTML Definition" w:semiHidden="1" w:unhideWhenUsed="1"/>
+    <w:lsdException w:name="HTML Keyboard" w:semiHidden="1" w:unhideWhenUsed="1"/>
+    <w:lsdException w:name="HTML Preformatted" w:semiHidden="1" w:unhideWhenUsed="1"/>
+    <w:lsdException w:name="HTML Sample" w:semiHidden="1" w:unhideWhenUsed="1"/>
+    <w:lsdException w:name="HTML Typewriter" w:semiHidden="1" w:unhideWhenUsed="1"/>
+    <w:lsdException w:name="HTML Variable" w:semiHidden="1" w:unhideWhenUsed="1"/>
+    <w:lsdException w:name="Normal Table" w:semiHidden="1" w:unhideWhenUsed="1"/>
+    <w:lsdException w:name="annotation subject" w:semiHidden="1" w:unhideWhenUsed="1"/>
+    <w:lsdException w:name="No List" w:semiHidden="1" w:unhideWhenUsed="1"/>
+    <w:lsdException w:name="Outline List 1" w:semiHidden="1" w:unhideWhenUsed="1"/>
+    <w:lsdException w:name="Outline List 2" w:semiHidden="1" w:unhideWhenUsed="1"/>
+    <w:lsdException w:name="Outline List 3" w:semiHidden="1" w:unhideWhenUsed="1"/>
+    <w:lsdException w:name="Table Simple 1" w:semiHidden="1" w:unhideWhenUsed="1"/>
+    <w:lsdException w:name="Table Simple 2" w:semiHidden="1" w:unhideWhenUsed="1"/>
+    <w:lsdException w:name="Table Simple 3" w:semiHidden="1" w:unhideWhenUsed="1"/>
+    <w:lsdException w:name="Table Classic 1" w:semiHidden="1" w:unhideWhenUsed="1"/>
+    <w:lsdException w:name="Table Classic 2" w:semiHidden="1" w:unhideWhenUsed="1"/>
+    <w:lsdException w:name="Table Classic 3" w:semiHidden="1" w:unhideWhenUsed="1"/>
+    <w:lsdException w:name="Table Classic 4" w:semiHidden="1" w:unhideWhenUsed="1"/>
+    <w:lsdException w:name="Table Colorful 1" w:semiHidden="1" w:unhideWhenUsed="1"/>
+    <w:lsdException w:name="Table Colorful 2" w:semiHidden="1" w:unhideWhenUsed="1"/>
+    <w:lsdException w:name="Table Colorful 3" w:semiHidden="1" w:unhideWhenUsed="1"/>
+    <w:lsdException w:name="Table Columns 1" w:semiHidden="1" w:unhideWhenUsed="1"/>
+    <w:lsdException w:name="Table Columns 2" w:semiHidden="1" w:unhideWhenUsed="1"/>
+    <w:lsdException w:name="Table Columns 3" w:semiHidden="1" w:unhideWhenUsed="1"/>
+    <w:lsdException w:name="Table Columns 4" w:semiHidden="1" w:unhideWhenUsed="1"/>
+    <w:lsdException w:name="Table Columns 5" w:semiHidden="1" w:unhideWhenUsed="1"/>
+    <w:lsdException w:name="Table Grid 1" w:semiHidden="1" w:unhideWhenUsed="1"/>
+    <w:lsdException w:name="Table Grid 2" w:semiHidden="1" w:unhideWhenUsed="1"/>
+    <w:lsdException w:name="Table Grid 3" w:semiHidden="1" w:unhideWhenUsed="1"/>
+    <w:lsdException w:name="Table Grid 4" w:semiHidden="1" w:unhideWhenUsed="1"/>
+    <w:lsdException w:name="Table Grid 5" w:semiHidden="1" w:unhideWhenUsed="1"/>
+    <w:lsdException w:name="Table Grid 6" w:semiHidden="1" w:unhideWhenUsed="1"/>
+    <w:lsdException w:name="Table Grid 7" w:semiHidden="1" w:unhideWhenUsed="1"/>
+    <w:lsdException w:name="Table Grid 8" w:semiHidden="1" w:unhideWhenUsed="1"/>
+    <w:lsdException w:name="Table List 1" w:semiHidden="1" w:unhideWhenUsed="1"/>
+    <w:lsdException w:name="Table List 2" w:semiHidden="1" w:unhideWhenUsed="1"/>
+    <w:lsdException w:name="Table List 3" w:semiHidden="1" w:unhideWhenUsed="1"/>
+    <w:lsdException w:name="Table List 4" w:semiHidden="1" w:unhideWhenUsed="1"/>
+    <w:lsdException w:name="Table List 5" w:semiHidden="1" w:unhideWhenUsed="1"/>
+    <w:lsdException w:name="Table List 6" w:semiHidden="1" w:unhideWhenUsed="1"/>
+    <w:lsdException w:name="Table List 7" w:semiHidden="1" w:unhideWhenUsed="1"/>
+    <w:lsdException w:name="Table List 8" w:semiHidden="1" w:unhideWhenUsed="1"/>
+    <w:lsdException w:name="Table 3D effects 1" w:semiHidden="1" w:unhideWhenUsed="1"/>
+    <w:lsdException w:name="Table 3D effects 2" w:semiHidden="1" w:unhideWhenUsed="1"/>
+    <w:lsdException w:name="Table 3D effects 3" w:semiHidden="1" w:unhideWhenUsed="1"/>
+    <w:lsdException w:name="Table Contemporary" w:semiHidden="1" w:unhideWhenUsed="1"/>
+    <w:lsdException w:name="Table Elegant" w:semiHidden="1" w:unhideWhenUsed="1"/>
+    <w:lsdException w:name="Table Professional" w:semiHidden="1" w:unhideWhenUsed="1"/>
+    <w:lsdException w:name="Table Subtle 1" w:semiHidden="1" w:unhideWhenUsed="1"/>
+    <w:lsdException w:name="Table Subtle 2" w:semiHidden="1" w:unhideWhenUsed="1"/>
+    <w:lsdException w:name="Table Web 1" w:semiHidden="1" w:unhideWhenUsed="1"/>
+    <w:lsdException w:name="Table Web 2" w:semiHidden="1" w:unhideWhenUsed="1"/>
+    <w:lsdException w:name="Table Web 3" w:semiHidden="1" w:unhideWhenUsed="1"/>
+    <w:lsdException w:name="Balloon Text" w:semiHidden="1" w:unhideWhenUsed="1"/>
+    <w:lsdException w:name="Table Grid" w:uiPriority="59"/>
+    <w:lsdException w:name="Table Theme" w:semiHidden="1" w:unhideWhenUsed="1"/>
+    <w:lsdException w:name="Placeholder Text" w:semiHidden="1"/>
+    <w:lsdException w:name="No Spacing" w:uiPriority="1" w:qFormat="1"/>
+    <w:lsdException w:name="Light Shading" w:uiPriority="60"/>
+    <w:lsdException w:name="Light List" w:uiPriority="61"/>
+    <w:lsdException w:name="Light Grid" w:uiPriority="62"/>
+    <w:lsdException w:name="Medium Shading 1" w:uiPriority="63"/>
+    <w:lsdException w:name="Medium Shading 2" w:uiPriority="64"/>
+    <w:lsdException w:name="Medium List 1" w:uiPriority="65"/>
+    <w:lsdException w:name="Medium List 2" w:uiPriority="66"/>
+    <w:lsdException w:name="Medium Grid 1" w:uiPriority="67"/>
+    <w:lsdException w:name="Medium Grid 2" w:uiPriority="68"/>
+    <w:lsdException w:name="Medium Grid 3" w:uiPriority="69"/>
+    <w:lsdException w:name="Dark List" w:uiPriority="70"/>
+    <w:lsdException w:name="Colorful Shading" w:uiPriority="71"/>
+    <w:lsdException w:name="Colorful List" w:uiPriority="72"/>
+    <w:lsdException w:name="Colorful Grid" w:uiPriority="73"/>
+    <w:lsdException w:name="Light Shading Accent 1" w:uiPriority="60"/>
+    <w:lsdException w:name="Light List Accent 1" w:uiPriority="61"/>
+    <w:lsdException w:name="Light Grid Accent 1" w:uiPriority="62"/>
+    <w:lsdException w:name="Medium Shading 1 Accent 1" w:uiPriority="63"/>
+    <w:lsdException w:name="Medium Shading 2 Accent 1" w:uiPriority="64"/>
+    <w:lsdException w:name="Medium List 1 Accent 1" w:uiPriority="65"/>
+    <w:lsdException w:name="Revision" w:semiHidden="1"/>
+    <w:lsdException w:name="List Paragraph" w:uiPriority="34" w:qFormat="1"/>
+    <w:lsdException w:name="Quote" w:uiPriority="29" w:qFormat="1"/>
+    <w:lsdException w:name="Intense Quote" w:uiPriority="30" w:qFormat="1"/>
+    <w:lsdException w:name="Medium List 2 Accent 1" w:uiPriority="66"/>
+    <w:lsdException w:name="Medium Grid 1 Accent 1" w:uiPriority="67"/>
+    <w:lsdException w:name="Medium Grid 2 Accent 1" w:uiPriority="68"/>
+    <w:lsdException w:name="Medium Grid 3 Accent 1" w:uiPriority="69"/>
+    <w:lsdException w:name="Dark List Accent 1" w:uiPriority="70"/>
+    <w:lsdException w:name="Colorful Shading Accent 1" w:uiPriority="71"/>
+    <w:lsdException w:name="Colorful List Accent 1" w:uiPriority="72"/>
+    <w:lsdException w:name="Colorful Grid Accent 1" w:uiPriority="73"/>
+    <w:lsdException w:name="Light Shading Accent 2" w:uiPriority="60"/>
+    <w:lsdException w:name="Light List Accent 2" w:uiPriority="61"/>
+    <w:lsdException w:name="Light Grid Accent 2" w:uiPriority="62"/>
+    <w:lsdException w:name="Medium Shading 1 Accent 2" w:uiPriority="63"/>
+    <w:lsdException w:name="Medium Shading 2 Accent 2" w:uiPriority="64"/>
+    <w:lsdException w:name="Medium List 1 Accent 2" w:uiPriority="65"/>
+    <w:lsdException w:name="Medium List 2 Accent 2" w:uiPriority="66"/>
+    <w:lsdException w:name="Medium Grid 1 Accent 2" w:uiPriority="67"/>
+    <w:lsdException w:name="Medium Grid 2 Accent 2" w:uiPriority="68"/>
+    <w:lsdException w:name="Medium Grid 3 Accent 2" w:uiPriority="69"/>
+    <w:lsdException w:name="Dark List Accent 2" w:uiPriority="70"/>
+    <w:lsdException w:name="Colorful Shading Accent 2" w:uiPriority="71"/>
+    <w:lsdException w:name="Colorful List Accent 2" w:uiPriority="72"/>
+    <w:lsdException w:name="Colorful Grid Accent 2" w:uiPriority="73"/>
+    <w:lsdException w:name="Light Shading Accent 3" w:uiPriority="60"/>
+    <w:lsdException w:name="Light List Accent 3" w:uiPriority="61"/>
+    <w:lsdException w:name="Light Grid Accent 3" w:uiPriority="62"/>
+    <w:lsdException w:name="Medium Shading 1 Accent 3" w:uiPriority="63"/>
+    <w:lsdException w:name="Medium Shading 2 Accent 3" w:uiPriority="64"/>
+    <w:lsdException w:name="Medium List 1 Accent 3" w:uiPriority="65"/>
+    <w:lsdException w:name="Medium List 2 Accent 3" w:uiPriority="66"/>
+    <w:lsdException w:name="Medium Grid 1 Accent 3" w:uiPriority="67"/>
+    <w:lsdException w:name="Medium Grid 2 Accent 3" w:uiPriority="68"/>
+    <w:lsdException w:name="Medium Grid 3 Accent 3" w:uiPriority="69"/>
+    <w:lsdException w:name="Dark List Accent 3" w:uiPriority="70"/>
+    <w:lsdException w:name="Colorful Shading Accent 3" w:uiPriority="71"/>
+    <w:lsdException w:name="Colorful List Accent 3" w:uiPriority="72"/>
+    <w:lsdException w:name="Colorful Grid Accent 3" w:uiPriority="73"/>
+    <w:lsdException w:name="Light Shading Accent 4" w:uiPriority="60"/>
+    <w:lsdException w:name="Light List Accent 4" w:uiPriority="61"/>
+    <w:lsdException w:name="Light Grid Accent 4" w:uiPriority="62"/>
+    <w:lsdException w:name="Medium Shading 1 Accent 4" w:uiPriority="63"/>
+    <w:lsdException w:name="Medium Shading 2 Accent 4" w:uiPriority="64"/>
+    <w:lsdException w:name="Medium List 1 Accent 4" w:uiPriority="65"/>
+    <w:lsdException w:name="Medium List 2 Accent 4" w:uiPriority="66"/>
+    <w:lsdException w:name="Medium Grid 1 Accent 4" w:uiPriority="67"/>
+    <w:lsdException w:name="Medium Grid 2 Accent 4" w:uiPriority="68"/>
+    <w:lsdException w:name="Medium Grid 3 Accent 4" w:uiPriority="69"/>
+    <w:lsdException w:name="Dark List Accent 4" w:uiPriority="70"/>
+    <w:lsdException w:name="Colorful Shading Accent 4" w:uiPriority="71"/>
+    <w:lsdException w:name="Colorful List Accent 4" w:uiPriority="72"/>
+    <w:lsdException w:name="Colorful Grid Accent 4" w:uiPriority="73"/>
+    <w:lsdException w:name="Light Shading Accent 5" w:uiPriority="60"/>
+    <w:lsdException w:name="Light List Accent 5" w:uiPriority="61"/>
+    <w:lsdException w:name="Light Grid Accent 5" w:uiPriority="62"/>
+    <w:lsdException w:name="Medium Shading 1 Accent 5" w:uiPriority="63"/>
+    <w:lsdException w:name="Medium Shading 2 Accent 5" w:uiPriority="64"/>
+    <w:lsdException w:name="Medium List 1 Accent 5" w:uiPriority="65"/>
+    <w:lsdException w:name="Medium List 2 Accent 5" w:uiPriority="66"/>
+    <w:lsdException w:name="Medium Grid 1 Accent 5" w:uiPriority="67"/>
+    <w:lsdException w:name="Medium Grid 2 Accent 5" w:uiPriority="68"/>
+    <w:lsdException w:name="Medium Grid 3 Accent 5" w:uiPriority="69"/>
+    <w:lsdException w:name="Dark List Accent 5" w:uiPriority="70"/>
+    <w:lsdException w:name="Colorful Shading Accent 5" w:uiPriority="71"/>
+    <w:lsdException w:name="Colorful List Accent 5" w:uiPriority="72"/>
+    <w:lsdException w:name="Colorful Grid Accent 5" w:uiPriority="73"/>
+    <w:lsdException w:name="Light Shading Accent 6" w:uiPriority="60"/>
+    <w:lsdException w:name="Light List Accent 6" w:uiPriority="61"/>
+    <w:lsdException w:name="Light Grid Accent 6" w:uiPriority="62"/>
+    <w:lsdException w:name="Medium Shading 1 Accent 6" w:uiPriority="63"/>
+    <w:lsdException w:name="Medium Shading 2 Accent 6" w:uiPriority="64"/>
+    <w:lsdException w:name="Medium List 1 Accent 6" w:uiPriority="65"/>
+    <w:lsdException w:name="Medium List 2 Accent 6" w:uiPriority="66"/>
+    <w:lsdException w:name="Medium Grid 1 Accent 6" w:uiPriority="67"/>
+    <w:lsdException w:name="Medium Grid 2 Accent 6" w:uiPriority="68"/>
+    <w:lsdException w:name="Medium Grid 3 Accent 6" w:uiPriority="69"/>
+    <w:lsdException w:name="Dark List Accent 6" w:uiPriority="70"/>
+    <w:lsdException w:name="Colorful Shading Accent 6" w:uiPriority="71"/>
+    <w:lsdException w:name="Colorful List Accent 6" w:uiPriority="72"/>
+    <w:lsdException w:name="Colorful Grid Accent 6" w:uiPriority="73"/>
+    <w:lsdException w:name="Subtle Emphasis" w:uiPriority="19" w:qFormat="1"/>
+    <w:lsdException w:name="Intense Emphasis" w:uiPriority="21" w:qFormat="1"/>
+    <w:lsdException w:name="Subtle Reference" w:uiPriority="31" w:qFormat="1"/>
+    <w:lsdException w:name="Intense Reference" w:uiPriority="32" w:qFormat="1"/>
+    <w:lsdException w:name="Book Title" w:uiPriority="33" w:qFormat="1"/>
+    <w:lsdException w:name="Bibliography" w:semiHidden="1" w:uiPriority="37" w:unhideWhenUsed="1"/>
+    <w:lsdException w:name="TOC Heading" w:semiHidden="1" w:uiPriority="39" w:unhideWhenUsed="1" w:qFormat="1"/>
+    <w:lsdException w:name="Grid Table Light" w:semiHidden="1" w:unhideWhenUsed="1"/>
+    <w:lsdException w:name="Grid Table 1 Light" w:semiHidden="1" w:unhideWhenUsed="1"/>
+    <w:lsdException w:name="Grid Table 2" w:semiHidden="1" w:unhideWhenUsed="1"/>
+    <w:lsdException w:name="Grid Table 3" w:semiHidden="1" w:unhideWhenUsed="1"/>
+    <w:lsdException w:name="Grid Table 4" w:uiPriority="49"/>
+    <w:lsdException w:name="Grid Table 5 Dark" w:uiPriority="50"/>
+    <w:lsdException w:name="Grid Table 6 Colorful" w:uiPriority="51"/>
+    <w:lsdException w:name="Grid Table 7 Colorful" w:uiPriority="52"/>
+    <w:lsdException w:name="Grid Table 1 Light Accent 1" w:uiPriority="46"/>
+    <w:lsdException w:name="Grid Table 2 Accent 1" w:uiPriority="47"/>
+    <w:lsdException w:name="Grid Table 3 Accent 1" w:uiPriority="48"/>
+    <w:lsdException w:name="Grid Table 4 Accent 1" w:uiPriority="49"/>
+    <w:lsdException w:name="Grid Table 5 Dark Accent 1" w:uiPriority="50"/>
+    <w:lsdException w:name="Grid Table 6 Colorful Accent 1" w:uiPriority="51"/>
+    <w:lsdException w:name="Grid Table 7 Colorful Accent 1" w:uiPriority="52"/>
+    <w:lsdException w:name="Grid Table 1 Light Accent 2" w:uiPriority="46"/>
+    <w:lsdException w:name="Grid Table 2 Accent 2" w:uiPriority="47"/>
+    <w:lsdException w:name="Grid Table 3 Accent 2" w:uiPriority="48"/>
+    <w:lsdException w:name="Grid Table 4 Accent 2" w:uiPriority="49"/>
+    <w:lsdException w:name="Grid Table 5 Dark Accent 2" w:uiPriority="50"/>
+    <w:lsdException w:name="Grid Table 6 Colorful Accent 2" w:uiPriority="51"/>
+    <w:lsdException w:name="Grid Table 7 Colorful Accent 2" w:uiPriority="52"/>
+    <w:lsdException w:name="Grid Table 1 Light Accent 3" w:uiPriority="46"/>
+    <w:lsdException w:name="Grid Table 2 Accent 3" w:uiPriority="47"/>
+    <w:lsdException w:name="Grid Table 3 Accent 3" w:uiPriority="48"/>
+    <w:lsdException w:name="Grid Table 4 Accent 3" w:uiPriority="49"/>
+    <w:lsdException w:name="Grid Table 5 Dark Accent 3" w:uiPriority="50"/>
+    <w:lsdException w:name="Grid Table 6 Colorful Accent 3" w:uiPriority="51"/>
+    <w:lsdException w:name="Grid Table 7 Colorful Accent 3" w:uiPriority="52"/>
+    <w:lsdException w:name="Grid Table 1 Light Accent 4" w:uiPriority="46"/>
+    <w:lsdException w:name="Grid Table 2 Accent 4" w:uiPriority="47"/>
+    <w:lsdException w:name="Grid Table 3 Accent 4" w:uiPriority="48"/>
+    <w:lsdException w:name="Grid Table 4 Accent 4" w:uiPriority="49"/>
+    <w:lsdException w:name="Grid Table 5 Dark Accent 4" w:uiPriority="50"/>
+    <w:lsdException w:name="Grid Table 6 Colorful Accent 4" w:uiPriority="51"/>
+    <w:lsdException w:name="Grid Table 7 Colorful Accent 4" w:uiPriority="52"/>
+    <w:lsdException w:name="Grid Table 1 Light Accent 5" w:uiPriority="46"/>
+    <w:lsdException w:name="Grid Table 2 Accent 5" w:uiPriority="47"/>
+    <w:lsdException w:name="Grid Table 3 Accent 5" w:uiPriority="48"/>
+    <w:lsdException w:name="Grid Table 4 Accent 5" w:uiPriority="49"/>
+    <w:lsdException w:name="Grid Table 5 Dark Accent 5" w:uiPriority="50"/>
+    <w:lsdException w:name="Grid Table 6 Colorful Accent 5" w:uiPriority="51"/>
+    <w:lsdException w:name="Grid Table 7 Colorful Accent 5" w:uiPriority="52"/>
+    <w:lsdException w:name="Grid Table 1 Light Accent 6" w:uiPriority="46"/>
+    <w:lsdException w:name="Grid Table 2 Accent 6" w:uiPriority="47"/>
+    <w:lsdException w:name="Grid Table 3 Accent 6" w:uiPriority="48"/>
+    <w:lsdException w:name="Grid Table 4 Accent 6" w:uiPriority="49"/>
+    <w:lsdException w:name="Grid Table 5 Dark Accent 6" w:uiPriority="50"/>
+    <w:lsdException w:name="Grid Table 6 Colorful Accent 6" w:uiPriority="51"/>
+    <w:lsdException w:name="Grid Table 7 Colorful Accent 6" w:uiPriority="52"/>
+    <w:lsdException w:name="List Table 1 Light" w:uiPriority="46"/>
+    <w:lsdException w:name="List Table 2" w:uiPriority="47"/>
+    <w:lsdException w:name="List Table 3" w:uiPriority="48"/>
+    <w:lsdException w:name="List Table 4" w:uiPriority="49"/>
+    <w:lsdException w:name="List Table 5 Dark" w:uiPriority="50"/>
+    <w:lsdException w:name="List Table 6 Colorful" w:uiPriority="51"/>
+    <w:lsdException w:name="List Table 7 Colorful" w:uiPriority="52"/>
+    <w:lsdException w:name="List Table 1 Light Accent 1" w:uiPriority="46"/>
+    <w:lsdException w:name="List Table 2 Accent 1" w:uiPriority="47"/>
+    <w:lsdException w:name="List Table 3 Accent 1" w:uiPriority="48"/>
+    <w:lsdException w:name="List Table 4 Accent 1" w:uiPriority="49"/>
+    <w:lsdException w:name="List Table 5 Dark Accent 1" w:uiPriority="50"/>
+    <w:lsdException w:name="List Table 6 Colorful Accent 1" w:uiPriority="51"/>
+    <w:lsdException w:name="List Table 7 Colorful Accent 1" w:uiPriority="52"/>
+    <w:lsdException w:name="List Table 1 Light Accent 2" w:uiPriority="46"/>
+    <w:lsdException w:name="List Table 2 Accent 2" w:uiPriority="47"/>
+    <w:lsdException w:name="List Table 3 Accent 2" w:uiPriority="48"/>
+    <w:lsdException w:name="List Table 4 Accent 2" w:uiPriority="49"/>
+    <w:lsdException w:name="List Table 5 Dark Accent 2" w:uiPriority="50"/>
+    <w:lsdException w:name="List Table 6 Colorful Accent 2" w:uiPriority="51"/>
+    <w:lsdException w:name="List Table 7 Colorful Accent 2" w:uiPriority="52"/>
+    <w:lsdException w:name="List Table 1 Light Accent 3" w:uiPriority="46"/>
+    <w:lsdException w:name="List Table 2 Accent 3" w:uiPriority="47"/>
+    <w:lsdException w:name="List Table 3 Accent 3" w:uiPriority="48"/>
+    <w:lsdException w:name="List Table 4 Accent 3" w:uiPriority="49"/>
+    <w:lsdException w:name="List Table 5 Dark Accent 3" w:uiPriority="50"/>
+    <w:lsdException w:name="List Table 6 Colorful Accent 3" w:uiPriority="51"/>
+    <w:lsdException w:name="List Table 7 Colorful Accent 3" w:uiPriority="52"/>
+    <w:lsdException w:name="List Table 1 Light Accent 4" w:uiPriority="46"/>
+    <w:lsdException w:name="List Table 2 Accent 4" w:uiPriority="47"/>
+    <w:lsdException w:name="List Table 3 Accent 4" w:uiPriority="48"/>
+    <w:lsdException w:name="List Table 4 Accent 4" w:uiPriority="49"/>
+    <w:lsdException w:name="List Table 5 Dark Accent 4" w:uiPriority="50"/>
+    <w:lsdException w:name="List Table 6 Colorful Accent 4" w:uiPriority="51"/>
+    <w:lsdException w:name="List Table 7 Colorful Accent 4" w:uiPriority="52"/>
+    <w:lsdException w:name="List Table 1 Light Accent 5" w:uiPriority="46"/>
+    <w:lsdException w:name="List Table 2 Accent 5" w:uiPriority="47"/>
+    <w:lsdException w:name="List Table 3 Accent 5" w:uiPriority="48"/>
+    <w:lsdException w:name="List Table 4 Accent 5" w:uiPriority="49"/>
+    <w:lsdException w:name="List Table 5 Dark Accent 5" w:uiPriority="50"/>
+    <w:lsdException w:name="List Table 6 Colorful Accent 5" w:uiPriority="51"/>
+    <w:lsdException w:name="List Table 7 Colorful Accent 5" w:uiPriority="52"/>
+    <w:lsdException w:name="List Table 1 Light Accent 6" w:uiPriority="46"/>
+    <w:lsdException w:name="List Table 2 Accent 6" w:uiPriority="47"/>
+    <w:lsdException w:name="List Table 3 Accent 6" w:uiPriority="48"/>
+    <w:lsdException w:name="List Table 4 Accent 6" w:uiPriority="49"/>
+    <w:lsdException w:name="List Table 5 Dark Accent 6" w:uiPriority="50"/>
+    <w:lsdException w:name="List Table 6 Colorful Accent 6" w:uiPriority="51"/>
+    <w:lsdException w:name="List Table 7 Colorful Accent 6" w:uiPriority="52"/>
+    <w:lsdException w:name="Mention" w:semiHidden="1" w:unhideWhenUsed="1"/>
+    <w:lsdException w:name="Smart Hyperlink" w:semiHidden="1" w:unhideWhenUsed="1"/>
+    <w:lsdException w:name="Hashtag" w:semiHidden="1" w:unhideWhenUsed="1"/>
+    <w:lsdException w:name="Unresolved Mention" w:semiHidden="1" w:unhideWhenUsed="1"/>
   </w:latentStyles>
   <w:style w:type="paragraph" w:default="1" w:styleId="Normal">
     <w:name w:val="Normal"/>
@@ -5990,7 +5015,6 @@
     <w:uiPriority w:val="59"/>
     <w:rsid w:val="00753096"/>
     <w:tblPr>
-      <w:tblInd w:w="0" w:type="dxa"/>
       <w:tblBorders>
         <w:top w:val="single" w:sz="4" w:space="0" w:color="auto"/>
         <w:left w:val="single" w:sz="4" w:space="0" w:color="auto"/>
@@ -5999,398 +5023,6 @@
         <w:insideH w:val="single" w:sz="4" w:space="0" w:color="auto"/>
         <w:insideV w:val="single" w:sz="4" w:space="0" w:color="auto"/>
       </w:tblBorders>
-      <w:tblCellMar>
-        <w:top w:w="0" w:type="dxa"/>
-        <w:left w:w="108" w:type="dxa"/>
-        <w:bottom w:w="0" w:type="dxa"/>
-        <w:right w:w="108" w:type="dxa"/>
-      </w:tblCellMar>
-    </w:tblPr>
-  </w:style>
-  <w:style w:type="character" w:styleId="Hyperlink">
-    <w:name w:val="Hyperlink"/>
-    <w:basedOn w:val="DefaultParagraphFont"/>
-    <w:uiPriority w:val="99"/>
-    <w:unhideWhenUsed/>
-    <w:rsid w:val="00B90EF5"/>
-    <w:rPr>
-      <w:color w:val="0000FF" w:themeColor="hyperlink"/>
-      <w:u w:val="single"/>
-    </w:rPr>
-  </w:style>
-  <w:style w:type="paragraph" w:styleId="FootnoteText">
-    <w:name w:val="footnote text"/>
-    <w:basedOn w:val="Normal"/>
-    <w:link w:val="FootnoteTextChar"/>
-    <w:uiPriority w:val="99"/>
-    <w:unhideWhenUsed/>
-    <w:rsid w:val="00710D2F"/>
-  </w:style>
-  <w:style w:type="character" w:customStyle="1" w:styleId="FootnoteTextChar">
-    <w:name w:val="Footnote Text Char"/>
-    <w:basedOn w:val="DefaultParagraphFont"/>
-    <w:link w:val="FootnoteText"/>
-    <w:uiPriority w:val="99"/>
-    <w:rsid w:val="00710D2F"/>
-  </w:style>
-  <w:style w:type="character" w:styleId="FootnoteReference">
-    <w:name w:val="footnote reference"/>
-    <w:basedOn w:val="DefaultParagraphFont"/>
-    <w:uiPriority w:val="99"/>
-    <w:unhideWhenUsed/>
-    <w:rsid w:val="00710D2F"/>
-    <w:rPr>
-      <w:vertAlign w:val="superscript"/>
-    </w:rPr>
-  </w:style>
-  <w:style w:type="paragraph" w:styleId="HTMLPreformatted">
-    <w:name w:val="HTML Preformatted"/>
-    <w:basedOn w:val="Normal"/>
-    <w:link w:val="HTMLPreformattedChar"/>
-    <w:uiPriority w:val="99"/>
-    <w:unhideWhenUsed/>
-    <w:rsid w:val="00853426"/>
-    <w:pPr>
-      <w:tabs>
-        <w:tab w:val="left" w:pos="916"/>
-        <w:tab w:val="left" w:pos="1832"/>
-        <w:tab w:val="left" w:pos="2748"/>
-        <w:tab w:val="left" w:pos="3664"/>
-        <w:tab w:val="left" w:pos="4580"/>
-        <w:tab w:val="left" w:pos="5496"/>
-        <w:tab w:val="left" w:pos="6412"/>
-        <w:tab w:val="left" w:pos="7328"/>
-        <w:tab w:val="left" w:pos="8244"/>
-        <w:tab w:val="left" w:pos="9160"/>
-        <w:tab w:val="left" w:pos="10076"/>
-        <w:tab w:val="left" w:pos="10992"/>
-        <w:tab w:val="left" w:pos="11908"/>
-        <w:tab w:val="left" w:pos="12824"/>
-        <w:tab w:val="left" w:pos="13740"/>
-        <w:tab w:val="left" w:pos="14656"/>
-      </w:tabs>
-    </w:pPr>
-    <w:rPr>
-      <w:rFonts w:ascii="Courier" w:hAnsi="Courier" w:cs="Courier"/>
-      <w:sz w:val="20"/>
-      <w:szCs w:val="20"/>
-    </w:rPr>
-  </w:style>
-  <w:style w:type="character" w:customStyle="1" w:styleId="HTMLPreformattedChar">
-    <w:name w:val="HTML Preformatted Char"/>
-    <w:basedOn w:val="DefaultParagraphFont"/>
-    <w:link w:val="HTMLPreformatted"/>
-    <w:uiPriority w:val="99"/>
-    <w:rsid w:val="00853426"/>
-    <w:rPr>
-      <w:rFonts w:ascii="Courier" w:hAnsi="Courier" w:cs="Courier"/>
-      <w:sz w:val="20"/>
-      <w:szCs w:val="20"/>
-    </w:rPr>
-  </w:style>
-</w:styles>
-</file>
-
-<file path=word/stylesWithEffects.xml><?xml version="1.0" encoding="utf-8"?>
-<w:styles xmlns:wpc="http://schemas.microsoft.com/office/word/2010/wordprocessingCanvas" xmlns:mo="http://schemas.microsoft.com/office/mac/office/2008/main" xmlns:mc="http://schemas.openxmlformats.org/markup-compatibility/2006" xmlns:mv="urn:schemas-microsoft-com:mac:vml" xmlns:o="urn:schemas-microsoft-com:office:office" xmlns:r="http://schemas.openxmlformats.org/officeDocument/2006/relationships" xmlns:m="http://schemas.openxmlformats.org/officeDocument/2006/math" xmlns:v="urn:schemas-microsoft-com:vml" xmlns:wp14="http://schemas.microsoft.com/office/word/2010/wordprocessingDrawing" xmlns:wp="http://schemas.openxmlformats.org/drawingml/2006/wordprocessingDrawing" xmlns:w10="urn:schemas-microsoft-com:office:word" xmlns:w="http://schemas.openxmlformats.org/wordprocessingml/2006/main" xmlns:w14="http://schemas.microsoft.com/office/word/2010/wordml" xmlns:wpg="http://schemas.microsoft.com/office/word/2010/wordprocessingGroup" xmlns:wpi="http://schemas.microsoft.com/office/word/2010/wordprocessingInk" xmlns:wne="http://schemas.microsoft.com/office/word/2006/wordml" xmlns:wps="http://schemas.microsoft.com/office/word/2010/wordprocessingShape" mc:Ignorable="w14 wp14">
-  <w:docDefaults>
-    <w:rPrDefault>
-      <w:rPr>
-        <w:rFonts w:asciiTheme="minorHAnsi" w:eastAsiaTheme="minorEastAsia" w:hAnsiTheme="minorHAnsi" w:cstheme="minorBidi"/>
-        <w:sz w:val="24"/>
-        <w:szCs w:val="24"/>
-        <w:lang w:val="en-US" w:eastAsia="en-US" w:bidi="ar-SA"/>
-      </w:rPr>
-    </w:rPrDefault>
-    <w:pPrDefault/>
-  </w:docDefaults>
-  <w:latentStyles w:defLockedState="0" w:defUIPriority="99" w:defSemiHidden="1" w:defUnhideWhenUsed="1" w:defQFormat="0" w:count="276">
-    <w:lsdException w:name="Normal" w:semiHidden="0" w:uiPriority="0" w:unhideWhenUsed="0" w:qFormat="1"/>
-    <w:lsdException w:name="heading 1" w:semiHidden="0" w:uiPriority="9" w:unhideWhenUsed="0" w:qFormat="1"/>
-    <w:lsdException w:name="heading 2" w:uiPriority="9" w:qFormat="1"/>
-    <w:lsdException w:name="heading 3" w:uiPriority="9" w:qFormat="1"/>
-    <w:lsdException w:name="heading 4" w:uiPriority="9" w:qFormat="1"/>
-    <w:lsdException w:name="heading 5" w:uiPriority="9" w:qFormat="1"/>
-    <w:lsdException w:name="heading 6" w:uiPriority="9" w:qFormat="1"/>
-    <w:lsdException w:name="heading 7" w:uiPriority="9" w:qFormat="1"/>
-    <w:lsdException w:name="heading 8" w:uiPriority="9" w:qFormat="1"/>
-    <w:lsdException w:name="heading 9" w:uiPriority="9" w:qFormat="1"/>
-    <w:lsdException w:name="toc 1" w:uiPriority="39"/>
-    <w:lsdException w:name="toc 2" w:uiPriority="39"/>
-    <w:lsdException w:name="toc 3" w:uiPriority="39"/>
-    <w:lsdException w:name="toc 4" w:uiPriority="39"/>
-    <w:lsdException w:name="toc 5" w:uiPriority="39"/>
-    <w:lsdException w:name="toc 6" w:uiPriority="39"/>
-    <w:lsdException w:name="toc 7" w:uiPriority="39"/>
-    <w:lsdException w:name="toc 8" w:uiPriority="39"/>
-    <w:lsdException w:name="toc 9" w:uiPriority="39"/>
-    <w:lsdException w:name="caption" w:uiPriority="35" w:qFormat="1"/>
-    <w:lsdException w:name="Title" w:semiHidden="0" w:uiPriority="10" w:unhideWhenUsed="0" w:qFormat="1"/>
-    <w:lsdException w:name="Default Paragraph Font" w:uiPriority="1"/>
-    <w:lsdException w:name="Subtitle" w:semiHidden="0" w:uiPriority="11" w:unhideWhenUsed="0" w:qFormat="1"/>
-    <w:lsdException w:name="Strong" w:semiHidden="0" w:uiPriority="22" w:unhideWhenUsed="0" w:qFormat="1"/>
-    <w:lsdException w:name="Emphasis" w:semiHidden="0" w:uiPriority="20" w:unhideWhenUsed="0" w:qFormat="1"/>
-    <w:lsdException w:name="Table Grid" w:semiHidden="0" w:uiPriority="59" w:unhideWhenUsed="0"/>
-    <w:lsdException w:name="Placeholder Text" w:unhideWhenUsed="0"/>
-    <w:lsdException w:name="No Spacing" w:semiHidden="0" w:uiPriority="1" w:unhideWhenUsed="0" w:qFormat="1"/>
-    <w:lsdException w:name="Light Shading" w:semiHidden="0" w:uiPriority="60" w:unhideWhenUsed="0"/>
-    <w:lsdException w:name="Light List" w:semiHidden="0" w:uiPriority="61" w:unhideWhenUsed="0"/>
-    <w:lsdException w:name="Light Grid" w:semiHidden="0" w:uiPriority="62" w:unhideWhenUsed="0"/>
-    <w:lsdException w:name="Medium Shading 1" w:semiHidden="0" w:uiPriority="63" w:unhideWhenUsed="0"/>
-    <w:lsdException w:name="Medium Shading 2" w:semiHidden="0" w:uiPriority="64" w:unhideWhenUsed="0"/>
-    <w:lsdException w:name="Medium List 1" w:semiHidden="0" w:uiPriority="65" w:unhideWhenUsed="0"/>
-    <w:lsdException w:name="Medium List 2" w:semiHidden="0" w:uiPriority="66" w:unhideWhenUsed="0"/>
-    <w:lsdException w:name="Medium Grid 1" w:semiHidden="0" w:uiPriority="67" w:unhideWhenUsed="0"/>
-    <w:lsdException w:name="Medium Grid 2" w:semiHidden="0" w:uiPriority="68" w:unhideWhenUsed="0"/>
-    <w:lsdException w:name="Medium Grid 3" w:semiHidden="0" w:uiPriority="69" w:unhideWhenUsed="0"/>
-    <w:lsdException w:name="Dark List" w:semiHidden="0" w:uiPriority="70" w:unhideWhenUsed="0"/>
-    <w:lsdException w:name="Colorful Shading" w:semiHidden="0" w:uiPriority="71" w:unhideWhenUsed="0"/>
-    <w:lsdException w:name="Colorful List" w:semiHidden="0" w:uiPriority="72" w:unhideWhenUsed="0"/>
-    <w:lsdException w:name="Colorful Grid" w:semiHidden="0" w:uiPriority="73" w:unhideWhenUsed="0"/>
-    <w:lsdException w:name="Light Shading Accent 1" w:semiHidden="0" w:uiPriority="60" w:unhideWhenUsed="0"/>
-    <w:lsdException w:name="Light List Accent 1" w:semiHidden="0" w:uiPriority="61" w:unhideWhenUsed="0"/>
-    <w:lsdException w:name="Light Grid Accent 1" w:semiHidden="0" w:uiPriority="62" w:unhideWhenUsed="0"/>
-    <w:lsdException w:name="Medium Shading 1 Accent 1" w:semiHidden="0" w:uiPriority="63" w:unhideWhenUsed="0"/>
-    <w:lsdException w:name="Medium Shading 2 Accent 1" w:semiHidden="0" w:uiPriority="64" w:unhideWhenUsed="0"/>
-    <w:lsdException w:name="Medium List 1 Accent 1" w:semiHidden="0" w:uiPriority="65" w:unhideWhenUsed="0"/>
-    <w:lsdException w:name="Revision" w:unhideWhenUsed="0"/>
-    <w:lsdException w:name="List Paragraph" w:semiHidden="0" w:uiPriority="34" w:unhideWhenUsed="0" w:qFormat="1"/>
-    <w:lsdException w:name="Quote" w:semiHidden="0" w:uiPriority="29" w:unhideWhenUsed="0" w:qFormat="1"/>
-    <w:lsdException w:name="Intense Quote" w:semiHidden="0" w:uiPriority="30" w:unhideWhenUsed="0" w:qFormat="1"/>
-    <w:lsdException w:name="Medium List 2 Accent 1" w:semiHidden="0" w:uiPriority="66" w:unhideWhenUsed="0"/>
-    <w:lsdException w:name="Medium Grid 1 Accent 1" w:semiHidden="0" w:uiPriority="67" w:unhideWhenUsed="0"/>
-    <w:lsdException w:name="Medium Grid 2 Accent 1" w:semiHidden="0" w:uiPriority="68" w:unhideWhenUsed="0"/>
-    <w:lsdException w:name="Medium Grid 3 Accent 1" w:semiHidden="0" w:uiPriority="69" w:unhideWhenUsed="0"/>
-    <w:lsdException w:name="Dark List Accent 1" w:semiHidden="0" w:uiPriority="70" w:unhideWhenUsed="0"/>
-    <w:lsdException w:name="Colorful Shading Accent 1" w:semiHidden="0" w:uiPriority="71" w:unhideWhenUsed="0"/>
-    <w:lsdException w:name="Colorful List Accent 1" w:semiHidden="0" w:uiPriority="72" w:unhideWhenUsed="0"/>
-    <w:lsdException w:name="Colorful Grid Accent 1" w:semiHidden="0" w:uiPriority="73" w:unhideWhenUsed="0"/>
-    <w:lsdException w:name="Light Shading Accent 2" w:semiHidden="0" w:uiPriority="60" w:unhideWhenUsed="0"/>
-    <w:lsdException w:name="Light List Accent 2" w:semiHidden="0" w:uiPriority="61" w:unhideWhenUsed="0"/>
-    <w:lsdException w:name="Light Grid Accent 2" w:semiHidden="0" w:uiPriority="62" w:unhideWhenUsed="0"/>
-    <w:lsdException w:name="Medium Shading 1 Accent 2" w:semiHidden="0" w:uiPriority="63" w:unhideWhenUsed="0"/>
-    <w:lsdException w:name="Medium Shading 2 Accent 2" w:semiHidden="0" w:uiPriority="64" w:unhideWhenUsed="0"/>
-    <w:lsdException w:name="Medium List 1 Accent 2" w:semiHidden="0" w:uiPriority="65" w:unhideWhenUsed="0"/>
-    <w:lsdException w:name="Medium List 2 Accent 2" w:semiHidden="0" w:uiPriority="66" w:unhideWhenUsed="0"/>
-    <w:lsdException w:name="Medium Grid 1 Accent 2" w:semiHidden="0" w:uiPriority="67" w:unhideWhenUsed="0"/>
-    <w:lsdException w:name="Medium Grid 2 Accent 2" w:semiHidden="0" w:uiPriority="68" w:unhideWhenUsed="0"/>
-    <w:lsdException w:name="Medium Grid 3 Accent 2" w:semiHidden="0" w:uiPriority="69" w:unhideWhenUsed="0"/>
-    <w:lsdException w:name="Dark List Accent 2" w:semiHidden="0" w:uiPriority="70" w:unhideWhenUsed="0"/>
-    <w:lsdException w:name="Colorful Shading Accent 2" w:semiHidden="0" w:uiPriority="71" w:unhideWhenUsed="0"/>
-    <w:lsdException w:name="Colorful List Accent 2" w:semiHidden="0" w:uiPriority="72" w:unhideWhenUsed="0"/>
-    <w:lsdException w:name="Colorful Grid Accent 2" w:semiHidden="0" w:uiPriority="73" w:unhideWhenUsed="0"/>
-    <w:lsdException w:name="Light Shading Accent 3" w:semiHidden="0" w:uiPriority="60" w:unhideWhenUsed="0"/>
-    <w:lsdException w:name="Light List Accent 3" w:semiHidden="0" w:uiPriority="61" w:unhideWhenUsed="0"/>
-    <w:lsdException w:name="Light Grid Accent 3" w:semiHidden="0" w:uiPriority="62" w:unhideWhenUsed="0"/>
-    <w:lsdException w:name="Medium Shading 1 Accent 3" w:semiHidden="0" w:uiPriority="63" w:unhideWhenUsed="0"/>
-    <w:lsdException w:name="Medium Shading 2 Accent 3" w:semiHidden="0" w:uiPriority="64" w:unhideWhenUsed="0"/>
-    <w:lsdException w:name="Medium List 1 Accent 3" w:semiHidden="0" w:uiPriority="65" w:unhideWhenUsed="0"/>
-    <w:lsdException w:name="Medium List 2 Accent 3" w:semiHidden="0" w:uiPriority="66" w:unhideWhenUsed="0"/>
-    <w:lsdException w:name="Medium Grid 1 Accent 3" w:semiHidden="0" w:uiPriority="67" w:unhideWhenUsed="0"/>
-    <w:lsdException w:name="Medium Grid 2 Accent 3" w:semiHidden="0" w:uiPriority="68" w:unhideWhenUsed="0"/>
-    <w:lsdException w:name="Medium Grid 3 Accent 3" w:semiHidden="0" w:uiPriority="69" w:unhideWhenUsed="0"/>
-    <w:lsdException w:name="Dark List Accent 3" w:semiHidden="0" w:uiPriority="70" w:unhideWhenUsed="0"/>
-    <w:lsdException w:name="Colorful Shading Accent 3" w:semiHidden="0" w:uiPriority="71" w:unhideWhenUsed="0"/>
-    <w:lsdException w:name="Colorful List Accent 3" w:semiHidden="0" w:uiPriority="72" w:unhideWhenUsed="0"/>
-    <w:lsdException w:name="Colorful Grid Accent 3" w:semiHidden="0" w:uiPriority="73" w:unhideWhenUsed="0"/>
-    <w:lsdException w:name="Light Shading Accent 4" w:semiHidden="0" w:uiPriority="60" w:unhideWhenUsed="0"/>
-    <w:lsdException w:name="Light List Accent 4" w:semiHidden="0" w:uiPriority="61" w:unhideWhenUsed="0"/>
-    <w:lsdException w:name="Light Grid Accent 4" w:semiHidden="0" w:uiPriority="62" w:unhideWhenUsed="0"/>
-    <w:lsdException w:name="Medium Shading 1 Accent 4" w:semiHidden="0" w:uiPriority="63" w:unhideWhenUsed="0"/>
-    <w:lsdException w:name="Medium Shading 2 Accent 4" w:semiHidden="0" w:uiPriority="64" w:unhideWhenUsed="0"/>
-    <w:lsdException w:name="Medium List 1 Accent 4" w:semiHidden="0" w:uiPriority="65" w:unhideWhenUsed="0"/>
-    <w:lsdException w:name="Medium List 2 Accent 4" w:semiHidden="0" w:uiPriority="66" w:unhideWhenUsed="0"/>
-    <w:lsdException w:name="Medium Grid 1 Accent 4" w:semiHidden="0" w:uiPriority="67" w:unhideWhenUsed="0"/>
-    <w:lsdException w:name="Medium Grid 2 Accent 4" w:semiHidden="0" w:uiPriority="68" w:unhideWhenUsed="0"/>
-    <w:lsdException w:name="Medium Grid 3 Accent 4" w:semiHidden="0" w:uiPriority="69" w:unhideWhenUsed="0"/>
-    <w:lsdException w:name="Dark List Accent 4" w:semiHidden="0" w:uiPriority="70" w:unhideWhenUsed="0"/>
-    <w:lsdException w:name="Colorful Shading Accent 4" w:semiHidden="0" w:uiPriority="71" w:unhideWhenUsed="0"/>
-    <w:lsdException w:name="Colorful List Accent 4" w:semiHidden="0" w:uiPriority="72" w:unhideWhenUsed="0"/>
-    <w:lsdException w:name="Colorful Grid Accent 4" w:semiHidden="0" w:uiPriority="73" w:unhideWhenUsed="0"/>
-    <w:lsdException w:name="Light Shading Accent 5" w:semiHidden="0" w:uiPriority="60" w:unhideWhenUsed="0"/>
-    <w:lsdException w:name="Light List Accent 5" w:semiHidden="0" w:uiPriority="61" w:unhideWhenUsed="0"/>
-    <w:lsdException w:name="Light Grid Accent 5" w:semiHidden="0" w:uiPriority="62" w:unhideWhenUsed="0"/>
-    <w:lsdException w:name="Medium Shading 1 Accent 5" w:semiHidden="0" w:uiPriority="63" w:unhideWhenUsed="0"/>
-    <w:lsdException w:name="Medium Shading 2 Accent 5" w:semiHidden="0" w:uiPriority="64" w:unhideWhenUsed="0"/>
-    <w:lsdException w:name="Medium List 1 Accent 5" w:semiHidden="0" w:uiPriority="65" w:unhideWhenUsed="0"/>
-    <w:lsdException w:name="Medium List 2 Accent 5" w:semiHidden="0" w:uiPriority="66" w:unhideWhenUsed="0"/>
-    <w:lsdException w:name="Medium Grid 1 Accent 5" w:semiHidden="0" w:uiPriority="67" w:unhideWhenUsed="0"/>
-    <w:lsdException w:name="Medium Grid 2 Accent 5" w:semiHidden="0" w:uiPriority="68" w:unhideWhenUsed="0"/>
-    <w:lsdException w:name="Medium Grid 3 Accent 5" w:semiHidden="0" w:uiPriority="69" w:unhideWhenUsed="0"/>
-    <w:lsdException w:name="Dark List Accent 5" w:semiHidden="0" w:uiPriority="70" w:unhideWhenUsed="0"/>
-    <w:lsdException w:name="Colorful Shading Accent 5" w:semiHidden="0" w:uiPriority="71" w:unhideWhenUsed="0"/>
-    <w:lsdException w:name="Colorful List Accent 5" w:semiHidden="0" w:uiPriority="72" w:unhideWhenUsed="0"/>
-    <w:lsdException w:name="Colorful Grid Accent 5" w:semiHidden="0" w:uiPriority="73" w:unhideWhenUsed="0"/>
-    <w:lsdException w:name="Light Shading Accent 6" w:semiHidden="0" w:uiPriority="60" w:unhideWhenUsed="0"/>
-    <w:lsdException w:name="Light List Accent 6" w:semiHidden="0" w:uiPriority="61" w:unhideWhenUsed="0"/>
-    <w:lsdException w:name="Light Grid Accent 6" w:semiHidden="0" w:uiPriority="62" w:unhideWhenUsed="0"/>
-    <w:lsdException w:name="Medium Shading 1 Accent 6" w:semiHidden="0" w:uiPriority="63" w:unhideWhenUsed="0"/>
-    <w:lsdException w:name="Medium Shading 2 Accent 6" w:semiHidden="0" w:uiPriority="64" w:unhideWhenUsed="0"/>
-    <w:lsdException w:name="Medium List 1 Accent 6" w:semiHidden="0" w:uiPriority="65" w:unhideWhenUsed="0"/>
-    <w:lsdException w:name="Medium List 2 Accent 6" w:semiHidden="0" w:uiPriority="66" w:unhideWhenUsed="0"/>
-    <w:lsdException w:name="Medium Grid 1 Accent 6" w:semiHidden="0" w:uiPriority="67" w:unhideWhenUsed="0"/>
-    <w:lsdException w:name="Medium Grid 2 Accent 6" w:semiHidden="0" w:uiPriority="68" w:unhideWhenUsed="0"/>
-    <w:lsdException w:name="Medium Grid 3 Accent 6" w:semiHidden="0" w:uiPriority="69" w:unhideWhenUsed="0"/>
-    <w:lsdException w:name="Dark List Accent 6" w:semiHidden="0" w:uiPriority="70" w:unhideWhenUsed="0"/>
-    <w:lsdException w:name="Colorful Shading Accent 6" w:semiHidden="0" w:uiPriority="71" w:unhideWhenUsed="0"/>
-    <w:lsdException w:name="Colorful List Accent 6" w:semiHidden="0" w:uiPriority="72" w:unhideWhenUsed="0"/>
-    <w:lsdException w:name="Colorful Grid Accent 6" w:semiHidden="0" w:uiPriority="73" w:unhideWhenUsed="0"/>
-    <w:lsdException w:name="Subtle Emphasis" w:semiHidden="0" w:uiPriority="19" w:unhideWhenUsed="0" w:qFormat="1"/>
-    <w:lsdException w:name="Intense Emphasis" w:semiHidden="0" w:uiPriority="21" w:unhideWhenUsed="0" w:qFormat="1"/>
-    <w:lsdException w:name="Subtle Reference" w:semiHidden="0" w:uiPriority="31" w:unhideWhenUsed="0" w:qFormat="1"/>
-    <w:lsdException w:name="Intense Reference" w:semiHidden="0" w:uiPriority="32" w:unhideWhenUsed="0" w:qFormat="1"/>
-    <w:lsdException w:name="Book Title" w:semiHidden="0" w:uiPriority="33" w:unhideWhenUsed="0" w:qFormat="1"/>
-    <w:lsdException w:name="Bibliography" w:uiPriority="37"/>
-    <w:lsdException w:name="TOC Heading" w:uiPriority="39" w:qFormat="1"/>
-  </w:latentStyles>
-  <w:style w:type="paragraph" w:default="1" w:styleId="Normal">
-    <w:name w:val="Normal"/>
-    <w:qFormat/>
-  </w:style>
-  <w:style w:type="character" w:default="1" w:styleId="DefaultParagraphFont">
-    <w:name w:val="Default Paragraph Font"/>
-    <w:uiPriority w:val="1"/>
-    <w:semiHidden/>
-    <w:unhideWhenUsed/>
-  </w:style>
-  <w:style w:type="table" w:default="1" w:styleId="TableNormal">
-    <w:name w:val="Normal Table"/>
-    <w:uiPriority w:val="99"/>
-    <w:semiHidden/>
-    <w:unhideWhenUsed/>
-    <w:tblPr>
-      <w:tblInd w:w="0" w:type="dxa"/>
-      <w:tblCellMar>
-        <w:top w:w="0" w:type="dxa"/>
-        <w:left w:w="108" w:type="dxa"/>
-        <w:bottom w:w="0" w:type="dxa"/>
-        <w:right w:w="108" w:type="dxa"/>
-      </w:tblCellMar>
-    </w:tblPr>
-  </w:style>
-  <w:style w:type="numbering" w:default="1" w:styleId="NoList">
-    <w:name w:val="No List"/>
-    <w:uiPriority w:val="99"/>
-    <w:semiHidden/>
-    <w:unhideWhenUsed/>
-  </w:style>
-  <w:style w:type="paragraph" w:styleId="Header">
-    <w:name w:val="header"/>
-    <w:basedOn w:val="Normal"/>
-    <w:link w:val="HeaderChar"/>
-    <w:uiPriority w:val="99"/>
-    <w:unhideWhenUsed/>
-    <w:rsid w:val="00F83DF1"/>
-    <w:pPr>
-      <w:tabs>
-        <w:tab w:val="center" w:pos="4320"/>
-        <w:tab w:val="right" w:pos="8640"/>
-      </w:tabs>
-    </w:pPr>
-  </w:style>
-  <w:style w:type="character" w:customStyle="1" w:styleId="HeaderChar">
-    <w:name w:val="Header Char"/>
-    <w:basedOn w:val="DefaultParagraphFont"/>
-    <w:link w:val="Header"/>
-    <w:uiPriority w:val="99"/>
-    <w:rsid w:val="00F83DF1"/>
-  </w:style>
-  <w:style w:type="paragraph" w:styleId="Footer">
-    <w:name w:val="footer"/>
-    <w:basedOn w:val="Normal"/>
-    <w:link w:val="FooterChar"/>
-    <w:uiPriority w:val="99"/>
-    <w:unhideWhenUsed/>
-    <w:rsid w:val="00F83DF1"/>
-    <w:pPr>
-      <w:tabs>
-        <w:tab w:val="center" w:pos="4320"/>
-        <w:tab w:val="right" w:pos="8640"/>
-      </w:tabs>
-    </w:pPr>
-  </w:style>
-  <w:style w:type="character" w:customStyle="1" w:styleId="FooterChar">
-    <w:name w:val="Footer Char"/>
-    <w:basedOn w:val="DefaultParagraphFont"/>
-    <w:link w:val="Footer"/>
-    <w:uiPriority w:val="99"/>
-    <w:rsid w:val="00F83DF1"/>
-  </w:style>
-  <w:style w:type="paragraph" w:styleId="ListParagraph">
-    <w:name w:val="List Paragraph"/>
-    <w:basedOn w:val="Normal"/>
-    <w:uiPriority w:val="34"/>
-    <w:qFormat/>
-    <w:rsid w:val="00F83DF1"/>
-    <w:pPr>
-      <w:ind w:left="720"/>
-      <w:contextualSpacing/>
-    </w:pPr>
-  </w:style>
-  <w:style w:type="paragraph" w:styleId="BalloonText">
-    <w:name w:val="Balloon Text"/>
-    <w:basedOn w:val="Normal"/>
-    <w:link w:val="BalloonTextChar"/>
-    <w:uiPriority w:val="99"/>
-    <w:semiHidden/>
-    <w:unhideWhenUsed/>
-    <w:rsid w:val="00DF758D"/>
-    <w:rPr>
-      <w:rFonts w:ascii="Lucida Grande" w:hAnsi="Lucida Grande" w:cs="Lucida Grande"/>
-      <w:sz w:val="18"/>
-      <w:szCs w:val="18"/>
-    </w:rPr>
-  </w:style>
-  <w:style w:type="character" w:customStyle="1" w:styleId="BalloonTextChar">
-    <w:name w:val="Balloon Text Char"/>
-    <w:basedOn w:val="DefaultParagraphFont"/>
-    <w:link w:val="BalloonText"/>
-    <w:uiPriority w:val="99"/>
-    <w:semiHidden/>
-    <w:rsid w:val="00DF758D"/>
-    <w:rPr>
-      <w:rFonts w:ascii="Lucida Grande" w:hAnsi="Lucida Grande" w:cs="Lucida Grande"/>
-      <w:sz w:val="18"/>
-      <w:szCs w:val="18"/>
-    </w:rPr>
-  </w:style>
-  <w:style w:type="paragraph" w:styleId="NormalWeb">
-    <w:name w:val="Normal (Web)"/>
-    <w:basedOn w:val="Normal"/>
-    <w:uiPriority w:val="99"/>
-    <w:semiHidden/>
-    <w:unhideWhenUsed/>
-    <w:rsid w:val="00DF758D"/>
-    <w:pPr>
-      <w:spacing w:before="100" w:beforeAutospacing="1" w:after="100" w:afterAutospacing="1"/>
-    </w:pPr>
-    <w:rPr>
-      <w:rFonts w:ascii="Times" w:hAnsi="Times" w:cs="Times New Roman"/>
-      <w:sz w:val="20"/>
-      <w:szCs w:val="20"/>
-    </w:rPr>
-  </w:style>
-  <w:style w:type="table" w:styleId="TableGrid">
-    <w:name w:val="Table Grid"/>
-    <w:basedOn w:val="TableNormal"/>
-    <w:uiPriority w:val="59"/>
-    <w:rsid w:val="00753096"/>
-    <w:tblPr>
-      <w:tblInd w:w="0" w:type="dxa"/>
-      <w:tblBorders>
-        <w:top w:val="single" w:sz="4" w:space="0" w:color="auto"/>
-        <w:left w:val="single" w:sz="4" w:space="0" w:color="auto"/>
-        <w:bottom w:val="single" w:sz="4" w:space="0" w:color="auto"/>
-        <w:right w:val="single" w:sz="4" w:space="0" w:color="auto"/>
-        <w:insideH w:val="single" w:sz="4" w:space="0" w:color="auto"/>
-        <w:insideV w:val="single" w:sz="4" w:space="0" w:color="auto"/>
-      </w:tblBorders>
-      <w:tblCellMar>
-        <w:top w:w="0" w:type="dxa"/>
-        <w:left w:w="108" w:type="dxa"/>
-        <w:bottom w:w="0" w:type="dxa"/>
-        <w:right w:w="108" w:type="dxa"/>
-      </w:tblCellMar>
     </w:tblPr>
   </w:style>
   <w:style w:type="character" w:styleId="Hyperlink">
